--- a/paper/paper/doc/completed/xss(completed).docx
+++ b/paper/paper/doc/completed/xss(completed).docx
@@ -7,32 +7,9 @@
         <w:pStyle w:val="Heading1"/>
         <w:spacing w:before="200"/>
         <w:rPr>
-          <w:color w:val="000000"/>
-        </w:rPr>
-      </w:pPr>
-      <w:proofErr w:type="spellStart"/>
-      <w:r>
-        <w:rPr>
-          <w:color w:val="000000"/>
-        </w:rPr>
-        <w:t>Xss</w:t>
-      </w:r>
-      <w:proofErr w:type="spellEnd"/>
-    </w:p>
-    <w:p>
-      <w:pPr>
-        <w:pStyle w:val="Heading1"/>
-        <w:numPr>
-          <w:ilvl w:val="0"/>
-          <w:numId w:val="9"/>
-        </w:numPr>
-        <w:tabs>
-          <w:tab w:val="clear" w:pos="360"/>
-        </w:tabs>
-        <w:spacing w:before="200"/>
-        <w:ind w:left="284" w:hanging="284"/>
-        <w:rPr>
-          <w:color w:val="000000"/>
+          <w:rFonts w:ascii="Times New Roman" w:hAnsi="Times New Roman"/>
+          <w:color w:val="000000"/>
+          <w:sz w:val="24"/>
         </w:rPr>
         <w:sectPr>
           <w:pgSz w:w="12240" w:h="15840"/>
@@ -48,12 +25,16 @@
         <w:spacing w:before="200"/>
         <w:ind w:left="0" w:firstLine="0"/>
         <w:rPr>
-          <w:color w:val="000000"/>
-        </w:rPr>
-      </w:pPr>
-      <w:r>
-        <w:rPr>
-          <w:color w:val="000000"/>
+          <w:rFonts w:ascii="Times New Roman" w:hAnsi="Times New Roman"/>
+          <w:color w:val="000000"/>
+          <w:sz w:val="24"/>
+        </w:rPr>
+      </w:pPr>
+      <w:r>
+        <w:rPr>
+          <w:rFonts w:ascii="Times New Roman" w:hAnsi="Times New Roman"/>
+          <w:color w:val="000000"/>
+          <w:sz w:val="24"/>
         </w:rPr>
         <w:lastRenderedPageBreak/>
         <w:t>Introduction</w:t>
@@ -63,30 +44,40 @@
       <w:pPr>
         <w:pStyle w:val="PARAGRAPHnoindent"/>
         <w:rPr>
-          <w:color w:val="000000"/>
-        </w:rPr>
-      </w:pPr>
-      <w:r>
-        <w:rPr>
-          <w:color w:val="000000"/>
+          <w:rFonts w:ascii="Times New Roman" w:hAnsi="Times New Roman"/>
+          <w:color w:val="000000"/>
+          <w:sz w:val="22"/>
+        </w:rPr>
+      </w:pPr>
+      <w:r>
+        <w:rPr>
+          <w:rFonts w:ascii="Times New Roman" w:hAnsi="Times New Roman"/>
+          <w:color w:val="000000"/>
+          <w:sz w:val="22"/>
         </w:rPr>
         <w:t xml:space="preserve">Cross-site Scripting (XSS) is a client-side injection attack </w:t>
       </w:r>
       <w:r>
         <w:rPr>
-          <w:color w:val="000000"/>
+          <w:rFonts w:ascii="Times New Roman" w:hAnsi="Times New Roman"/>
+          <w:color w:val="000000"/>
+          <w:sz w:val="22"/>
         </w:rPr>
         <w:t>where,</w:t>
       </w:r>
       <w:r>
         <w:rPr>
-          <w:color w:val="000000"/>
+          <w:rFonts w:ascii="Times New Roman" w:hAnsi="Times New Roman"/>
+          <w:color w:val="000000"/>
+          <w:sz w:val="22"/>
         </w:rPr>
         <w:t xml:space="preserve"> the attacker tries to execute the malicious scripts in the victim's browser by injecting malicious payload in the legitimate web application. </w:t>
       </w:r>
       <w:r>
         <w:rPr>
-          <w:color w:val="000000"/>
+          <w:rFonts w:ascii="Times New Roman" w:hAnsi="Times New Roman"/>
+          <w:color w:val="000000"/>
+          <w:sz w:val="22"/>
         </w:rPr>
         <w:t>Every time the users accessing the web pages that are injected with the malicious script then the real attack will be happens.</w:t>
       </w:r>
@@ -95,91 +86,140 @@
       <w:pPr>
         <w:pStyle w:val="PARAGRAPHnoindent"/>
         <w:rPr>
-          <w:color w:val="000000"/>
-        </w:rPr>
-      </w:pPr>
-      <w:r>
-        <w:rPr>
-          <w:color w:val="000000"/>
+          <w:rFonts w:ascii="Times New Roman" w:hAnsi="Times New Roman"/>
+          <w:color w:val="000000"/>
+          <w:sz w:val="22"/>
+        </w:rPr>
+      </w:pPr>
+      <w:r>
+        <w:rPr>
+          <w:rFonts w:ascii="Times New Roman" w:hAnsi="Times New Roman"/>
+          <w:color w:val="000000"/>
+          <w:sz w:val="22"/>
         </w:rPr>
         <w:t xml:space="preserve">The web application becomes a means for delivering the malicious script to the user browser. </w:t>
       </w:r>
       <w:r>
         <w:rPr>
-          <w:color w:val="000000"/>
+          <w:rFonts w:ascii="Times New Roman" w:hAnsi="Times New Roman"/>
+          <w:color w:val="000000"/>
+          <w:sz w:val="22"/>
         </w:rPr>
         <w:t>Usually, the</w:t>
       </w:r>
       <w:r>
         <w:rPr>
-          <w:color w:val="000000"/>
+          <w:rFonts w:ascii="Times New Roman" w:hAnsi="Times New Roman"/>
+          <w:color w:val="000000"/>
+          <w:sz w:val="22"/>
         </w:rPr>
         <w:t xml:space="preserve"> attacker </w:t>
       </w:r>
       <w:r>
         <w:rPr>
-          <w:color w:val="000000"/>
+          <w:rFonts w:ascii="Times New Roman" w:hAnsi="Times New Roman"/>
+          <w:color w:val="000000"/>
+          <w:sz w:val="22"/>
         </w:rPr>
         <w:t>will target</w:t>
       </w:r>
       <w:r>
         <w:rPr>
-          <w:color w:val="000000"/>
+          <w:rFonts w:ascii="Times New Roman" w:hAnsi="Times New Roman"/>
+          <w:color w:val="000000"/>
+          <w:sz w:val="22"/>
         </w:rPr>
         <w:t xml:space="preserve"> the web application </w:t>
       </w:r>
       <w:r>
         <w:rPr>
-          <w:color w:val="000000"/>
-        </w:rPr>
-        <w:t>with forums, message boards, and web pages that allow comments, search boxes, input fields will be targeted by attackers to perform cross-site scripting attacks.</w:t>
+          <w:rFonts w:ascii="Times New Roman" w:hAnsi="Times New Roman"/>
+          <w:color w:val="000000"/>
+          <w:sz w:val="22"/>
+        </w:rPr>
+        <w:t xml:space="preserve">with forums, message boards, and web pages that allow comments, search boxes, input fields will be targeted by attackers </w:t>
+      </w:r>
+      <w:r>
+        <w:rPr>
+          <w:rFonts w:ascii="Times New Roman" w:hAnsi="Times New Roman"/>
+          <w:color w:val="000000"/>
+          <w:sz w:val="22"/>
+        </w:rPr>
+        <w:t>in order to perform</w:t>
+      </w:r>
+      <w:r>
+        <w:rPr>
+          <w:rFonts w:ascii="Times New Roman" w:hAnsi="Times New Roman"/>
+          <w:color w:val="000000"/>
+          <w:sz w:val="22"/>
+        </w:rPr>
+        <w:t xml:space="preserve"> cross-site scripting attacks.</w:t>
       </w:r>
     </w:p>
     <w:p>
       <w:pPr>
         <w:pStyle w:val="PARAGRAPHnoindent"/>
         <w:rPr>
-          <w:color w:val="000000"/>
-        </w:rPr>
-      </w:pPr>
-      <w:r>
-        <w:rPr>
-          <w:color w:val="000000"/>
-        </w:rPr>
-        <w:t xml:space="preserve">At first, the attacker tries to find web pages that are vulnerable to cross-site </w:t>
-      </w:r>
-      <w:proofErr w:type="gramStart"/>
-      <w:r>
-        <w:rPr>
-          <w:color w:val="000000"/>
-        </w:rPr>
-        <w:t>scripting  and</w:t>
-      </w:r>
-      <w:proofErr w:type="gramEnd"/>
-      <w:r>
-        <w:rPr>
-          <w:color w:val="000000"/>
-        </w:rPr>
-        <w:t xml:space="preserve"> tries to inject the malicious payload in the vulnerable pages whenever the user tries to load that page then the malicious payload will be executed in victim browser and </w:t>
-      </w:r>
-      <w:r>
-        <w:rPr>
-          <w:color w:val="000000"/>
+          <w:rFonts w:ascii="Times New Roman" w:hAnsi="Times New Roman"/>
+          <w:color w:val="000000"/>
+          <w:sz w:val="22"/>
+        </w:rPr>
+      </w:pPr>
+      <w:r>
+        <w:rPr>
+          <w:rFonts w:ascii="Times New Roman" w:hAnsi="Times New Roman"/>
+          <w:color w:val="000000"/>
+          <w:sz w:val="22"/>
+        </w:rPr>
+        <w:t xml:space="preserve">At first, the attacker tries to find web pages that are vulnerable to cross-site scripting  and tries to inject the malicious payload in the vulnerable pages whenever the user tries to load that page then the malicious payload will be executed in victim browser and </w:t>
+      </w:r>
+      <w:r>
+        <w:rPr>
+          <w:rFonts w:ascii="Times New Roman" w:hAnsi="Times New Roman"/>
+          <w:color w:val="000000"/>
+          <w:sz w:val="22"/>
         </w:rPr>
         <w:t>JavaScript</w:t>
       </w:r>
       <w:r>
         <w:rPr>
-          <w:color w:val="000000"/>
+          <w:rFonts w:ascii="Times New Roman" w:hAnsi="Times New Roman"/>
+          <w:color w:val="000000"/>
+          <w:sz w:val="22"/>
         </w:rPr>
         <w:t xml:space="preserve"> will access the cookies and sends to attacker and by using these cookies the attacker can impersonate the victim by using session hijacking attack as shown in figure 1</w:t>
       </w:r>
     </w:p>
-    <w:p/>
-    <w:p>
-      <w:r>
-        <w:rPr>
+    <w:p>
+      <w:pPr>
+        <w:tabs>
+          <w:tab w:val="left" w:pos="1800"/>
+        </w:tabs>
+        <w:rPr>
+          <w:rFonts w:ascii="Times New Roman" w:hAnsi="Times New Roman" w:cs="Times New Roman"/>
+          <w:sz w:val="28"/>
+        </w:rPr>
+      </w:pPr>
+      <w:r>
+        <w:rPr>
+          <w:rFonts w:ascii="Times New Roman" w:hAnsi="Times New Roman" w:cs="Times New Roman"/>
+          <w:sz w:val="28"/>
+        </w:rPr>
+        <w:tab/>
+      </w:r>
+    </w:p>
+    <w:p>
+      <w:pPr>
+        <w:rPr>
+          <w:rFonts w:ascii="Times New Roman" w:hAnsi="Times New Roman" w:cs="Times New Roman"/>
+          <w:sz w:val="28"/>
+        </w:rPr>
+      </w:pPr>
+      <w:r>
+        <w:rPr>
+          <w:rFonts w:ascii="Times New Roman" w:hAnsi="Times New Roman" w:cs="Times New Roman"/>
           <w:noProof/>
+          <w:sz w:val="28"/>
         </w:rPr>
         <w:drawing>
           <wp:anchor distT="0" distB="0" distL="114300" distR="114300" simplePos="0" relativeHeight="251658240" behindDoc="0" locked="0" layoutInCell="1" allowOverlap="1">
@@ -241,709 +281,896 @@
         <w:jc w:val="center"/>
         <w:rPr>
           <w:rFonts w:ascii="Times New Roman" w:hAnsi="Times New Roman" w:cs="Times New Roman"/>
-          <w:sz w:val="20"/>
+          <w:sz w:val="24"/>
           <w:szCs w:val="20"/>
         </w:rPr>
       </w:pPr>
       <w:r>
         <w:rPr>
           <w:rFonts w:ascii="Times New Roman" w:hAnsi="Times New Roman" w:cs="Times New Roman"/>
-          <w:sz w:val="20"/>
+          <w:sz w:val="24"/>
           <w:szCs w:val="20"/>
         </w:rPr>
         <w:br w:type="textWrapping" w:clear="all"/>
       </w:r>
-    </w:p>
-    <w:p>
-      <w:pPr>
-        <w:jc w:val="center"/>
+      <w:r>
         <w:rPr>
           <w:rFonts w:ascii="Times New Roman" w:hAnsi="Times New Roman" w:cs="Times New Roman"/>
-          <w:sz w:val="20"/>
+          <w:sz w:val="24"/>
           <w:szCs w:val="20"/>
         </w:rPr>
-      </w:pPr>
-    </w:p>
-    <w:p>
-      <w:pPr>
-        <w:ind w:firstLine="720"/>
-        <w:jc w:val="center"/>
+        <w:t>Figure 1.</w:t>
+      </w:r>
+      <w:r>
         <w:rPr>
           <w:rFonts w:ascii="Times New Roman" w:hAnsi="Times New Roman" w:cs="Times New Roman"/>
-          <w:sz w:val="20"/>
+          <w:sz w:val="28"/>
+        </w:rPr>
+        <w:t xml:space="preserve"> </w:t>
+      </w:r>
+      <w:r>
+        <w:rPr>
+          <w:rFonts w:ascii="Times New Roman" w:hAnsi="Times New Roman" w:cs="Times New Roman"/>
+          <w:sz w:val="24"/>
           <w:szCs w:val="20"/>
         </w:rPr>
-      </w:pPr>
-      <w:r>
+        <w:t>Demonstration of XSS attack</w:t>
+      </w:r>
+    </w:p>
+    <w:p>
+      <w:pPr>
+        <w:pStyle w:val="PARAGRAPHnoindent"/>
+        <w:rPr>
+          <w:rFonts w:ascii="Times New Roman" w:hAnsi="Times New Roman"/>
+          <w:color w:val="000000"/>
+          <w:sz w:val="22"/>
+        </w:rPr>
+      </w:pPr>
+      <w:r>
+        <w:rPr>
+          <w:rFonts w:ascii="Times New Roman" w:hAnsi="Times New Roman"/>
+          <w:color w:val="000000"/>
+          <w:sz w:val="22"/>
+        </w:rPr>
+        <w:t xml:space="preserve">By using the Cross-site Scripting the attacker may damage the website instead of targeting the user and the attacker can also use injected malicious scripts to change the content of the website and may even redirect to other web site or website with malicious </w:t>
+      </w:r>
+      <w:r>
+        <w:rPr>
+          <w:rFonts w:ascii="Times New Roman" w:hAnsi="Times New Roman"/>
+          <w:color w:val="000000"/>
+          <w:sz w:val="22"/>
+        </w:rPr>
+        <w:t>contents</w:t>
+      </w:r>
+      <w:r>
+        <w:rPr>
+          <w:rFonts w:ascii="Times New Roman" w:hAnsi="Times New Roman"/>
+          <w:color w:val="000000"/>
+          <w:sz w:val="22"/>
+        </w:rPr>
+        <w:t xml:space="preserve"> Vulnerability is regarded to have less impact than SQL injection vulnerability. At first, the consequences of the ability to run JavaScript on a web page might not seem severe. Because most modern web browsers run java scripts in a controlled environment and have limited access to the user's OS and files. </w:t>
+      </w:r>
+    </w:p>
+    <w:p>
+      <w:pPr>
+        <w:pStyle w:val="PARAGRAPHnoindent"/>
+        <w:rPr>
+          <w:rFonts w:ascii="Times New Roman" w:hAnsi="Times New Roman"/>
+          <w:color w:val="000000"/>
+          <w:sz w:val="22"/>
+        </w:rPr>
+      </w:pPr>
+      <w:r>
+        <w:rPr>
+          <w:rFonts w:ascii="Times New Roman" w:hAnsi="Times New Roman"/>
+          <w:color w:val="000000"/>
+          <w:sz w:val="22"/>
+        </w:rPr>
+        <w:t xml:space="preserve">But if JavaScript is used as part of malicious content, it can still be dangerous as Malicious JavaScript can also access to all objects that remaining web pages can access. Which includes access to the User cookies often used to store data related to the session? If an intruder succeeds in obtaining the session cookie of a user, </w:t>
+      </w:r>
+      <w:r>
+        <w:rPr>
+          <w:rFonts w:ascii="Times New Roman" w:hAnsi="Times New Roman"/>
+          <w:color w:val="000000"/>
+          <w:sz w:val="22"/>
+        </w:rPr>
+        <w:t xml:space="preserve">then attacker </w:t>
+      </w:r>
+      <w:r>
+        <w:rPr>
+          <w:rFonts w:ascii="Times New Roman" w:hAnsi="Times New Roman"/>
+          <w:color w:val="000000"/>
+          <w:sz w:val="22"/>
+        </w:rPr>
+        <w:t xml:space="preserve">can </w:t>
+      </w:r>
+      <w:r>
+        <w:rPr>
+          <w:rFonts w:ascii="Times New Roman" w:hAnsi="Times New Roman"/>
+          <w:color w:val="000000"/>
+          <w:sz w:val="22"/>
+        </w:rPr>
+        <w:t>get access the user account and perform malicious action on behalf of user</w:t>
+      </w:r>
+      <w:r>
+        <w:rPr>
+          <w:rFonts w:ascii="Times New Roman" w:hAnsi="Times New Roman"/>
+          <w:color w:val="000000"/>
+          <w:sz w:val="22"/>
+        </w:rPr>
+        <w:t xml:space="preserve"> and can access the sensitive information</w:t>
+      </w:r>
+      <w:r>
+        <w:rPr>
+          <w:rFonts w:ascii="Times New Roman" w:hAnsi="Times New Roman"/>
+          <w:color w:val="000000"/>
+          <w:sz w:val="22"/>
+        </w:rPr>
+        <w:t xml:space="preserve"> </w:t>
+      </w:r>
+      <w:r>
+        <w:rPr>
+          <w:rFonts w:ascii="Times New Roman" w:hAnsi="Times New Roman"/>
+          <w:color w:val="000000"/>
+          <w:sz w:val="22"/>
+        </w:rPr>
+        <w:t>and JavaScript can use the XMLHttRequest object to send arbitrary HTTP requests to destinations</w:t>
+      </w:r>
+      <w:r>
+        <w:rPr>
+          <w:rFonts w:ascii="Times New Roman" w:hAnsi="Times New Roman"/>
+          <w:color w:val="000000"/>
+          <w:sz w:val="22"/>
+        </w:rPr>
+        <w:t xml:space="preserve"> which </w:t>
+      </w:r>
+      <w:r>
+        <w:rPr>
+          <w:rFonts w:ascii="Times New Roman" w:hAnsi="Times New Roman"/>
+          <w:color w:val="000000"/>
+          <w:sz w:val="22"/>
+        </w:rPr>
+        <w:t>can also use HTML5 APIs in moder</w:t>
+      </w:r>
+      <w:r>
+        <w:rPr>
+          <w:rFonts w:ascii="Times New Roman" w:hAnsi="Times New Roman"/>
+          <w:color w:val="000000"/>
+          <w:sz w:val="22"/>
+        </w:rPr>
+        <w:t>n</w:t>
+      </w:r>
+      <w:r>
+        <w:rPr>
+          <w:rFonts w:ascii="Times New Roman" w:hAnsi="Times New Roman"/>
+          <w:color w:val="000000"/>
+          <w:sz w:val="22"/>
+        </w:rPr>
+        <w:t xml:space="preserve"> browsers. For instance, gain</w:t>
+      </w:r>
+      <w:r>
+        <w:rPr>
+          <w:rFonts w:ascii="Times New Roman" w:hAnsi="Times New Roman"/>
+          <w:color w:val="000000"/>
+          <w:sz w:val="22"/>
+        </w:rPr>
+        <w:t xml:space="preserve">ing </w:t>
+      </w:r>
+      <w:r>
+        <w:rPr>
+          <w:rFonts w:ascii="Times New Roman" w:hAnsi="Times New Roman"/>
+          <w:color w:val="000000"/>
+          <w:sz w:val="22"/>
+        </w:rPr>
+        <w:t xml:space="preserve"> access to specific files from the user's file system to the geo location, webcam, and microphone. Most of these APIs require </w:t>
+      </w:r>
+      <w:r>
+        <w:rPr>
+          <w:rFonts w:ascii="Times New Roman" w:hAnsi="Times New Roman"/>
+          <w:color w:val="000000"/>
+          <w:sz w:val="22"/>
+        </w:rPr>
+        <w:t>granting</w:t>
+      </w:r>
+      <w:r>
+        <w:rPr>
+          <w:rFonts w:ascii="Times New Roman" w:hAnsi="Times New Roman"/>
+          <w:color w:val="000000"/>
+          <w:sz w:val="22"/>
+        </w:rPr>
+        <w:t xml:space="preserve"> permissions </w:t>
+      </w:r>
+      <w:r>
+        <w:rPr>
+          <w:rFonts w:ascii="Times New Roman" w:hAnsi="Times New Roman"/>
+          <w:color w:val="000000"/>
+          <w:sz w:val="22"/>
+        </w:rPr>
+        <w:t>from the user</w:t>
+      </w:r>
+      <w:r>
+        <w:rPr>
+          <w:rFonts w:ascii="Times New Roman" w:hAnsi="Times New Roman"/>
+          <w:color w:val="000000"/>
+          <w:sz w:val="22"/>
+        </w:rPr>
+        <w:t xml:space="preserve"> in order to execute in browser</w:t>
+      </w:r>
+      <w:r>
+        <w:rPr>
+          <w:rFonts w:ascii="Times New Roman" w:hAnsi="Times New Roman"/>
+          <w:color w:val="000000"/>
+          <w:sz w:val="22"/>
+        </w:rPr>
+        <w:t xml:space="preserve">, but the attacker may use social engineering to address that restriction. </w:t>
+      </w:r>
+    </w:p>
+    <w:p/>
+    <w:p/>
+    <w:p>
+      <w:r>
+        <w:lastRenderedPageBreak/>
+        <w:t>Types of cr</w:t>
+      </w:r>
+      <w:r>
+        <w:t>oss site scripting</w:t>
+      </w:r>
+    </w:p>
+    <w:p>
+      <w:pPr>
+        <w:jc w:val="both"/>
         <w:rPr>
           <w:rFonts w:ascii="Times New Roman" w:hAnsi="Times New Roman" w:cs="Times New Roman"/>
-          <w:sz w:val="20"/>
+          <w:b/>
+          <w:sz w:val="24"/>
+        </w:rPr>
+      </w:pPr>
+      <w:r>
+        <w:rPr>
+          <w:rFonts w:ascii="Times New Roman" w:hAnsi="Times New Roman" w:cs="Times New Roman"/>
+          <w:b/>
+          <w:sz w:val="24"/>
+        </w:rPr>
+        <w:t>Reflected Cross Site Scripting:</w:t>
+      </w:r>
+    </w:p>
+    <w:p>
+      <w:pPr>
+        <w:jc w:val="both"/>
+        <w:rPr>
+          <w:rFonts w:ascii="Times New Roman" w:hAnsi="Times New Roman" w:cs="Times New Roman"/>
+          <w:sz w:val="24"/>
+        </w:rPr>
+      </w:pPr>
+      <w:r>
+        <w:rPr>
+          <w:rFonts w:ascii="Times New Roman" w:hAnsi="Times New Roman" w:cs="Times New Roman"/>
+          <w:sz w:val="24"/>
+        </w:rPr>
+        <w:t>In Reflected cross site scripting the malicious script code injected by attacker in the requested is passed to server and processed by server and sent back  in response in unsafe way. Reflected xss is also known as non persistent or TYPE II xss.In reflected XSS the malicious script will be executed on the same place or page where it is injected so in generally the will be deliver xss  to victim by the other means like email messages with  malicious links etc.when ever the malicious links is visited by the victim then original attack will happen.</w:t>
+      </w:r>
+    </w:p>
+    <w:p>
+      <w:pPr>
+        <w:jc w:val="both"/>
+        <w:rPr>
+          <w:rFonts w:ascii="Times New Roman" w:hAnsi="Times New Roman" w:cs="Times New Roman"/>
+          <w:b/>
+          <w:sz w:val="24"/>
+        </w:rPr>
+      </w:pPr>
+      <w:r>
+        <w:rPr>
+          <w:rFonts w:ascii="Times New Roman" w:hAnsi="Times New Roman" w:cs="Times New Roman"/>
+          <w:b/>
+          <w:sz w:val="24"/>
+        </w:rPr>
+        <w:t>Stored Cross Site Scripting:</w:t>
+      </w:r>
+    </w:p>
+    <w:p>
+      <w:pPr>
+        <w:jc w:val="both"/>
+        <w:rPr>
+          <w:rFonts w:ascii="Times New Roman" w:hAnsi="Times New Roman" w:cs="Times New Roman"/>
+          <w:sz w:val="24"/>
+        </w:rPr>
+      </w:pPr>
+      <w:r>
+        <w:rPr>
+          <w:rFonts w:ascii="Times New Roman" w:hAnsi="Times New Roman" w:cs="Times New Roman"/>
+          <w:sz w:val="24"/>
+        </w:rPr>
+        <w:t>In stored xss the injected payloads will be saved in the effected servers such as database,</w:t>
+      </w:r>
+      <w:r>
+        <w:t xml:space="preserve"> </w:t>
+      </w:r>
+      <w:r>
+        <w:t>message forum, sever logs, comment field, etc stored xss is also known as persistent xss or type I xss.In stored xss all the user who ever visit the infected page will be effected sometimes admin can also be infected. the payload injected</w:t>
+      </w:r>
+      <w:r>
+        <w:t xml:space="preserve"> </w:t>
+      </w:r>
+      <w:r>
+        <w:t>on infected pages will be executed continuously until it has been deleted from its source.</w:t>
+      </w:r>
+    </w:p>
+    <w:p>
+      <w:pPr>
+        <w:jc w:val="both"/>
+        <w:rPr>
+          <w:rFonts w:ascii="Times New Roman" w:hAnsi="Times New Roman" w:cs="Times New Roman"/>
+          <w:b/>
+          <w:sz w:val="24"/>
+        </w:rPr>
+      </w:pPr>
+      <w:r>
+        <w:rPr>
+          <w:rFonts w:ascii="Times New Roman" w:hAnsi="Times New Roman" w:cs="Times New Roman"/>
+          <w:b/>
+          <w:sz w:val="24"/>
+        </w:rPr>
+        <w:t>DOM based Cross Site Scripting:</w:t>
+      </w:r>
+    </w:p>
+    <w:p>
+      <w:pPr>
+        <w:pStyle w:val="NormalWeb"/>
+      </w:pPr>
+      <w:r>
+        <w:t>DOM-based XSS</w:t>
+      </w:r>
+      <w:r>
+        <w:t xml:space="preserve"> is an advanced XSS attack. It is possible if the web application’s client-side scripts write data provided by the user to the Document Object Model (DOM). The data is subsequently read from the DOM by the web application and outputted to the browser. If the data is incorrectly handled, an attacker can inject a payload, which will be stored as part of the DOM and executed when the data is read back from the DOM[accuentix].</w:t>
+      </w:r>
+    </w:p>
+    <w:p>
+      <w:pPr>
+        <w:jc w:val="both"/>
+        <w:rPr>
+          <w:rFonts w:ascii="Times New Roman" w:hAnsi="Times New Roman" w:cs="Times New Roman"/>
+          <w:sz w:val="24"/>
+        </w:rPr>
+      </w:pPr>
+      <w:r>
+        <w:rPr>
+          <w:rFonts w:ascii="Times New Roman" w:hAnsi="Times New Roman" w:cs="Times New Roman"/>
+          <w:sz w:val="24"/>
+        </w:rPr>
+        <w:t>Dombased xss has two main components they are sources and sinks,the sources are the location where the payload is being injected and the sinks are the location where the payloads is being injected.the most popular sources and sinks are given in image below</w:t>
+      </w:r>
+    </w:p>
+    <w:tbl>
+      <w:tblPr>
+        <w:tblW w:w="0" w:type="auto"/>
+        <w:tblInd w:w="2573" w:type="dxa"/>
+        <w:tblBorders>
+          <w:top w:val="outset" w:sz="6" w:space="0" w:color="auto"/>
+          <w:left w:val="outset" w:sz="6" w:space="0" w:color="auto"/>
+          <w:bottom w:val="outset" w:sz="6" w:space="0" w:color="auto"/>
+          <w:right w:val="outset" w:sz="6" w:space="0" w:color="auto"/>
+        </w:tblBorders>
+        <w:shd w:val="clear" w:color="auto" w:fill="FFFFFF"/>
+        <w:tblCellMar>
+          <w:left w:w="0" w:type="dxa"/>
+          <w:right w:w="0" w:type="dxa"/>
+        </w:tblCellMar>
+        <w:tblLook w:val="04A0"/>
+      </w:tblPr>
+      <w:tblGrid>
+        <w:gridCol w:w="2916"/>
+        <w:gridCol w:w="2432"/>
+      </w:tblGrid>
+      <w:tr>
+        <w:tc>
+          <w:tcPr>
+            <w:tcW w:w="0" w:type="auto"/>
+            <w:tcBorders>
+              <w:top w:val="single" w:sz="6" w:space="0" w:color="C8CACC"/>
+              <w:left w:val="single" w:sz="6" w:space="0" w:color="C8CACC"/>
+              <w:bottom w:val="single" w:sz="6" w:space="0" w:color="C8CACC"/>
+              <w:right w:val="single" w:sz="6" w:space="0" w:color="C8CACC"/>
+            </w:tcBorders>
+            <w:shd w:val="clear" w:color="auto" w:fill="auto"/>
+            <w:tcMar>
+              <w:top w:w="45" w:type="dxa"/>
+              <w:left w:w="0" w:type="dxa"/>
+              <w:bottom w:w="45" w:type="dxa"/>
+              <w:right w:w="0" w:type="dxa"/>
+            </w:tcMar>
+            <w:hideMark/>
+          </w:tcPr>
+          <w:p>
+            <w:pPr>
+              <w:spacing w:after="0" w:line="240" w:lineRule="auto"/>
+              <w:jc w:val="center"/>
+              <w:textAlignment w:val="baseline"/>
+              <w:rPr>
+                <w:rFonts w:ascii="Calibri" w:eastAsia="Times New Roman" w:hAnsi="Calibri" w:cs="Calibri"/>
+              </w:rPr>
+            </w:pPr>
+            <w:r>
+              <w:rPr>
+                <w:rFonts w:ascii="Calibri" w:eastAsia="Times New Roman" w:hAnsi="Calibri" w:cs="Calibri"/>
+              </w:rPr>
+              <w:t>sources</w:t>
+            </w:r>
+          </w:p>
+        </w:tc>
+        <w:tc>
+          <w:tcPr>
+            <w:tcW w:w="0" w:type="auto"/>
+            <w:tcBorders>
+              <w:top w:val="single" w:sz="6" w:space="0" w:color="C8CACC"/>
+              <w:left w:val="single" w:sz="6" w:space="0" w:color="C8CACC"/>
+              <w:bottom w:val="single" w:sz="6" w:space="0" w:color="C8CACC"/>
+              <w:right w:val="single" w:sz="6" w:space="0" w:color="C8CACC"/>
+            </w:tcBorders>
+            <w:shd w:val="clear" w:color="auto" w:fill="auto"/>
+            <w:tcMar>
+              <w:top w:w="45" w:type="dxa"/>
+              <w:left w:w="0" w:type="dxa"/>
+              <w:bottom w:w="45" w:type="dxa"/>
+              <w:right w:w="0" w:type="dxa"/>
+            </w:tcMar>
+            <w:hideMark/>
+          </w:tcPr>
+          <w:p>
+            <w:pPr>
+              <w:spacing w:after="0" w:line="240" w:lineRule="auto"/>
+              <w:jc w:val="center"/>
+              <w:textAlignment w:val="baseline"/>
+              <w:rPr>
+                <w:rFonts w:ascii="Calibri" w:eastAsia="Times New Roman" w:hAnsi="Calibri" w:cs="Calibri"/>
+              </w:rPr>
+            </w:pPr>
+            <w:r>
+              <w:rPr>
+                <w:rFonts w:ascii="Calibri" w:eastAsia="Times New Roman" w:hAnsi="Calibri" w:cs="Calibri"/>
+              </w:rPr>
+              <w:t>sinks</w:t>
+            </w:r>
+          </w:p>
+        </w:tc>
+      </w:tr>
+      <w:tr>
+        <w:tc>
+          <w:tcPr>
+            <w:tcW w:w="0" w:type="auto"/>
+            <w:tcBorders>
+              <w:top w:val="single" w:sz="6" w:space="0" w:color="C8CACC"/>
+              <w:left w:val="single" w:sz="6" w:space="0" w:color="C8CACC"/>
+              <w:bottom w:val="single" w:sz="6" w:space="0" w:color="C8CACC"/>
+              <w:right w:val="single" w:sz="6" w:space="0" w:color="C8CACC"/>
+            </w:tcBorders>
+            <w:shd w:val="clear" w:color="auto" w:fill="auto"/>
+            <w:tcMar>
+              <w:top w:w="45" w:type="dxa"/>
+              <w:left w:w="0" w:type="dxa"/>
+              <w:bottom w:w="45" w:type="dxa"/>
+              <w:right w:w="0" w:type="dxa"/>
+            </w:tcMar>
+            <w:hideMark/>
+          </w:tcPr>
+          <w:p>
+            <w:pPr>
+              <w:numPr>
+                <w:ilvl w:val="0"/>
+                <w:numId w:val="7"/>
+              </w:numPr>
+              <w:spacing w:after="0" w:line="240" w:lineRule="auto"/>
+              <w:ind w:left="0"/>
+              <w:textAlignment w:val="baseline"/>
+              <w:rPr>
+                <w:rFonts w:ascii="Calibri" w:eastAsia="Times New Roman" w:hAnsi="Calibri" w:cs="Calibri"/>
+              </w:rPr>
+            </w:pPr>
+            <w:r>
+              <w:rPr>
+                <w:rFonts w:ascii="Consolas" w:eastAsia="Times New Roman" w:hAnsi="Consolas" w:cs="Calibri"/>
+              </w:rPr>
+              <w:t>document.URL </w:t>
+            </w:r>
+          </w:p>
+          <w:p>
+            <w:pPr>
+              <w:numPr>
+                <w:ilvl w:val="0"/>
+                <w:numId w:val="7"/>
+              </w:numPr>
+              <w:spacing w:after="0" w:line="240" w:lineRule="auto"/>
+              <w:ind w:left="0"/>
+              <w:textAlignment w:val="baseline"/>
+              <w:rPr>
+                <w:rFonts w:ascii="Calibri" w:eastAsia="Times New Roman" w:hAnsi="Calibri" w:cs="Calibri"/>
+              </w:rPr>
+            </w:pPr>
+            <w:r>
+              <w:rPr>
+                <w:rFonts w:ascii="Consolas" w:eastAsia="Times New Roman" w:hAnsi="Consolas" w:cs="Calibri"/>
+              </w:rPr>
+              <w:t>document.documentURI </w:t>
+            </w:r>
+          </w:p>
+          <w:p>
+            <w:pPr>
+              <w:numPr>
+                <w:ilvl w:val="0"/>
+                <w:numId w:val="7"/>
+              </w:numPr>
+              <w:spacing w:after="0" w:line="240" w:lineRule="auto"/>
+              <w:ind w:left="0"/>
+              <w:textAlignment w:val="baseline"/>
+              <w:rPr>
+                <w:rFonts w:ascii="Calibri" w:eastAsia="Times New Roman" w:hAnsi="Calibri" w:cs="Calibri"/>
+              </w:rPr>
+            </w:pPr>
+            <w:r>
+              <w:rPr>
+                <w:rFonts w:ascii="Consolas" w:eastAsia="Times New Roman" w:hAnsi="Consolas" w:cs="Calibri"/>
+              </w:rPr>
+              <w:t>location </w:t>
+            </w:r>
+          </w:p>
+          <w:p>
+            <w:pPr>
+              <w:numPr>
+                <w:ilvl w:val="0"/>
+                <w:numId w:val="7"/>
+              </w:numPr>
+              <w:spacing w:after="0" w:line="240" w:lineRule="auto"/>
+              <w:ind w:left="0"/>
+              <w:textAlignment w:val="baseline"/>
+              <w:rPr>
+                <w:rFonts w:ascii="Calibri" w:eastAsia="Times New Roman" w:hAnsi="Calibri" w:cs="Calibri"/>
+              </w:rPr>
+            </w:pPr>
+            <w:r>
+              <w:rPr>
+                <w:rFonts w:ascii="Consolas" w:eastAsia="Times New Roman" w:hAnsi="Consolas" w:cs="Calibri"/>
+              </w:rPr>
+              <w:t>location.href </w:t>
+            </w:r>
+          </w:p>
+          <w:p>
+            <w:pPr>
+              <w:numPr>
+                <w:ilvl w:val="0"/>
+                <w:numId w:val="7"/>
+              </w:numPr>
+              <w:spacing w:after="0" w:line="240" w:lineRule="auto"/>
+              <w:ind w:left="0"/>
+              <w:textAlignment w:val="baseline"/>
+              <w:rPr>
+                <w:rFonts w:ascii="Calibri" w:eastAsia="Times New Roman" w:hAnsi="Calibri" w:cs="Calibri"/>
+              </w:rPr>
+            </w:pPr>
+            <w:r>
+              <w:rPr>
+                <w:rFonts w:ascii="Consolas" w:eastAsia="Times New Roman" w:hAnsi="Consolas" w:cs="Calibri"/>
+              </w:rPr>
+              <w:t>location.</w:t>
+            </w:r>
+            <w:r>
+              <w:rPr>
+                <w:rFonts w:ascii="Consolas" w:eastAsia="Times New Roman" w:hAnsi="Consolas" w:cs="Calibri"/>
+              </w:rPr>
+              <w:t>Search </w:t>
+            </w:r>
+          </w:p>
+          <w:p>
+            <w:pPr>
+              <w:numPr>
+                <w:ilvl w:val="0"/>
+                <w:numId w:val="7"/>
+              </w:numPr>
+              <w:spacing w:after="0" w:line="240" w:lineRule="auto"/>
+              <w:ind w:left="0"/>
+              <w:textAlignment w:val="baseline"/>
+              <w:rPr>
+                <w:rFonts w:ascii="Calibri" w:eastAsia="Times New Roman" w:hAnsi="Calibri" w:cs="Calibri"/>
+              </w:rPr>
+            </w:pPr>
+            <w:r>
+              <w:rPr>
+                <w:rFonts w:ascii="Consolas" w:eastAsia="Times New Roman" w:hAnsi="Consolas" w:cs="Calibri"/>
+              </w:rPr>
+              <w:t>Location. Hash </w:t>
+            </w:r>
+          </w:p>
+          <w:p>
+            <w:pPr>
+              <w:numPr>
+                <w:ilvl w:val="0"/>
+                <w:numId w:val="7"/>
+              </w:numPr>
+              <w:spacing w:after="0" w:line="240" w:lineRule="auto"/>
+              <w:ind w:left="0"/>
+              <w:textAlignment w:val="baseline"/>
+              <w:rPr>
+                <w:rFonts w:ascii="Calibri" w:eastAsia="Times New Roman" w:hAnsi="Calibri" w:cs="Calibri"/>
+              </w:rPr>
+            </w:pPr>
+            <w:r>
+              <w:rPr>
+                <w:rFonts w:ascii="Consolas" w:eastAsia="Times New Roman" w:hAnsi="Consolas" w:cs="Calibri"/>
+              </w:rPr>
+              <w:t>Document.referrer </w:t>
+            </w:r>
+          </w:p>
+          <w:p>
+            <w:pPr>
+              <w:numPr>
+                <w:ilvl w:val="0"/>
+                <w:numId w:val="7"/>
+              </w:numPr>
+              <w:spacing w:after="0" w:line="240" w:lineRule="auto"/>
+              <w:ind w:left="0"/>
+              <w:textAlignment w:val="baseline"/>
+              <w:rPr>
+                <w:rFonts w:ascii="Calibri" w:eastAsia="Times New Roman" w:hAnsi="Calibri" w:cs="Calibri"/>
+              </w:rPr>
+            </w:pPr>
+            <w:r>
+              <w:rPr>
+                <w:rFonts w:ascii="Consolas" w:eastAsia="Times New Roman" w:hAnsi="Consolas" w:cs="Calibri"/>
+              </w:rPr>
+              <w:t>Window .name </w:t>
+            </w:r>
+          </w:p>
+          <w:p>
+            <w:pPr>
+              <w:spacing w:after="0" w:line="240" w:lineRule="auto"/>
+              <w:textAlignment w:val="baseline"/>
+              <w:rPr>
+                <w:rFonts w:ascii="Calibri" w:eastAsia="Times New Roman" w:hAnsi="Calibri" w:cs="Calibri"/>
+              </w:rPr>
+            </w:pPr>
+            <w:r>
+              <w:rPr>
+                <w:rFonts w:ascii="Calibri" w:eastAsia="Times New Roman" w:hAnsi="Calibri" w:cs="Calibri"/>
+              </w:rPr>
+              <w:t> </w:t>
+            </w:r>
+          </w:p>
+        </w:tc>
+        <w:tc>
+          <w:tcPr>
+            <w:tcW w:w="0" w:type="auto"/>
+            <w:tcBorders>
+              <w:top w:val="single" w:sz="6" w:space="0" w:color="C8CACC"/>
+              <w:left w:val="single" w:sz="6" w:space="0" w:color="C8CACC"/>
+              <w:bottom w:val="single" w:sz="6" w:space="0" w:color="C8CACC"/>
+              <w:right w:val="single" w:sz="6" w:space="0" w:color="C8CACC"/>
+            </w:tcBorders>
+            <w:shd w:val="clear" w:color="auto" w:fill="auto"/>
+            <w:tcMar>
+              <w:top w:w="45" w:type="dxa"/>
+              <w:left w:w="0" w:type="dxa"/>
+              <w:bottom w:w="45" w:type="dxa"/>
+              <w:right w:w="0" w:type="dxa"/>
+            </w:tcMar>
+            <w:hideMark/>
+          </w:tcPr>
+          <w:p>
+            <w:pPr>
+              <w:numPr>
+                <w:ilvl w:val="0"/>
+                <w:numId w:val="8"/>
+              </w:numPr>
+              <w:spacing w:after="0" w:line="240" w:lineRule="auto"/>
+              <w:ind w:left="0"/>
+              <w:textAlignment w:val="baseline"/>
+              <w:rPr>
+                <w:rFonts w:ascii="Calibri" w:eastAsia="Times New Roman" w:hAnsi="Calibri" w:cs="Calibri"/>
+              </w:rPr>
+            </w:pPr>
+            <w:r>
+              <w:rPr>
+                <w:rFonts w:ascii="Consolas" w:eastAsia="Times New Roman" w:hAnsi="Consolas" w:cs="Calibri"/>
+              </w:rPr>
+              <w:t>eval </w:t>
+            </w:r>
+          </w:p>
+          <w:p>
+            <w:pPr>
+              <w:numPr>
+                <w:ilvl w:val="0"/>
+                <w:numId w:val="8"/>
+              </w:numPr>
+              <w:spacing w:after="0" w:line="240" w:lineRule="auto"/>
+              <w:ind w:left="0"/>
+              <w:textAlignment w:val="baseline"/>
+              <w:rPr>
+                <w:rFonts w:ascii="Calibri" w:eastAsia="Times New Roman" w:hAnsi="Calibri" w:cs="Calibri"/>
+              </w:rPr>
+            </w:pPr>
+            <w:r>
+              <w:rPr>
+                <w:rFonts w:ascii="Consolas" w:eastAsia="Times New Roman" w:hAnsi="Consolas" w:cs="Calibri"/>
+              </w:rPr>
+              <w:t>setTimeout </w:t>
+            </w:r>
+          </w:p>
+          <w:p>
+            <w:pPr>
+              <w:numPr>
+                <w:ilvl w:val="0"/>
+                <w:numId w:val="8"/>
+              </w:numPr>
+              <w:spacing w:after="0" w:line="240" w:lineRule="auto"/>
+              <w:ind w:left="0"/>
+              <w:textAlignment w:val="baseline"/>
+              <w:rPr>
+                <w:rFonts w:ascii="Calibri" w:eastAsia="Times New Roman" w:hAnsi="Calibri" w:cs="Calibri"/>
+              </w:rPr>
+            </w:pPr>
+            <w:r>
+              <w:rPr>
+                <w:rFonts w:ascii="Consolas" w:eastAsia="Times New Roman" w:hAnsi="Consolas" w:cs="Calibri"/>
+              </w:rPr>
+              <w:t>setInterval </w:t>
+            </w:r>
+          </w:p>
+          <w:p>
+            <w:pPr>
+              <w:numPr>
+                <w:ilvl w:val="0"/>
+                <w:numId w:val="8"/>
+              </w:numPr>
+              <w:spacing w:after="0" w:line="240" w:lineRule="auto"/>
+              <w:ind w:left="0"/>
+              <w:textAlignment w:val="baseline"/>
+              <w:rPr>
+                <w:rFonts w:ascii="Calibri" w:eastAsia="Times New Roman" w:hAnsi="Calibri" w:cs="Calibri"/>
+              </w:rPr>
+            </w:pPr>
+            <w:r>
+              <w:rPr>
+                <w:rFonts w:ascii="Consolas" w:eastAsia="Times New Roman" w:hAnsi="Consolas" w:cs="Calibri"/>
+              </w:rPr>
+              <w:t>document.write </w:t>
+            </w:r>
+          </w:p>
+          <w:p>
+            <w:pPr>
+              <w:numPr>
+                <w:ilvl w:val="0"/>
+                <w:numId w:val="8"/>
+              </w:numPr>
+              <w:spacing w:after="0" w:line="240" w:lineRule="auto"/>
+              <w:ind w:left="0"/>
+              <w:textAlignment w:val="baseline"/>
+              <w:rPr>
+                <w:rFonts w:ascii="Calibri" w:eastAsia="Times New Roman" w:hAnsi="Calibri" w:cs="Calibri"/>
+              </w:rPr>
+            </w:pPr>
+            <w:r>
+              <w:rPr>
+                <w:rFonts w:ascii="Consolas" w:eastAsia="Times New Roman" w:hAnsi="Consolas" w:cs="Calibri"/>
+              </w:rPr>
+              <w:t>document.writeIn </w:t>
+            </w:r>
+          </w:p>
+          <w:p>
+            <w:pPr>
+              <w:numPr>
+                <w:ilvl w:val="0"/>
+                <w:numId w:val="8"/>
+              </w:numPr>
+              <w:spacing w:after="0" w:line="240" w:lineRule="auto"/>
+              <w:ind w:left="0"/>
+              <w:textAlignment w:val="baseline"/>
+              <w:rPr>
+                <w:rFonts w:ascii="Calibri" w:eastAsia="Times New Roman" w:hAnsi="Calibri" w:cs="Calibri"/>
+              </w:rPr>
+            </w:pPr>
+            <w:r>
+              <w:rPr>
+                <w:rFonts w:ascii="Consolas" w:eastAsia="Times New Roman" w:hAnsi="Consolas" w:cs="Calibri"/>
+              </w:rPr>
+              <w:t>innerHTML </w:t>
+            </w:r>
+          </w:p>
+          <w:p>
+            <w:pPr>
+              <w:numPr>
+                <w:ilvl w:val="0"/>
+                <w:numId w:val="8"/>
+              </w:numPr>
+              <w:spacing w:after="0" w:line="240" w:lineRule="auto"/>
+              <w:ind w:left="0"/>
+              <w:textAlignment w:val="baseline"/>
+              <w:rPr>
+                <w:rFonts w:ascii="Calibri" w:eastAsia="Times New Roman" w:hAnsi="Calibri" w:cs="Calibri"/>
+              </w:rPr>
+            </w:pPr>
+            <w:r>
+              <w:rPr>
+                <w:rFonts w:ascii="Consolas" w:eastAsia="Times New Roman" w:hAnsi="Consolas" w:cs="Calibri"/>
+              </w:rPr>
+              <w:t>outerHTML </w:t>
+            </w:r>
+          </w:p>
+          <w:p>
+            <w:pPr>
+              <w:numPr>
+                <w:ilvl w:val="0"/>
+                <w:numId w:val="8"/>
+              </w:numPr>
+              <w:spacing w:after="0" w:line="240" w:lineRule="auto"/>
+              <w:ind w:left="0"/>
+              <w:textAlignment w:val="baseline"/>
+              <w:rPr>
+                <w:rFonts w:ascii="Calibri" w:eastAsia="Times New Roman" w:hAnsi="Calibri" w:cs="Calibri"/>
+              </w:rPr>
+            </w:pPr>
+            <w:r>
+              <w:rPr>
+                <w:rFonts w:ascii="Consolas" w:eastAsia="Times New Roman" w:hAnsi="Consolas" w:cs="Calibri"/>
+              </w:rPr>
+              <w:t>location </w:t>
+            </w:r>
+          </w:p>
+          <w:p>
+            <w:pPr>
+              <w:numPr>
+                <w:ilvl w:val="0"/>
+                <w:numId w:val="8"/>
+              </w:numPr>
+              <w:spacing w:after="0" w:line="240" w:lineRule="auto"/>
+              <w:ind w:left="0"/>
+              <w:textAlignment w:val="baseline"/>
+              <w:rPr>
+                <w:rFonts w:ascii="Calibri" w:eastAsia="Times New Roman" w:hAnsi="Calibri" w:cs="Calibri"/>
+              </w:rPr>
+            </w:pPr>
+            <w:r>
+              <w:rPr>
+                <w:rFonts w:ascii="Consolas" w:eastAsia="Times New Roman" w:hAnsi="Consolas" w:cs="Calibri"/>
+              </w:rPr>
+              <w:t>location.href </w:t>
+            </w:r>
+          </w:p>
+        </w:tc>
+      </w:tr>
+    </w:tbl>
+    <w:p>
+      <w:pPr>
+        <w:pStyle w:val="NormalWeb"/>
+      </w:pPr>
+      <w:r>
+        <w:t xml:space="preserve">A DOM-based XSS attack is client-side attack because the malicious payload injected will be injected in client side dom and shows response immediate </w:t>
+      </w:r>
+      <w:r>
+        <w:t>so payload</w:t>
+      </w:r>
+      <w:r>
+        <w:t xml:space="preserve"> will not be sent to the </w:t>
+      </w:r>
+      <w:r>
+        <w:lastRenderedPageBreak/>
+        <w:t>server. which  makes dom based XSS more difficult to detect by the  Web Application Firewalls (WAFs) or at sever side.</w:t>
+      </w:r>
+    </w:p>
+    <w:p/>
+    <w:p>
+      <w:pPr>
+        <w:jc w:val="both"/>
+        <w:rPr>
+          <w:rFonts w:ascii="Times New Roman" w:hAnsi="Times New Roman" w:cs="Times New Roman"/>
+          <w:sz w:val="24"/>
           <w:szCs w:val="20"/>
         </w:rPr>
-        <w:t>Figure 1.</w:t>
-      </w:r>
-      <w:r>
-        <w:t xml:space="preserve"> </w:t>
-      </w:r>
-      <w:r>
+      </w:pPr>
+    </w:p>
+    <w:p>
+      <w:pPr>
+        <w:jc w:val="both"/>
         <w:rPr>
           <w:rFonts w:ascii="Times New Roman" w:hAnsi="Times New Roman" w:cs="Times New Roman"/>
-          <w:sz w:val="20"/>
-          <w:szCs w:val="20"/>
-        </w:rPr>
-        <w:t>Demonstration of XSS attack</w:t>
-      </w:r>
-    </w:p>
-    <w:p>
-      <w:pPr>
-        <w:pStyle w:val="PARAGRAPHnoindent"/>
-        <w:rPr>
-          <w:color w:val="000000"/>
-        </w:rPr>
-      </w:pPr>
-      <w:r>
-        <w:rPr>
-          <w:color w:val="000000"/>
-        </w:rPr>
-        <w:t xml:space="preserve">By using the Cross-site Scripting the attacker may damage the website instead of targeting the user and the attacker can also use injected malicious scripts to change the content of the website and may even redirect to other web site or website with malicious </w:t>
-      </w:r>
-      <w:r>
-        <w:rPr>
-          <w:color w:val="000000"/>
-        </w:rPr>
-        <w:t>contents</w:t>
-      </w:r>
-      <w:r>
-        <w:rPr>
-          <w:color w:val="000000"/>
-        </w:rPr>
-        <w:t xml:space="preserve"> Vulnerability is regarded to have less impact than SQL injection vulnerability. At first, the consequences of the ability to run JavaScript on a web page might not seem severe. Because most modern web browsers run java scripts in a very tightly controlled environment and have limited access to the user's OS and files. </w:t>
-      </w:r>
-    </w:p>
-    <w:p>
-      <w:pPr>
-        <w:pStyle w:val="PARAGRAPHnoindent"/>
-        <w:rPr>
-          <w:color w:val="000000"/>
-        </w:rPr>
-      </w:pPr>
-      <w:r>
-        <w:rPr>
-          <w:color w:val="000000"/>
-        </w:rPr>
-        <w:t xml:space="preserve">But if JavaScript is used as part of malicious content, it can still be dangerous as Malicious JavaScript can also access to all objects that remaining web pages can access. Which includes access to the User cookies often used to store data related to the session? If an intruder succeeds in obtaining the session cookie of a user, they can impersonate that user and take action on behalf of the legitimate user and gain access to sensitive information of the user and JavaScript can use the XMLHttRequest object to send arbitrary HTTP requests to destinations. </w:t>
-      </w:r>
-      <w:proofErr w:type="gramStart"/>
-      <w:r>
-        <w:rPr>
-          <w:color w:val="000000"/>
-        </w:rPr>
-        <w:t>it</w:t>
-      </w:r>
-      <w:proofErr w:type="gramEnd"/>
-      <w:r>
-        <w:rPr>
-          <w:color w:val="000000"/>
-        </w:rPr>
-        <w:t xml:space="preserve"> can also use HTML5 APIs in modern browsers. For instance, gain access to specific files from the user's file system to the geo location, webcam, and microphone. Most of these APIs require opt-in from the user, but the attacker may use social engineering to address that restriction. </w:t>
-      </w:r>
-    </w:p>
-    <w:p>
-      <w:pPr>
-        <w:pStyle w:val="NormalWeb"/>
-        <w:spacing w:before="0" w:beforeAutospacing="0" w:after="0" w:afterAutospacing="0"/>
-        <w:ind w:left="360" w:firstLine="720"/>
-        <w:rPr>
-          <w:color w:val="1C1E29"/>
-          <w:sz w:val="22"/>
-          <w:szCs w:val="22"/>
-        </w:rPr>
-      </w:pPr>
-    </w:p>
-    <w:p>
-      <w:pPr>
-        <w:pStyle w:val="Heading1"/>
-        <w:spacing w:before="200"/>
-        <w:rPr>
-          <w:b w:val="0"/>
-          <w:color w:val="1C1E29"/>
-          <w:sz w:val="22"/>
-          <w:szCs w:val="22"/>
-        </w:rPr>
-      </w:pPr>
-      <w:r>
-        <w:rPr>
-          <w:color w:val="1C1E29"/>
-          <w:sz w:val="22"/>
-          <w:szCs w:val="22"/>
-        </w:rPr>
-        <w:t xml:space="preserve">Types of </w:t>
-      </w:r>
-      <w:r>
-        <w:rPr>
-          <w:color w:val="1C1E29"/>
-          <w:sz w:val="22"/>
-          <w:szCs w:val="22"/>
-        </w:rPr>
-        <w:t>XSS attacks</w:t>
-      </w:r>
-    </w:p>
-    <w:p>
-      <w:pPr>
-        <w:pStyle w:val="NormalWeb"/>
-        <w:spacing w:before="0" w:beforeAutospacing="0" w:after="0" w:afterAutospacing="0"/>
-        <w:rPr>
-          <w:b/>
-          <w:color w:val="1C1E29"/>
-          <w:sz w:val="22"/>
-          <w:szCs w:val="22"/>
-        </w:rPr>
-      </w:pPr>
-    </w:p>
-    <w:p>
-      <w:pPr>
-        <w:pStyle w:val="PARAGRAPHnoindent"/>
-        <w:rPr>
-          <w:color w:val="000000"/>
-        </w:rPr>
-      </w:pPr>
-      <w:r>
-        <w:rPr>
-          <w:color w:val="000000"/>
-        </w:rPr>
-        <w:lastRenderedPageBreak/>
-        <w:t>As the main purpose of XSS attack is to execute malicious JavaScript in the victim's browser, and there are few fundamentally different ways of achieving that goal.</w:t>
-      </w:r>
-    </w:p>
-    <w:p>
-      <w:pPr>
-        <w:pStyle w:val="Heading1"/>
-        <w:spacing w:before="200"/>
-        <w:rPr>
-          <w:sz w:val="20"/>
-        </w:rPr>
-      </w:pPr>
-      <w:proofErr w:type="spellStart"/>
-      <w:r>
-        <w:rPr>
-          <w:color w:val="000000"/>
-        </w:rPr>
-        <w:t>ReflectedXSS</w:t>
-      </w:r>
-      <w:proofErr w:type="spellEnd"/>
-      <w:r>
-        <w:rPr>
-          <w:sz w:val="20"/>
-        </w:rPr>
-        <w:t>:</w:t>
-      </w:r>
-    </w:p>
-    <w:p>
-      <w:pPr>
-        <w:pStyle w:val="PARAGRAPHnoindent"/>
-        <w:rPr>
-          <w:color w:val="000000"/>
-        </w:rPr>
-      </w:pPr>
-      <w:r>
-        <w:rPr>
-          <w:color w:val="000000"/>
-        </w:rPr>
-        <w:t xml:space="preserve">In reflected XSS, the malicious string is part of the victim's request to the </w:t>
-      </w:r>
-      <w:proofErr w:type="spellStart"/>
-      <w:r>
-        <w:rPr>
-          <w:color w:val="000000"/>
-        </w:rPr>
-        <w:t>website.It</w:t>
-      </w:r>
-      <w:proofErr w:type="spellEnd"/>
-      <w:r>
-        <w:rPr>
-          <w:color w:val="000000"/>
-        </w:rPr>
-        <w:t xml:space="preserve"> might seem harmless </w:t>
-      </w:r>
-      <w:proofErr w:type="spellStart"/>
-      <w:r>
-        <w:rPr>
-          <w:color w:val="000000"/>
-        </w:rPr>
-        <w:t>asit</w:t>
-      </w:r>
-      <w:proofErr w:type="spellEnd"/>
-      <w:r>
-        <w:rPr>
-          <w:color w:val="000000"/>
-        </w:rPr>
-        <w:t xml:space="preserve"> requires the victim himself to actually send a request containing a malicious string. But attackers may trick the victims to send the malicious script without informing them. </w:t>
-      </w:r>
-      <w:proofErr w:type="spellStart"/>
-      <w:r>
-        <w:rPr>
-          <w:color w:val="000000"/>
-        </w:rPr>
-        <w:t>Whenthe</w:t>
-      </w:r>
-      <w:proofErr w:type="spellEnd"/>
-      <w:r>
-        <w:rPr>
-          <w:color w:val="000000"/>
-        </w:rPr>
-        <w:t xml:space="preserve"> attacke</w:t>
-      </w:r>
-      <w:r>
-        <w:rPr>
-          <w:color w:val="000000"/>
-        </w:rPr>
-        <w:t xml:space="preserve">r targets a specific individual or </w:t>
-      </w:r>
-      <w:r>
-        <w:rPr>
-          <w:color w:val="000000"/>
-        </w:rPr>
-        <w:t xml:space="preserve">group </w:t>
-      </w:r>
-      <w:proofErr w:type="spellStart"/>
-      <w:r>
-        <w:rPr>
-          <w:color w:val="000000"/>
-        </w:rPr>
-        <w:t>the</w:t>
-      </w:r>
-      <w:r>
-        <w:rPr>
-          <w:color w:val="000000"/>
-        </w:rPr>
-        <w:t>N</w:t>
-      </w:r>
-      <w:proofErr w:type="spellEnd"/>
-      <w:r>
-        <w:rPr>
-          <w:color w:val="000000"/>
-        </w:rPr>
-        <w:t xml:space="preserve"> attacker WILL</w:t>
-      </w:r>
-      <w:r>
-        <w:rPr>
-          <w:color w:val="000000"/>
-        </w:rPr>
-        <w:t xml:space="preserve"> send the malicious URL to the victim (using e-mail or instant messaging, or social networking link or link) and trick them into visiting </w:t>
-      </w:r>
-      <w:r>
-        <w:rPr>
-          <w:color w:val="000000"/>
-        </w:rPr>
-        <w:t>link</w:t>
-      </w:r>
-      <w:r>
-        <w:rPr>
-          <w:color w:val="000000"/>
-        </w:rPr>
-        <w:t xml:space="preserve"> </w:t>
-      </w:r>
-      <w:r>
-        <w:rPr>
-          <w:color w:val="000000"/>
-        </w:rPr>
-        <w:t xml:space="preserve">THEN AFTER </w:t>
-      </w:r>
-      <w:proofErr w:type="spellStart"/>
-      <w:r>
-        <w:rPr>
-          <w:color w:val="000000"/>
-        </w:rPr>
-        <w:t>vitctim</w:t>
-      </w:r>
-      <w:proofErr w:type="spellEnd"/>
-      <w:r>
-        <w:rPr>
-          <w:color w:val="000000"/>
-        </w:rPr>
-        <w:t xml:space="preserve"> visiting the link then </w:t>
-      </w:r>
-      <w:proofErr w:type="gramStart"/>
-      <w:r>
-        <w:rPr>
-          <w:color w:val="000000"/>
-        </w:rPr>
-        <w:t>attacker  will</w:t>
-      </w:r>
-      <w:proofErr w:type="gramEnd"/>
-      <w:r>
-        <w:rPr>
-          <w:color w:val="000000"/>
-        </w:rPr>
-        <w:t xml:space="preserve"> steal confidential </w:t>
-      </w:r>
-      <w:r>
-        <w:rPr>
-          <w:color w:val="000000"/>
-        </w:rPr>
-        <w:t>information stored in cookies.</w:t>
-      </w:r>
-    </w:p>
-    <w:p>
-      <w:pPr>
-        <w:pStyle w:val="Heading1"/>
-        <w:spacing w:before="200"/>
-        <w:rPr>
-          <w:sz w:val="20"/>
-        </w:rPr>
-      </w:pPr>
-      <w:proofErr w:type="spellStart"/>
-      <w:r>
-        <w:rPr>
-          <w:color w:val="000000"/>
-        </w:rPr>
-        <w:t>PersistentXSS</w:t>
-      </w:r>
-      <w:proofErr w:type="spellEnd"/>
-      <w:r>
-        <w:rPr>
-          <w:sz w:val="20"/>
-        </w:rPr>
-        <w:t>:</w:t>
-      </w:r>
-    </w:p>
-    <w:p>
-      <w:pPr>
-        <w:pStyle w:val="PARAGRAPHnoindent"/>
-        <w:rPr>
-          <w:color w:val="000000"/>
-        </w:rPr>
-      </w:pPr>
-      <w:r>
-        <w:rPr>
-          <w:color w:val="000000"/>
-        </w:rPr>
-        <w:t xml:space="preserve">In persistent/stored </w:t>
-      </w:r>
-      <w:proofErr w:type="spellStart"/>
-      <w:r>
-        <w:rPr>
-          <w:color w:val="000000"/>
-        </w:rPr>
-        <w:t>XSS</w:t>
-      </w:r>
-      <w:proofErr w:type="gramStart"/>
-      <w:r>
-        <w:rPr>
-          <w:color w:val="000000"/>
-        </w:rPr>
-        <w:t>,the</w:t>
-      </w:r>
-      <w:proofErr w:type="spellEnd"/>
-      <w:proofErr w:type="gramEnd"/>
-      <w:r>
-        <w:rPr>
-          <w:color w:val="000000"/>
-        </w:rPr>
-        <w:t xml:space="preserve"> malicious string originates from the website's </w:t>
-      </w:r>
-      <w:proofErr w:type="spellStart"/>
-      <w:r>
-        <w:rPr>
-          <w:color w:val="000000"/>
-        </w:rPr>
-        <w:t>database.It</w:t>
-      </w:r>
-      <w:proofErr w:type="spellEnd"/>
-      <w:r>
-        <w:rPr>
-          <w:color w:val="000000"/>
-        </w:rPr>
-        <w:t xml:space="preserve"> occurs when the data provided by the attacker is saved </w:t>
-      </w:r>
-      <w:r>
-        <w:rPr>
-          <w:color w:val="000000"/>
-        </w:rPr>
-        <w:t>to</w:t>
-      </w:r>
-      <w:r>
-        <w:rPr>
-          <w:color w:val="000000"/>
-        </w:rPr>
-        <w:t xml:space="preserve"> the server, and then</w:t>
-      </w:r>
-      <w:r>
-        <w:rPr>
-          <w:color w:val="000000"/>
-        </w:rPr>
-        <w:t xml:space="preserve"> displaying</w:t>
-      </w:r>
-      <w:r>
-        <w:rPr>
-          <w:color w:val="000000"/>
-        </w:rPr>
-        <w:t xml:space="preserve"> on "normal" pages returned</w:t>
-      </w:r>
-      <w:r>
-        <w:rPr>
-          <w:color w:val="000000"/>
-        </w:rPr>
-        <w:t xml:space="preserve"> where proper HTML escaping which will </w:t>
-      </w:r>
-      <w:proofErr w:type="spellStart"/>
-      <w:r>
-        <w:rPr>
-          <w:color w:val="000000"/>
-        </w:rPr>
-        <w:t>dislayed</w:t>
-      </w:r>
-      <w:proofErr w:type="spellEnd"/>
-      <w:r>
-        <w:rPr>
-          <w:color w:val="000000"/>
-        </w:rPr>
-        <w:t xml:space="preserve"> to other users. Here, malicious code is inputted by </w:t>
-      </w:r>
-      <w:proofErr w:type="spellStart"/>
-      <w:r>
-        <w:rPr>
-          <w:color w:val="000000"/>
-        </w:rPr>
-        <w:t>attackersinto</w:t>
-      </w:r>
-      <w:proofErr w:type="spellEnd"/>
-      <w:r>
-        <w:rPr>
-          <w:color w:val="000000"/>
-        </w:rPr>
-        <w:t xml:space="preserve"> vulnerable web pages and is then stored on the web server for later use. The payload may be served back to other users browsing web pages and is executed in their context, at a later stage. </w:t>
-      </w:r>
-      <w:r>
-        <w:rPr>
-          <w:color w:val="000000"/>
-        </w:rPr>
-        <w:t xml:space="preserve">Therefore, victims do not need to click on a malicious link to execute the payload (as in the case of Non-Persistent XSS); they just need to access the compromised web page, supplying user input from other web sessions that is not sanitized. </w:t>
-      </w:r>
-    </w:p>
-    <w:p>
-      <w:pPr>
-        <w:pStyle w:val="Heading1"/>
-        <w:spacing w:before="200"/>
-        <w:rPr>
-          <w:sz w:val="20"/>
-        </w:rPr>
-      </w:pPr>
-      <w:r>
-        <w:rPr>
-          <w:sz w:val="20"/>
-        </w:rPr>
-        <w:t>DOM-</w:t>
-      </w:r>
-      <w:proofErr w:type="spellStart"/>
-      <w:r>
-        <w:rPr>
-          <w:color w:val="000000"/>
-        </w:rPr>
-        <w:t>basedXSS</w:t>
-      </w:r>
-      <w:proofErr w:type="spellEnd"/>
-      <w:r>
-        <w:rPr>
-          <w:sz w:val="20"/>
-        </w:rPr>
-        <w:t>:</w:t>
-      </w:r>
-    </w:p>
-    <w:p>
-      <w:pPr>
-        <w:pStyle w:val="PARAGRAPHnoindent"/>
-        <w:rPr>
-          <w:color w:val="000000"/>
-        </w:rPr>
-      </w:pPr>
-      <w:r>
-        <w:rPr>
-          <w:color w:val="000000"/>
-        </w:rPr>
-        <w:t xml:space="preserve">DOM XSS is a type </w:t>
-      </w:r>
-      <w:proofErr w:type="spellStart"/>
-      <w:r>
-        <w:rPr>
-          <w:color w:val="000000"/>
-        </w:rPr>
-        <w:t>ofcross</w:t>
-      </w:r>
-      <w:proofErr w:type="spellEnd"/>
-      <w:r>
-        <w:rPr>
-          <w:color w:val="000000"/>
-        </w:rPr>
-        <w:t xml:space="preserve"> site scripting </w:t>
-      </w:r>
-      <w:proofErr w:type="spellStart"/>
-      <w:r>
-        <w:rPr>
-          <w:color w:val="000000"/>
-        </w:rPr>
-        <w:t>attackwhich</w:t>
-      </w:r>
-      <w:proofErr w:type="spellEnd"/>
-      <w:r>
-        <w:rPr>
-          <w:color w:val="000000"/>
-        </w:rPr>
-        <w:t xml:space="preserve"> relies on inappropriate handling, in the HTML page, of the data from its associated DOM. Among the objects in the DOM, there are several which the attacker can manipulate in order to generate the XSS condition, and the most popular, from this perspective, </w:t>
-      </w:r>
-      <w:proofErr w:type="spellStart"/>
-      <w:r>
-        <w:rPr>
-          <w:color w:val="000000"/>
-        </w:rPr>
-        <w:t>arethedocument.url</w:t>
-      </w:r>
-      <w:proofErr w:type="gramStart"/>
-      <w:r>
-        <w:rPr>
-          <w:color w:val="000000"/>
-        </w:rPr>
-        <w:t>,document.locationanddocument.referrerobjects</w:t>
-      </w:r>
-      <w:proofErr w:type="spellEnd"/>
-      <w:proofErr w:type="gramEnd"/>
-      <w:r>
-        <w:rPr>
-          <w:color w:val="000000"/>
-        </w:rPr>
-        <w:t>.</w:t>
-      </w:r>
-    </w:p>
-    <w:p>
-      <w:pPr>
-        <w:pStyle w:val="PARAGRAPHnoindent"/>
-        <w:rPr>
-          <w:color w:val="000000"/>
-        </w:rPr>
-      </w:pPr>
-      <w:proofErr w:type="spellStart"/>
-      <w:r>
-        <w:rPr>
-          <w:color w:val="000000"/>
-        </w:rPr>
-        <w:t>XSSattacks</w:t>
-      </w:r>
-      <w:proofErr w:type="spellEnd"/>
-      <w:r>
-        <w:rPr>
-          <w:color w:val="000000"/>
-        </w:rPr>
-        <w:t xml:space="preserve"> have been around years now and lot of research in the field has been done by Industry and academic </w:t>
-      </w:r>
-      <w:proofErr w:type="spellStart"/>
-      <w:r>
-        <w:rPr>
-          <w:color w:val="000000"/>
-        </w:rPr>
-        <w:t>experts.In</w:t>
-      </w:r>
-      <w:proofErr w:type="spellEnd"/>
-      <w:r>
-        <w:rPr>
-          <w:color w:val="000000"/>
-        </w:rPr>
-        <w:t xml:space="preserve"> literature, there are many methodologies, algorithms and techniques proposed </w:t>
-      </w:r>
-      <w:r>
-        <w:rPr>
-          <w:color w:val="000000"/>
-        </w:rPr>
-        <w:t xml:space="preserve">in order to </w:t>
-      </w:r>
-      <w:proofErr w:type="gramStart"/>
-      <w:r>
-        <w:rPr>
-          <w:color w:val="000000"/>
-        </w:rPr>
-        <w:t>prevent</w:t>
-      </w:r>
-      <w:r>
-        <w:rPr>
-          <w:color w:val="000000"/>
-        </w:rPr>
-        <w:t xml:space="preserve"> </w:t>
-      </w:r>
-      <w:r>
-        <w:rPr>
-          <w:color w:val="000000"/>
-        </w:rPr>
-        <w:t xml:space="preserve"> XSS</w:t>
-      </w:r>
-      <w:proofErr w:type="gramEnd"/>
-      <w:r>
-        <w:rPr>
-          <w:color w:val="000000"/>
-        </w:rPr>
-        <w:t xml:space="preserve"> attacks. </w:t>
-      </w:r>
-      <w:proofErr w:type="gramStart"/>
-      <w:r>
-        <w:rPr>
-          <w:color w:val="000000"/>
-        </w:rPr>
-        <w:t xml:space="preserve">Analysis of </w:t>
-      </w:r>
-      <w:proofErr w:type="spellStart"/>
-      <w:r>
-        <w:rPr>
-          <w:color w:val="000000"/>
-        </w:rPr>
-        <w:t>XSSattacks</w:t>
-      </w:r>
-      <w:proofErr w:type="spellEnd"/>
-      <w:r>
-        <w:rPr>
-          <w:color w:val="000000"/>
-        </w:rPr>
-        <w:t xml:space="preserve"> reveal</w:t>
-      </w:r>
-      <w:proofErr w:type="gramEnd"/>
-      <w:r>
-        <w:rPr>
-          <w:color w:val="000000"/>
-        </w:rPr>
-        <w:t xml:space="preserve"> that they are caused due to improper coding of web applications and inability to filter or sanitize </w:t>
-      </w:r>
-      <w:proofErr w:type="spellStart"/>
-      <w:r>
-        <w:rPr>
-          <w:color w:val="000000"/>
-        </w:rPr>
-        <w:t>inputand</w:t>
-      </w:r>
-      <w:proofErr w:type="spellEnd"/>
-      <w:r>
-        <w:rPr>
-          <w:color w:val="000000"/>
-        </w:rPr>
-        <w:t xml:space="preserve"> encode the output. So, here known </w:t>
-      </w:r>
-      <w:proofErr w:type="spellStart"/>
-      <w:r>
-        <w:rPr>
-          <w:color w:val="000000"/>
-        </w:rPr>
-        <w:t>XSScountermeasures</w:t>
-      </w:r>
-      <w:proofErr w:type="spellEnd"/>
-      <w:r>
-        <w:rPr>
-          <w:color w:val="000000"/>
-        </w:rPr>
-        <w:t xml:space="preserve"> and mitigation techniques from various researchers are classified in phases of SDLC.</w:t>
-      </w:r>
-    </w:p>
-    <w:p>
-      <w:pPr>
-        <w:jc w:val="both"/>
-        <w:rPr>
-          <w:rFonts w:ascii="Times New Roman" w:hAnsi="Times New Roman" w:cs="Times New Roman"/>
-          <w:sz w:val="20"/>
+          <w:sz w:val="24"/>
           <w:szCs w:val="20"/>
         </w:rPr>
         <w:sectPr>
@@ -961,24 +1188,29 @@
         <w:spacing w:before="200"/>
         <w:rPr>
           <w:rFonts w:ascii="Times New Roman" w:hAnsi="Times New Roman"/>
-        </w:rPr>
-      </w:pPr>
-      <w:r>
-        <w:rPr>
-          <w:rFonts w:ascii="Times New Roman" w:hAnsi="Times New Roman"/>
+          <w:sz w:val="28"/>
+        </w:rPr>
+      </w:pPr>
+      <w:r>
+        <w:rPr>
+          <w:rFonts w:ascii="Times New Roman" w:hAnsi="Times New Roman"/>
+          <w:sz w:val="28"/>
         </w:rPr>
         <w:lastRenderedPageBreak/>
         <w:t xml:space="preserve">Impact of </w:t>
       </w:r>
       <w:r>
         <w:rPr>
-          <w:color w:val="000000"/>
+          <w:rFonts w:ascii="Times New Roman" w:hAnsi="Times New Roman"/>
+          <w:color w:val="000000"/>
+          <w:sz w:val="28"/>
         </w:rPr>
         <w:t>Cross</w:t>
       </w:r>
       <w:r>
         <w:rPr>
           <w:rFonts w:ascii="Times New Roman" w:hAnsi="Times New Roman"/>
+          <w:sz w:val="28"/>
         </w:rPr>
         <w:t xml:space="preserve"> Site Scripting (XSS):</w:t>
       </w:r>
@@ -987,12 +1219,16 @@
       <w:pPr>
         <w:pStyle w:val="PARAGRAPHnoindent"/>
         <w:rPr>
-          <w:color w:val="000000"/>
-        </w:rPr>
-      </w:pPr>
-      <w:r>
-        <w:rPr>
-          <w:color w:val="000000"/>
+          <w:rFonts w:ascii="Times New Roman" w:hAnsi="Times New Roman"/>
+          <w:color w:val="000000"/>
+          <w:sz w:val="22"/>
+        </w:rPr>
+      </w:pPr>
+      <w:r>
+        <w:rPr>
+          <w:rFonts w:ascii="Times New Roman" w:hAnsi="Times New Roman"/>
+          <w:color w:val="000000"/>
+          <w:sz w:val="22"/>
         </w:rPr>
         <w:t xml:space="preserve">The impact of XSS on web applications will be minimal if there is no confidential information and no dynamic content change based on user. </w:t>
       </w:r>
@@ -1001,26 +1237,32 @@
       <w:pPr>
         <w:pStyle w:val="PARAGRAPHnoindent"/>
         <w:rPr>
-          <w:color w:val="000000"/>
-        </w:rPr>
-      </w:pPr>
-      <w:r>
-        <w:rPr>
-          <w:color w:val="000000"/>
+          <w:rFonts w:ascii="Times New Roman" w:hAnsi="Times New Roman"/>
+          <w:color w:val="000000"/>
+          <w:sz w:val="22"/>
+        </w:rPr>
+      </w:pPr>
+      <w:r>
+        <w:rPr>
+          <w:rFonts w:ascii="Times New Roman" w:hAnsi="Times New Roman"/>
+          <w:color w:val="000000"/>
+          <w:sz w:val="22"/>
         </w:rPr>
         <w:t xml:space="preserve">The impact will be critical on the web application that containing sensitive data, such as banking transactions, emails and health records, the impact will typically be significant. If the compromised user has admin </w:t>
       </w:r>
-      <w:proofErr w:type="spellStart"/>
-      <w:r>
-        <w:rPr>
-          <w:color w:val="000000"/>
-        </w:rPr>
-        <w:t>privillages</w:t>
-      </w:r>
-      <w:proofErr w:type="spellEnd"/>
-      <w:r>
-        <w:rPr>
-          <w:color w:val="000000"/>
+      <w:r>
+        <w:rPr>
+          <w:rFonts w:ascii="Times New Roman" w:hAnsi="Times New Roman"/>
+          <w:color w:val="000000"/>
+          <w:sz w:val="22"/>
+        </w:rPr>
+        <w:t>privileges</w:t>
+      </w:r>
+      <w:r>
+        <w:rPr>
+          <w:rFonts w:ascii="Times New Roman" w:hAnsi="Times New Roman"/>
+          <w:color w:val="000000"/>
+          <w:sz w:val="22"/>
         </w:rPr>
         <w:t xml:space="preserve"> within the application, allowing the hacker to take full control of the insecure application and to compromise all users and their data.</w:t>
       </w:r>
@@ -1030,12 +1272,16 @@
         <w:pStyle w:val="Heading1"/>
         <w:spacing w:before="200"/>
         <w:rPr>
-          <w:color w:val="000000"/>
-        </w:rPr>
-      </w:pPr>
-      <w:r>
-        <w:rPr>
-          <w:color w:val="000000"/>
+          <w:rFonts w:ascii="Times New Roman" w:hAnsi="Times New Roman"/>
+          <w:color w:val="000000"/>
+          <w:sz w:val="28"/>
+        </w:rPr>
+      </w:pPr>
+      <w:r>
+        <w:rPr>
+          <w:rFonts w:ascii="Times New Roman" w:hAnsi="Times New Roman"/>
+          <w:color w:val="000000"/>
+          <w:sz w:val="28"/>
         </w:rPr>
         <w:t>Session Hijacking</w:t>
       </w:r>
@@ -1044,12 +1290,16 @@
       <w:pPr>
         <w:pStyle w:val="PARAGRAPHnoindent"/>
         <w:rPr>
-          <w:color w:val="000000"/>
-        </w:rPr>
-      </w:pPr>
-      <w:r>
-        <w:rPr>
-          <w:color w:val="000000"/>
+          <w:rFonts w:ascii="Times New Roman" w:hAnsi="Times New Roman"/>
+          <w:color w:val="000000"/>
+          <w:sz w:val="22"/>
+        </w:rPr>
+      </w:pPr>
+      <w:r>
+        <w:rPr>
+          <w:rFonts w:ascii="Times New Roman" w:hAnsi="Times New Roman"/>
+          <w:color w:val="000000"/>
+          <w:sz w:val="22"/>
         </w:rPr>
         <w:t xml:space="preserve">The most popular XSS attack vectors are stealing the victim's session cookies to hijack the victim's accounts. This enables attackers to impersonate victim account and access any sensitive data or features on behalf of victims. </w:t>
       </w:r>
@@ -1059,12 +1309,16 @@
         <w:pStyle w:val="Heading1"/>
         <w:spacing w:before="200"/>
         <w:rPr>
-          <w:color w:val="000000"/>
-        </w:rPr>
-      </w:pPr>
-      <w:r>
-        <w:rPr>
-          <w:color w:val="000000"/>
+          <w:rFonts w:ascii="Times New Roman" w:hAnsi="Times New Roman"/>
+          <w:color w:val="000000"/>
+          <w:sz w:val="28"/>
+        </w:rPr>
+      </w:pPr>
+      <w:r>
+        <w:rPr>
+          <w:rFonts w:ascii="Times New Roman" w:hAnsi="Times New Roman"/>
+          <w:color w:val="000000"/>
+          <w:sz w:val="28"/>
         </w:rPr>
         <w:t>Stealing credentials</w:t>
       </w:r>
@@ -1073,12 +1327,16 @@
       <w:pPr>
         <w:pStyle w:val="PARAGRAPHnoindent"/>
         <w:rPr>
-          <w:color w:val="000000"/>
-        </w:rPr>
-      </w:pPr>
-      <w:r>
-        <w:rPr>
-          <w:color w:val="000000"/>
+          <w:rFonts w:ascii="Times New Roman" w:hAnsi="Times New Roman"/>
+          <w:color w:val="000000"/>
+          <w:sz w:val="22"/>
+        </w:rPr>
+      </w:pPr>
+      <w:r>
+        <w:rPr>
+          <w:rFonts w:ascii="Times New Roman" w:hAnsi="Times New Roman"/>
+          <w:color w:val="000000"/>
+          <w:sz w:val="22"/>
         </w:rPr>
         <w:t xml:space="preserve">The attacker will use HTML pages and JavaScript to steal customer credentials, instead of obtaining their cookies cloning the login page of the web application and then using XSS attacker steal credentials from the user. This situation is even more useful from an attacker's view, as they ultimately acquire plaintext credentials instead of expiring ephemeral session cookies. </w:t>
       </w:r>
@@ -1088,12 +1346,16 @@
         <w:pStyle w:val="Heading1"/>
         <w:spacing w:before="200"/>
         <w:rPr>
-          <w:color w:val="000000"/>
-        </w:rPr>
-      </w:pPr>
-      <w:r>
-        <w:rPr>
-          <w:color w:val="000000"/>
+          <w:rFonts w:ascii="Times New Roman" w:hAnsi="Times New Roman"/>
+          <w:color w:val="000000"/>
+          <w:sz w:val="28"/>
+        </w:rPr>
+      </w:pPr>
+      <w:r>
+        <w:rPr>
+          <w:rFonts w:ascii="Times New Roman" w:hAnsi="Times New Roman"/>
+          <w:color w:val="000000"/>
+          <w:sz w:val="28"/>
         </w:rPr>
         <w:t xml:space="preserve">Targeting Sensitive Data </w:t>
       </w:r>
@@ -1102,12 +1364,16 @@
       <w:pPr>
         <w:pStyle w:val="PARAGRAPHnoindent"/>
         <w:rPr>
-          <w:color w:val="000000"/>
-        </w:rPr>
-      </w:pPr>
-      <w:r>
-        <w:rPr>
-          <w:color w:val="000000"/>
+          <w:rFonts w:ascii="Times New Roman" w:hAnsi="Times New Roman"/>
+          <w:color w:val="000000"/>
+          <w:sz w:val="22"/>
+        </w:rPr>
+      </w:pPr>
+      <w:r>
+        <w:rPr>
+          <w:rFonts w:ascii="Times New Roman" w:hAnsi="Times New Roman"/>
+          <w:color w:val="000000"/>
+          <w:sz w:val="22"/>
         </w:rPr>
         <w:t xml:space="preserve">Another strong XSS attack vector is to use it to exfiltrate sensitive data (e.g. private identifiable data or cardholder data) or to conduct unauthorized activities. </w:t>
       </w:r>
@@ -1117,29 +1383,31 @@
         <w:pStyle w:val="Heading1"/>
         <w:numPr>
           <w:ilvl w:val="0"/>
-          <w:numId w:val="9"/>
+          <w:numId w:val="6"/>
         </w:numPr>
-        <w:tabs>
-          <w:tab w:val="clear" w:pos="360"/>
-        </w:tabs>
         <w:spacing w:before="200"/>
         <w:ind w:left="851" w:hanging="851"/>
         <w:rPr>
-          <w:color w:val="000000"/>
-        </w:rPr>
-      </w:pPr>
-      <w:r>
-        <w:rPr>
-          <w:color w:val="000000"/>
-        </w:rPr>
-        <w:lastRenderedPageBreak/>
+          <w:rFonts w:ascii="Times New Roman" w:hAnsi="Times New Roman"/>
+          <w:color w:val="000000"/>
+          <w:sz w:val="28"/>
+        </w:rPr>
+      </w:pPr>
+      <w:r>
+        <w:rPr>
+          <w:rFonts w:ascii="Times New Roman" w:hAnsi="Times New Roman"/>
+          <w:color w:val="000000"/>
+          <w:sz w:val="28"/>
+        </w:rPr>
         <w:t>Key logger</w:t>
       </w:r>
       <w:r>
         <w:rPr>
+          <w:rFonts w:ascii="Times New Roman" w:hAnsi="Times New Roman"/>
           <w:b w:val="0"/>
           <w:bCs/>
           <w:color w:val="000000"/>
+          <w:sz w:val="28"/>
         </w:rPr>
         <w:t>:</w:t>
       </w:r>
@@ -1149,12 +1417,16 @@
         <w:pStyle w:val="PARAGRAPHnoindent"/>
         <w:ind w:left="851"/>
         <w:rPr>
-          <w:color w:val="000000"/>
-        </w:rPr>
-      </w:pPr>
-      <w:r>
-        <w:rPr>
-          <w:color w:val="000000"/>
+          <w:rFonts w:ascii="Times New Roman" w:hAnsi="Times New Roman"/>
+          <w:color w:val="000000"/>
+          <w:sz w:val="22"/>
+        </w:rPr>
+      </w:pPr>
+      <w:r>
+        <w:rPr>
+          <w:rFonts w:ascii="Times New Roman" w:hAnsi="Times New Roman"/>
+          <w:color w:val="000000"/>
+          <w:sz w:val="22"/>
         </w:rPr>
         <w:t>Using JavaScript, all keystrokes entered by a user on a vulnerable site can be logged. For this purpose, Metasploit involves an off-the-shelf payload. There are also some commercial websites offering JavaScript software that records all visitor motions, clicks, mobile gestures, or input forms that can be used for malicious reasons.</w:t>
       </w:r>
@@ -1164,20 +1436,21 @@
         <w:pStyle w:val="Heading1"/>
         <w:numPr>
           <w:ilvl w:val="0"/>
-          <w:numId w:val="9"/>
+          <w:numId w:val="6"/>
         </w:numPr>
-        <w:tabs>
-          <w:tab w:val="clear" w:pos="360"/>
-        </w:tabs>
         <w:spacing w:before="200"/>
         <w:ind w:left="851" w:hanging="851"/>
         <w:rPr>
-          <w:color w:val="000000"/>
-        </w:rPr>
-      </w:pPr>
-      <w:r>
-        <w:rPr>
-          <w:color w:val="000000"/>
+          <w:rFonts w:ascii="Times New Roman" w:hAnsi="Times New Roman"/>
+          <w:color w:val="000000"/>
+          <w:sz w:val="28"/>
+        </w:rPr>
+      </w:pPr>
+      <w:r>
+        <w:rPr>
+          <w:rFonts w:ascii="Times New Roman" w:hAnsi="Times New Roman"/>
+          <w:color w:val="000000"/>
+          <w:sz w:val="28"/>
         </w:rPr>
         <w:t xml:space="preserve">Port scan: </w:t>
       </w:r>
@@ -1187,12 +1460,16 @@
         <w:pStyle w:val="PARAGRAPHnoindent"/>
         <w:ind w:left="851"/>
         <w:rPr>
-          <w:color w:val="000000"/>
-        </w:rPr>
-      </w:pPr>
-      <w:r>
-        <w:rPr>
-          <w:color w:val="000000"/>
+          <w:rFonts w:ascii="Times New Roman" w:hAnsi="Times New Roman"/>
+          <w:color w:val="000000"/>
+          <w:sz w:val="22"/>
+        </w:rPr>
+      </w:pPr>
+      <w:r>
+        <w:rPr>
+          <w:rFonts w:ascii="Times New Roman" w:hAnsi="Times New Roman"/>
+          <w:color w:val="000000"/>
+          <w:sz w:val="22"/>
         </w:rPr>
         <w:t xml:space="preserve">XSS is also an unexpected source for port scans to be initiated against a victim's internal network by accessing a vulnerable website. </w:t>
       </w:r>
@@ -1202,20 +1479,21 @@
         <w:pStyle w:val="Heading1"/>
         <w:numPr>
           <w:ilvl w:val="0"/>
-          <w:numId w:val="9"/>
+          <w:numId w:val="6"/>
         </w:numPr>
-        <w:tabs>
-          <w:tab w:val="clear" w:pos="360"/>
-        </w:tabs>
         <w:spacing w:before="200"/>
         <w:ind w:left="851" w:hanging="851"/>
         <w:rPr>
-          <w:color w:val="000000"/>
-        </w:rPr>
-      </w:pPr>
-      <w:r>
-        <w:rPr>
-          <w:color w:val="000000"/>
+          <w:rFonts w:ascii="Times New Roman" w:hAnsi="Times New Roman"/>
+          <w:color w:val="000000"/>
+          <w:sz w:val="28"/>
+        </w:rPr>
+      </w:pPr>
+      <w:r>
+        <w:rPr>
+          <w:rFonts w:ascii="Times New Roman" w:hAnsi="Times New Roman"/>
+          <w:color w:val="000000"/>
+          <w:sz w:val="28"/>
         </w:rPr>
         <w:t xml:space="preserve">Web site defacement: </w:t>
       </w:r>
@@ -1225,140 +1503,137 @@
         <w:pStyle w:val="PARAGRAPHnoindent"/>
         <w:ind w:left="851"/>
         <w:rPr>
-          <w:color w:val="000000"/>
-        </w:rPr>
-      </w:pPr>
-      <w:r>
-        <w:rPr>
-          <w:color w:val="000000"/>
-        </w:rPr>
-        <w:t xml:space="preserve">Changing the visual appearance of a website vulnerable to XSS is one of the easiest and yet most efficient ways for attackers to target companies or public organizations. Either this can take organizations to the spotlight for the improper reasons by using embarrassing pictures or </w:t>
-      </w:r>
-      <w:proofErr w:type="spellStart"/>
-      <w:r>
-        <w:rPr>
-          <w:color w:val="000000"/>
-        </w:rPr>
-        <w:t>hacktivism</w:t>
-      </w:r>
-      <w:proofErr w:type="spellEnd"/>
-      <w:r>
-        <w:rPr>
-          <w:color w:val="000000"/>
-        </w:rPr>
-        <w:t xml:space="preserve"> messages. </w:t>
+          <w:rFonts w:ascii="Times New Roman" w:hAnsi="Times New Roman"/>
+          <w:color w:val="000000"/>
+          <w:sz w:val="22"/>
+        </w:rPr>
+      </w:pPr>
+      <w:r>
+        <w:rPr>
+          <w:rFonts w:ascii="Times New Roman" w:hAnsi="Times New Roman"/>
+          <w:color w:val="000000"/>
+          <w:sz w:val="22"/>
+        </w:rPr>
+        <w:t>Changing the visual appearance of a website vulnerable to XSS is one of the easiest and yet most efficient ways for attackers to target companies or public organizations. Either this can take organizations to the spotlight for the improper reasons by using embarrassing pictures or hacktivism messages.</w:t>
+      </w:r>
+      <w:r>
+        <w:rPr>
+          <w:rFonts w:ascii="Times New Roman" w:hAnsi="Times New Roman"/>
+          <w:color w:val="000000"/>
+          <w:sz w:val="22"/>
+        </w:rPr>
+        <w:t xml:space="preserve"> </w:t>
       </w:r>
     </w:p>
     <w:p>
       <w:pPr>
         <w:pStyle w:val="Heading1"/>
+        <w:tabs>
+          <w:tab w:val="left" w:pos="3150"/>
+        </w:tabs>
         <w:spacing w:before="200"/>
         <w:rPr>
-          <w:color w:val="000000"/>
-        </w:rPr>
-      </w:pPr>
-      <w:r>
-        <w:rPr>
-          <w:color w:val="000000"/>
+          <w:rFonts w:ascii="Times New Roman" w:hAnsi="Times New Roman"/>
+          <w:color w:val="000000"/>
+          <w:sz w:val="28"/>
+        </w:rPr>
+      </w:pPr>
+      <w:r>
+        <w:rPr>
+          <w:rFonts w:ascii="Times New Roman" w:hAnsi="Times New Roman"/>
+          <w:color w:val="000000"/>
+          <w:sz w:val="28"/>
         </w:rPr>
         <w:t>Mitigations</w:t>
       </w:r>
+      <w:r>
+        <w:rPr>
+          <w:rFonts w:ascii="Times New Roman" w:hAnsi="Times New Roman"/>
+          <w:color w:val="000000"/>
+          <w:sz w:val="28"/>
+        </w:rPr>
+        <w:tab/>
+      </w:r>
+    </w:p>
+    <w:p>
+      <w:pPr>
+        <w:jc w:val="both"/>
+        <w:rPr>
+          <w:rFonts w:ascii="Times New Roman" w:hAnsi="Times New Roman" w:cs="Times New Roman"/>
+        </w:rPr>
+      </w:pPr>
+      <w:r>
+        <w:rPr>
+          <w:rFonts w:ascii="Times New Roman" w:hAnsi="Times New Roman" w:cs="Times New Roman"/>
+        </w:rPr>
+        <w:t xml:space="preserve">the  </w:t>
+      </w:r>
+    </w:p>
+    <w:p>
+      <w:pPr>
+        <w:jc w:val="both"/>
+        <w:rPr>
+          <w:rFonts w:ascii="Times New Roman" w:hAnsi="Times New Roman" w:cs="Times New Roman"/>
+        </w:rPr>
+      </w:pPr>
+    </w:p>
+    <w:p>
+      <w:pPr>
+        <w:jc w:val="both"/>
+        <w:rPr>
+          <w:rFonts w:ascii="Times New Roman" w:hAnsi="Times New Roman" w:cs="Times New Roman"/>
+        </w:rPr>
+      </w:pPr>
+    </w:p>
+    <w:p>
+      <w:pPr>
+        <w:jc w:val="both"/>
+        <w:rPr>
+          <w:rFonts w:ascii="Times New Roman" w:hAnsi="Times New Roman" w:cs="Times New Roman"/>
+        </w:rPr>
+      </w:pPr>
+    </w:p>
+    <w:p>
+      <w:pPr>
+        <w:jc w:val="both"/>
+        <w:rPr>
+          <w:rFonts w:ascii="Times New Roman" w:hAnsi="Times New Roman" w:cs="Times New Roman"/>
+        </w:rPr>
+      </w:pPr>
+    </w:p>
+    <w:p>
+      <w:pPr>
+        <w:jc w:val="both"/>
+        <w:rPr>
+          <w:rFonts w:ascii="Times New Roman" w:hAnsi="Times New Roman" w:cs="Times New Roman"/>
+        </w:rPr>
+      </w:pPr>
+    </w:p>
+    <w:p>
+      <w:pPr>
+        <w:jc w:val="both"/>
+        <w:rPr>
+          <w:rFonts w:ascii="Times New Roman" w:hAnsi="Times New Roman" w:cs="Times New Roman"/>
+          <w:sz w:val="24"/>
+        </w:rPr>
+      </w:pPr>
     </w:p>
     <w:p>
       <w:pPr>
         <w:pStyle w:val="PARAGRAPHnoindent"/>
         <w:rPr>
-          <w:color w:val="000000"/>
-        </w:rPr>
-      </w:pPr>
-      <w:r>
-        <w:rPr>
-          <w:color w:val="000000"/>
-        </w:rPr>
-        <w:t xml:space="preserve">In order to minimize the risks associated with XSS, developers should encode all fields when displaying them in the browser. </w:t>
-      </w:r>
-      <w:r>
-        <w:rPr>
-          <w:color w:val="000000"/>
-        </w:rPr>
-        <w:t xml:space="preserve">In addition, ensure that user input is filtered properly, particularly in the case of special characters. </w:t>
-      </w:r>
-      <w:proofErr w:type="gramStart"/>
-      <w:r>
-        <w:rPr>
-          <w:color w:val="000000"/>
-        </w:rPr>
-        <w:t>A common source of XSS are</w:t>
-      </w:r>
-      <w:proofErr w:type="gramEnd"/>
-      <w:r>
-        <w:rPr>
-          <w:color w:val="000000"/>
-        </w:rPr>
-        <w:t xml:space="preserve"> outdated third party libraries integrated in the code, and as such, update these to the latest stable versions. As part of a </w:t>
-      </w:r>
-      <w:proofErr w:type="spellStart"/>
-      <w:r>
-        <w:rPr>
-          <w:color w:val="000000"/>
-        </w:rPr>
-        <w:t>defence</w:t>
-      </w:r>
-      <w:proofErr w:type="spellEnd"/>
-      <w:r>
-        <w:rPr>
-          <w:color w:val="000000"/>
-        </w:rPr>
-        <w:t xml:space="preserve"> in depth strategy, ensure that cookie properties (such as </w:t>
-      </w:r>
-      <w:proofErr w:type="spellStart"/>
-      <w:r>
-        <w:rPr>
-          <w:color w:val="000000"/>
-        </w:rPr>
-        <w:t>HttpOnly</w:t>
-      </w:r>
-      <w:proofErr w:type="spellEnd"/>
-      <w:r>
-        <w:rPr>
-          <w:color w:val="000000"/>
-        </w:rPr>
-        <w:t xml:space="preserve">) and </w:t>
-      </w:r>
-      <w:hyperlink r:id="rId7" w:history="1">
-        <w:r>
-          <w:rPr>
-            <w:color w:val="000000"/>
-          </w:rPr>
-          <w:t>security headers</w:t>
-        </w:r>
-      </w:hyperlink>
-      <w:r>
-        <w:rPr>
-          <w:color w:val="000000"/>
-        </w:rPr>
-        <w:t>, especially CSP, are set accordingly.</w:t>
-      </w:r>
-    </w:p>
-    <w:p>
-      <w:pPr>
-        <w:pStyle w:val="PARAGRAPHnoindent"/>
-        <w:rPr>
-          <w:color w:val="000000"/>
-        </w:rPr>
-      </w:pPr>
-      <w:r>
-        <w:rPr>
-          <w:color w:val="000000"/>
-        </w:rPr>
-        <w:t>On a higher level, ensure that security is properly integrated in all phases of the development process and that developers are aware of common web application vulnerabilities. Ultimately, regular penetration tests would help identify such flaws and improve the security stance of the web applications.</w:t>
-      </w:r>
+          <w:rFonts w:ascii="Times New Roman" w:hAnsi="Times New Roman"/>
+          <w:color w:val="000000"/>
+          <w:sz w:val="22"/>
+        </w:rPr>
+      </w:pPr>
     </w:p>
     <w:p>
       <w:pPr>
         <w:jc w:val="both"/>
         <w:rPr>
           <w:rFonts w:ascii="Times New Roman" w:hAnsi="Times New Roman" w:cs="Times New Roman"/>
+          <w:sz w:val="24"/>
         </w:rPr>
       </w:pPr>
     </w:p>
@@ -1376,6 +1651,155 @@
 <file path=word/numbering.xml><?xml version="1.0" encoding="utf-8"?>
 <w:numbering xmlns:ve="http://schemas.openxmlformats.org/markup-compatibility/2006" xmlns:o="urn:schemas-microsoft-com:office:office" xmlns:r="http://schemas.openxmlformats.org/officeDocument/2006/relationships" xmlns:m="http://schemas.openxmlformats.org/officeDocument/2006/math" xmlns:v="urn:schemas-microsoft-com:vml" xmlns:wp="http://schemas.openxmlformats.org/drawingml/2006/wordprocessingDrawing" xmlns:w10="urn:schemas-microsoft-com:office:word" xmlns:w="http://schemas.openxmlformats.org/wordprocessingml/2006/main" xmlns:wne="http://schemas.microsoft.com/office/word/2006/wordml">
   <w:abstractNum w:abstractNumId="0">
+    <w:nsid w:val="055F4B61"/>
+    <w:multiLevelType w:val="multilevel"/>
+    <w:tmpl w:val="3B86EE64"/>
+    <w:lvl w:ilvl="0">
+      <w:start w:val="1"/>
+      <w:numFmt w:val="bullet"/>
+      <w:lvlText w:val=""/>
+      <w:lvlJc w:val="left"/>
+      <w:pPr>
+        <w:tabs>
+          <w:tab w:val="num" w:pos="720"/>
+        </w:tabs>
+        <w:ind w:left="720" w:hanging="360"/>
+      </w:pPr>
+      <w:rPr>
+        <w:rFonts w:ascii="Symbol" w:hAnsi="Symbol" w:hint="default"/>
+        <w:sz w:val="20"/>
+      </w:rPr>
+    </w:lvl>
+    <w:lvl w:ilvl="1" w:tentative="1">
+      <w:start w:val="1"/>
+      <w:numFmt w:val="bullet"/>
+      <w:lvlText w:val=""/>
+      <w:lvlJc w:val="left"/>
+      <w:pPr>
+        <w:tabs>
+          <w:tab w:val="num" w:pos="1440"/>
+        </w:tabs>
+        <w:ind w:left="1440" w:hanging="360"/>
+      </w:pPr>
+      <w:rPr>
+        <w:rFonts w:ascii="Symbol" w:hAnsi="Symbol" w:hint="default"/>
+        <w:sz w:val="20"/>
+      </w:rPr>
+    </w:lvl>
+    <w:lvl w:ilvl="2" w:tentative="1">
+      <w:start w:val="1"/>
+      <w:numFmt w:val="bullet"/>
+      <w:lvlText w:val=""/>
+      <w:lvlJc w:val="left"/>
+      <w:pPr>
+        <w:tabs>
+          <w:tab w:val="num" w:pos="2160"/>
+        </w:tabs>
+        <w:ind w:left="2160" w:hanging="360"/>
+      </w:pPr>
+      <w:rPr>
+        <w:rFonts w:ascii="Symbol" w:hAnsi="Symbol" w:hint="default"/>
+        <w:sz w:val="20"/>
+      </w:rPr>
+    </w:lvl>
+    <w:lvl w:ilvl="3" w:tentative="1">
+      <w:start w:val="1"/>
+      <w:numFmt w:val="bullet"/>
+      <w:lvlText w:val=""/>
+      <w:lvlJc w:val="left"/>
+      <w:pPr>
+        <w:tabs>
+          <w:tab w:val="num" w:pos="2880"/>
+        </w:tabs>
+        <w:ind w:left="2880" w:hanging="360"/>
+      </w:pPr>
+      <w:rPr>
+        <w:rFonts w:ascii="Symbol" w:hAnsi="Symbol" w:hint="default"/>
+        <w:sz w:val="20"/>
+      </w:rPr>
+    </w:lvl>
+    <w:lvl w:ilvl="4" w:tentative="1">
+      <w:start w:val="1"/>
+      <w:numFmt w:val="bullet"/>
+      <w:lvlText w:val=""/>
+      <w:lvlJc w:val="left"/>
+      <w:pPr>
+        <w:tabs>
+          <w:tab w:val="num" w:pos="3600"/>
+        </w:tabs>
+        <w:ind w:left="3600" w:hanging="360"/>
+      </w:pPr>
+      <w:rPr>
+        <w:rFonts w:ascii="Symbol" w:hAnsi="Symbol" w:hint="default"/>
+        <w:sz w:val="20"/>
+      </w:rPr>
+    </w:lvl>
+    <w:lvl w:ilvl="5" w:tentative="1">
+      <w:start w:val="1"/>
+      <w:numFmt w:val="bullet"/>
+      <w:lvlText w:val=""/>
+      <w:lvlJc w:val="left"/>
+      <w:pPr>
+        <w:tabs>
+          <w:tab w:val="num" w:pos="4320"/>
+        </w:tabs>
+        <w:ind w:left="4320" w:hanging="360"/>
+      </w:pPr>
+      <w:rPr>
+        <w:rFonts w:ascii="Symbol" w:hAnsi="Symbol" w:hint="default"/>
+        <w:sz w:val="20"/>
+      </w:rPr>
+    </w:lvl>
+    <w:lvl w:ilvl="6" w:tentative="1">
+      <w:start w:val="1"/>
+      <w:numFmt w:val="bullet"/>
+      <w:lvlText w:val=""/>
+      <w:lvlJc w:val="left"/>
+      <w:pPr>
+        <w:tabs>
+          <w:tab w:val="num" w:pos="5040"/>
+        </w:tabs>
+        <w:ind w:left="5040" w:hanging="360"/>
+      </w:pPr>
+      <w:rPr>
+        <w:rFonts w:ascii="Symbol" w:hAnsi="Symbol" w:hint="default"/>
+        <w:sz w:val="20"/>
+      </w:rPr>
+    </w:lvl>
+    <w:lvl w:ilvl="7" w:tentative="1">
+      <w:start w:val="1"/>
+      <w:numFmt w:val="bullet"/>
+      <w:lvlText w:val=""/>
+      <w:lvlJc w:val="left"/>
+      <w:pPr>
+        <w:tabs>
+          <w:tab w:val="num" w:pos="5760"/>
+        </w:tabs>
+        <w:ind w:left="5760" w:hanging="360"/>
+      </w:pPr>
+      <w:rPr>
+        <w:rFonts w:ascii="Symbol" w:hAnsi="Symbol" w:hint="default"/>
+        <w:sz w:val="20"/>
+      </w:rPr>
+    </w:lvl>
+    <w:lvl w:ilvl="8" w:tentative="1">
+      <w:start w:val="1"/>
+      <w:numFmt w:val="bullet"/>
+      <w:lvlText w:val=""/>
+      <w:lvlJc w:val="left"/>
+      <w:pPr>
+        <w:tabs>
+          <w:tab w:val="num" w:pos="6480"/>
+        </w:tabs>
+        <w:ind w:left="6480" w:hanging="360"/>
+      </w:pPr>
+      <w:rPr>
+        <w:rFonts w:ascii="Symbol" w:hAnsi="Symbol" w:hint="default"/>
+        <w:sz w:val="20"/>
+      </w:rPr>
+    </w:lvl>
+  </w:abstractNum>
+  <w:abstractNum w:abstractNumId="1">
     <w:nsid w:val="44A35E7E"/>
     <w:multiLevelType w:val="hybridMultilevel"/>
     <w:tmpl w:val="C574717E"/>
@@ -1488,7 +1912,156 @@
       </w:rPr>
     </w:lvl>
   </w:abstractNum>
-  <w:abstractNum w:abstractNumId="1">
+  <w:abstractNum w:abstractNumId="2">
+    <w:nsid w:val="480A7611"/>
+    <w:multiLevelType w:val="multilevel"/>
+    <w:tmpl w:val="843EDE8A"/>
+    <w:lvl w:ilvl="0">
+      <w:start w:val="1"/>
+      <w:numFmt w:val="bullet"/>
+      <w:lvlText w:val=""/>
+      <w:lvlJc w:val="left"/>
+      <w:pPr>
+        <w:tabs>
+          <w:tab w:val="num" w:pos="720"/>
+        </w:tabs>
+        <w:ind w:left="720" w:hanging="360"/>
+      </w:pPr>
+      <w:rPr>
+        <w:rFonts w:ascii="Symbol" w:hAnsi="Symbol" w:hint="default"/>
+        <w:sz w:val="20"/>
+      </w:rPr>
+    </w:lvl>
+    <w:lvl w:ilvl="1" w:tentative="1">
+      <w:start w:val="1"/>
+      <w:numFmt w:val="bullet"/>
+      <w:lvlText w:val=""/>
+      <w:lvlJc w:val="left"/>
+      <w:pPr>
+        <w:tabs>
+          <w:tab w:val="num" w:pos="1440"/>
+        </w:tabs>
+        <w:ind w:left="1440" w:hanging="360"/>
+      </w:pPr>
+      <w:rPr>
+        <w:rFonts w:ascii="Symbol" w:hAnsi="Symbol" w:hint="default"/>
+        <w:sz w:val="20"/>
+      </w:rPr>
+    </w:lvl>
+    <w:lvl w:ilvl="2" w:tentative="1">
+      <w:start w:val="1"/>
+      <w:numFmt w:val="bullet"/>
+      <w:lvlText w:val=""/>
+      <w:lvlJc w:val="left"/>
+      <w:pPr>
+        <w:tabs>
+          <w:tab w:val="num" w:pos="2160"/>
+        </w:tabs>
+        <w:ind w:left="2160" w:hanging="360"/>
+      </w:pPr>
+      <w:rPr>
+        <w:rFonts w:ascii="Symbol" w:hAnsi="Symbol" w:hint="default"/>
+        <w:sz w:val="20"/>
+      </w:rPr>
+    </w:lvl>
+    <w:lvl w:ilvl="3" w:tentative="1">
+      <w:start w:val="1"/>
+      <w:numFmt w:val="bullet"/>
+      <w:lvlText w:val=""/>
+      <w:lvlJc w:val="left"/>
+      <w:pPr>
+        <w:tabs>
+          <w:tab w:val="num" w:pos="2880"/>
+        </w:tabs>
+        <w:ind w:left="2880" w:hanging="360"/>
+      </w:pPr>
+      <w:rPr>
+        <w:rFonts w:ascii="Symbol" w:hAnsi="Symbol" w:hint="default"/>
+        <w:sz w:val="20"/>
+      </w:rPr>
+    </w:lvl>
+    <w:lvl w:ilvl="4" w:tentative="1">
+      <w:start w:val="1"/>
+      <w:numFmt w:val="bullet"/>
+      <w:lvlText w:val=""/>
+      <w:lvlJc w:val="left"/>
+      <w:pPr>
+        <w:tabs>
+          <w:tab w:val="num" w:pos="3600"/>
+        </w:tabs>
+        <w:ind w:left="3600" w:hanging="360"/>
+      </w:pPr>
+      <w:rPr>
+        <w:rFonts w:ascii="Symbol" w:hAnsi="Symbol" w:hint="default"/>
+        <w:sz w:val="20"/>
+      </w:rPr>
+    </w:lvl>
+    <w:lvl w:ilvl="5" w:tentative="1">
+      <w:start w:val="1"/>
+      <w:numFmt w:val="bullet"/>
+      <w:lvlText w:val=""/>
+      <w:lvlJc w:val="left"/>
+      <w:pPr>
+        <w:tabs>
+          <w:tab w:val="num" w:pos="4320"/>
+        </w:tabs>
+        <w:ind w:left="4320" w:hanging="360"/>
+      </w:pPr>
+      <w:rPr>
+        <w:rFonts w:ascii="Symbol" w:hAnsi="Symbol" w:hint="default"/>
+        <w:sz w:val="20"/>
+      </w:rPr>
+    </w:lvl>
+    <w:lvl w:ilvl="6" w:tentative="1">
+      <w:start w:val="1"/>
+      <w:numFmt w:val="bullet"/>
+      <w:lvlText w:val=""/>
+      <w:lvlJc w:val="left"/>
+      <w:pPr>
+        <w:tabs>
+          <w:tab w:val="num" w:pos="5040"/>
+        </w:tabs>
+        <w:ind w:left="5040" w:hanging="360"/>
+      </w:pPr>
+      <w:rPr>
+        <w:rFonts w:ascii="Symbol" w:hAnsi="Symbol" w:hint="default"/>
+        <w:sz w:val="20"/>
+      </w:rPr>
+    </w:lvl>
+    <w:lvl w:ilvl="7" w:tentative="1">
+      <w:start w:val="1"/>
+      <w:numFmt w:val="bullet"/>
+      <w:lvlText w:val=""/>
+      <w:lvlJc w:val="left"/>
+      <w:pPr>
+        <w:tabs>
+          <w:tab w:val="num" w:pos="5760"/>
+        </w:tabs>
+        <w:ind w:left="5760" w:hanging="360"/>
+      </w:pPr>
+      <w:rPr>
+        <w:rFonts w:ascii="Symbol" w:hAnsi="Symbol" w:hint="default"/>
+        <w:sz w:val="20"/>
+      </w:rPr>
+    </w:lvl>
+    <w:lvl w:ilvl="8" w:tentative="1">
+      <w:start w:val="1"/>
+      <w:numFmt w:val="bullet"/>
+      <w:lvlText w:val=""/>
+      <w:lvlJc w:val="left"/>
+      <w:pPr>
+        <w:tabs>
+          <w:tab w:val="num" w:pos="6480"/>
+        </w:tabs>
+        <w:ind w:left="6480" w:hanging="360"/>
+      </w:pPr>
+      <w:rPr>
+        <w:rFonts w:ascii="Symbol" w:hAnsi="Symbol" w:hint="default"/>
+        <w:sz w:val="20"/>
+      </w:rPr>
+    </w:lvl>
+  </w:abstractNum>
+  <w:abstractNum w:abstractNumId="3">
     <w:nsid w:val="511E30DB"/>
     <w:multiLevelType w:val="multilevel"/>
     <w:tmpl w:val="9E906D7C"/>
@@ -1637,7 +2210,7 @@
       </w:rPr>
     </w:lvl>
   </w:abstractNum>
-  <w:abstractNum w:abstractNumId="2">
+  <w:abstractNum w:abstractNumId="4">
     <w:nsid w:val="615B31D6"/>
     <w:multiLevelType w:val="multilevel"/>
     <w:tmpl w:val="3A1CD6DC"/>
@@ -1786,7 +2359,7 @@
       </w:rPr>
     </w:lvl>
   </w:abstractNum>
-  <w:abstractNum w:abstractNumId="3">
+  <w:abstractNum w:abstractNumId="5">
     <w:nsid w:val="67FE5A3B"/>
     <w:multiLevelType w:val="multilevel"/>
     <w:tmpl w:val="9E36130C"/>
@@ -1935,7 +2508,120 @@
       </w:rPr>
     </w:lvl>
   </w:abstractNum>
-  <w:abstractNum w:abstractNumId="4">
+  <w:abstractNum w:abstractNumId="6">
+    <w:nsid w:val="697278B7"/>
+    <w:multiLevelType w:val="multilevel"/>
+    <w:tmpl w:val="9FCE0C18"/>
+    <w:lvl w:ilvl="0">
+      <w:start w:val="1"/>
+      <w:numFmt w:val="decimal"/>
+      <w:lvlText w:val="%1."/>
+      <w:lvlJc w:val="left"/>
+      <w:pPr>
+        <w:tabs>
+          <w:tab w:val="num" w:pos="720"/>
+        </w:tabs>
+        <w:ind w:left="720" w:hanging="720"/>
+      </w:pPr>
+    </w:lvl>
+    <w:lvl w:ilvl="1">
+      <w:start w:val="1"/>
+      <w:numFmt w:val="decimal"/>
+      <w:lvlText w:val="%2."/>
+      <w:lvlJc w:val="left"/>
+      <w:pPr>
+        <w:tabs>
+          <w:tab w:val="num" w:pos="1440"/>
+        </w:tabs>
+        <w:ind w:left="1440" w:hanging="720"/>
+      </w:pPr>
+    </w:lvl>
+    <w:lvl w:ilvl="2">
+      <w:start w:val="1"/>
+      <w:numFmt w:val="decimal"/>
+      <w:lvlText w:val="%3."/>
+      <w:lvlJc w:val="left"/>
+      <w:pPr>
+        <w:tabs>
+          <w:tab w:val="num" w:pos="2160"/>
+        </w:tabs>
+        <w:ind w:left="2160" w:hanging="720"/>
+      </w:pPr>
+    </w:lvl>
+    <w:lvl w:ilvl="3">
+      <w:start w:val="1"/>
+      <w:numFmt w:val="decimal"/>
+      <w:lvlText w:val="%4."/>
+      <w:lvlJc w:val="left"/>
+      <w:pPr>
+        <w:tabs>
+          <w:tab w:val="num" w:pos="2880"/>
+        </w:tabs>
+        <w:ind w:left="2880" w:hanging="720"/>
+      </w:pPr>
+    </w:lvl>
+    <w:lvl w:ilvl="4">
+      <w:start w:val="1"/>
+      <w:numFmt w:val="decimal"/>
+      <w:lvlText w:val="%5."/>
+      <w:lvlJc w:val="left"/>
+      <w:pPr>
+        <w:tabs>
+          <w:tab w:val="num" w:pos="3600"/>
+        </w:tabs>
+        <w:ind w:left="3600" w:hanging="720"/>
+      </w:pPr>
+    </w:lvl>
+    <w:lvl w:ilvl="5">
+      <w:start w:val="1"/>
+      <w:numFmt w:val="decimal"/>
+      <w:lvlText w:val="%6."/>
+      <w:lvlJc w:val="left"/>
+      <w:pPr>
+        <w:tabs>
+          <w:tab w:val="num" w:pos="4320"/>
+        </w:tabs>
+        <w:ind w:left="4320" w:hanging="720"/>
+      </w:pPr>
+    </w:lvl>
+    <w:lvl w:ilvl="6">
+      <w:start w:val="1"/>
+      <w:numFmt w:val="decimal"/>
+      <w:lvlText w:val="%7."/>
+      <w:lvlJc w:val="left"/>
+      <w:pPr>
+        <w:tabs>
+          <w:tab w:val="num" w:pos="5040"/>
+        </w:tabs>
+        <w:ind w:left="5040" w:hanging="720"/>
+      </w:pPr>
+    </w:lvl>
+    <w:lvl w:ilvl="7">
+      <w:start w:val="1"/>
+      <w:numFmt w:val="decimal"/>
+      <w:lvlText w:val="%8."/>
+      <w:lvlJc w:val="left"/>
+      <w:pPr>
+        <w:tabs>
+          <w:tab w:val="num" w:pos="5760"/>
+        </w:tabs>
+        <w:ind w:left="5760" w:hanging="720"/>
+      </w:pPr>
+    </w:lvl>
+    <w:lvl w:ilvl="8">
+      <w:start w:val="1"/>
+      <w:numFmt w:val="decimal"/>
+      <w:lvlText w:val="%9."/>
+      <w:lvlJc w:val="left"/>
+      <w:pPr>
+        <w:tabs>
+          <w:tab w:val="num" w:pos="6480"/>
+        </w:tabs>
+        <w:ind w:left="6480" w:hanging="720"/>
+      </w:pPr>
+    </w:lvl>
+  </w:abstractNum>
+  <w:abstractNum w:abstractNumId="7">
     <w:nsid w:val="7392028C"/>
     <w:multiLevelType w:val="hybridMultilevel"/>
     <w:tmpl w:val="EDDA424C"/>
@@ -2022,19 +2708,28 @@
     </w:lvl>
   </w:abstractNum>
   <w:num w:numId="1">
+    <w:abstractNumId w:val="3"/>
+  </w:num>
+  <w:num w:numId="2">
     <w:abstractNumId w:val="1"/>
   </w:num>
-  <w:num w:numId="2">
-    <w:abstractNumId w:val="0"/>
+  <w:num w:numId="3">
+    <w:abstractNumId w:val="4"/>
   </w:num>
-  <w:num w:numId="3">
+  <w:num w:numId="4">
+    <w:abstractNumId w:val="7"/>
+  </w:num>
+  <w:num w:numId="5">
+    <w:abstractNumId w:val="5"/>
+  </w:num>
+  <w:num w:numId="6">
+    <w:abstractNumId w:val="6"/>
+  </w:num>
+  <w:num w:numId="7">
     <w:abstractNumId w:val="2"/>
   </w:num>
-  <w:num w:numId="4">
-    <w:abstractNumId w:val="4"/>
-  </w:num>
-  <w:num w:numId="5">
-    <w:abstractNumId w:val="3"/>
+  <w:num w:numId="8">
+    <w:abstractNumId w:val="0"/>
   </w:num>
 </w:numbering>
 </file>
@@ -2447,6 +3142,34 @@
       <w:szCs w:val="20"/>
     </w:rPr>
   </w:style>
+  <w:style w:type="paragraph" w:customStyle="1" w:styleId="paragraph">
+    <w:name w:val="paragraph"/>
+    <w:basedOn w:val="Normal"/>
+    <w:rsid w:val="00387B3A"/>
+    <w:pPr>
+      <w:spacing w:before="100" w:beforeAutospacing="1" w:after="100" w:afterAutospacing="1" w:line="240" w:lineRule="auto"/>
+    </w:pPr>
+    <w:rPr>
+      <w:rFonts w:ascii="Times New Roman" w:eastAsia="Times New Roman" w:hAnsi="Times New Roman" w:cs="Times New Roman"/>
+      <w:sz w:val="24"/>
+      <w:szCs w:val="24"/>
+    </w:rPr>
+  </w:style>
+  <w:style w:type="character" w:customStyle="1" w:styleId="normaltextrun">
+    <w:name w:val="normaltextrun"/>
+    <w:basedOn w:val="DefaultParagraphFont"/>
+    <w:rsid w:val="00387B3A"/>
+  </w:style>
+  <w:style w:type="character" w:customStyle="1" w:styleId="eop">
+    <w:name w:val="eop"/>
+    <w:basedOn w:val="DefaultParagraphFont"/>
+    <w:rsid w:val="00387B3A"/>
+  </w:style>
+  <w:style w:type="character" w:customStyle="1" w:styleId="spellingerror">
+    <w:name w:val="spellingerror"/>
+    <w:basedOn w:val="DefaultParagraphFont"/>
+    <w:rsid w:val="00387B3A"/>
+  </w:style>
 </w:styles>
 </file>
 
@@ -2738,7 +3461,7 @@
 </file>
 
 <file path=customXml/itemProps1.xml><?xml version="1.0" encoding="utf-8"?>
-<ds:datastoreItem xmlns:ds="http://schemas.openxmlformats.org/officeDocument/2006/customXml" ds:itemID="{AC6B3328-5952-437D-A3A6-0176058AA1FD}">
+<ds:datastoreItem xmlns:ds="http://schemas.openxmlformats.org/officeDocument/2006/customXml" ds:itemID="{A4F70846-91E0-4C1D-8924-14CD0119A5AE}">
   <ds:schemaRefs>
     <ds:schemaRef ds:uri="http://schemas.openxmlformats.org/officeDocument/2006/bibliography"/>
   </ds:schemaRefs>

--- a/paper/paper/doc/completed/xss(completed).docx
+++ b/paper/paper/doc/completed/xss(completed).docx
@@ -4,225 +4,171 @@
   <w:body>
     <w:p>
       <w:pPr>
-        <w:pStyle w:val="Heading1"/>
-        <w:spacing w:before="200"/>
-        <w:rPr>
-          <w:rFonts w:ascii="Times New Roman" w:hAnsi="Times New Roman"/>
-          <w:color w:val="000000"/>
-          <w:sz w:val="24"/>
-        </w:rPr>
-        <w:sectPr>
-          <w:pgSz w:w="12240" w:h="15840"/>
-          <w:pgMar w:top="1440" w:right="1440" w:bottom="1440" w:left="1440" w:header="708" w:footer="708" w:gutter="0"/>
-          <w:cols w:num="2" w:space="708"/>
-          <w:docGrid w:linePitch="360"/>
-        </w:sectPr>
-      </w:pPr>
-    </w:p>
-    <w:p>
-      <w:pPr>
-        <w:pStyle w:val="Heading1"/>
-        <w:spacing w:before="200"/>
-        <w:ind w:left="0" w:firstLine="0"/>
-        <w:rPr>
-          <w:rFonts w:ascii="Times New Roman" w:hAnsi="Times New Roman"/>
-          <w:color w:val="000000"/>
-          <w:sz w:val="24"/>
-        </w:rPr>
-      </w:pPr>
-      <w:r>
-        <w:rPr>
-          <w:rFonts w:ascii="Times New Roman" w:hAnsi="Times New Roman"/>
-          <w:color w:val="000000"/>
-          <w:sz w:val="24"/>
-        </w:rPr>
-        <w:lastRenderedPageBreak/>
+        <w:spacing w:after="0" w:line="240" w:lineRule="auto"/>
+        <w:rPr>
+          <w:rFonts w:ascii="Times New Roman" w:eastAsia="Times New Roman" w:hAnsi="Times New Roman" w:cs="Times New Roman"/>
+          <w:color w:val="0E101A"/>
+          <w:sz w:val="24"/>
+          <w:szCs w:val="24"/>
+        </w:rPr>
+      </w:pPr>
+    </w:p>
+    <w:p>
+      <w:pPr>
+        <w:spacing w:after="0" w:line="240" w:lineRule="auto"/>
+        <w:outlineLvl w:val="0"/>
+        <w:rPr>
+          <w:rFonts w:ascii="Times New Roman" w:eastAsia="Times New Roman" w:hAnsi="Times New Roman" w:cs="Times New Roman"/>
+          <w:color w:val="0E101A"/>
+          <w:kern w:val="36"/>
+          <w:sz w:val="48"/>
+          <w:szCs w:val="48"/>
+        </w:rPr>
+      </w:pPr>
+      <w:r>
+        <w:rPr>
+          <w:rFonts w:ascii="Times New Roman" w:eastAsia="Times New Roman" w:hAnsi="Times New Roman" w:cs="Times New Roman"/>
+          <w:b/>
+          <w:bCs/>
+          <w:color w:val="0E101A"/>
+          <w:kern w:val="36"/>
+          <w:sz w:val="48"/>
+          <w:szCs w:val="48"/>
+        </w:rPr>
+        <w:t> </w:t>
+      </w:r>
+      <w:r>
+        <w:rPr>
+          <w:rFonts w:ascii="Times New Roman" w:eastAsia="Times New Roman" w:hAnsi="Times New Roman" w:cs="Times New Roman"/>
+          <w:color w:val="0E101A"/>
+          <w:kern w:val="36"/>
+          <w:sz w:val="48"/>
+          <w:szCs w:val="48"/>
+        </w:rPr>
         <w:t>Introduction</w:t>
       </w:r>
     </w:p>
     <w:p>
       <w:pPr>
-        <w:pStyle w:val="PARAGRAPHnoindent"/>
-        <w:rPr>
-          <w:rFonts w:ascii="Times New Roman" w:hAnsi="Times New Roman"/>
-          <w:color w:val="000000"/>
-          <w:sz w:val="22"/>
-        </w:rPr>
-      </w:pPr>
-      <w:r>
-        <w:rPr>
-          <w:rFonts w:ascii="Times New Roman" w:hAnsi="Times New Roman"/>
-          <w:color w:val="000000"/>
-          <w:sz w:val="22"/>
-        </w:rPr>
-        <w:t xml:space="preserve">Cross-site Scripting (XSS) is a client-side injection attack </w:t>
-      </w:r>
-      <w:r>
-        <w:rPr>
-          <w:rFonts w:ascii="Times New Roman" w:hAnsi="Times New Roman"/>
-          <w:color w:val="000000"/>
-          <w:sz w:val="22"/>
-        </w:rPr>
-        <w:t>where,</w:t>
-      </w:r>
-      <w:r>
-        <w:rPr>
-          <w:rFonts w:ascii="Times New Roman" w:hAnsi="Times New Roman"/>
-          <w:color w:val="000000"/>
-          <w:sz w:val="22"/>
-        </w:rPr>
-        <w:t xml:space="preserve"> the attacker tries to execute the malicious scripts in the victim's browser by injecting malicious payload in the legitimate web application. </w:t>
-      </w:r>
-      <w:r>
-        <w:rPr>
-          <w:rFonts w:ascii="Times New Roman" w:hAnsi="Times New Roman"/>
-          <w:color w:val="000000"/>
-          <w:sz w:val="22"/>
-        </w:rPr>
-        <w:t>Every time the users accessing the web pages that are injected with the malicious script then the real attack will be happens.</w:t>
-      </w:r>
-    </w:p>
-    <w:p>
-      <w:pPr>
-        <w:pStyle w:val="PARAGRAPHnoindent"/>
-        <w:rPr>
-          <w:rFonts w:ascii="Times New Roman" w:hAnsi="Times New Roman"/>
-          <w:color w:val="000000"/>
-          <w:sz w:val="22"/>
-        </w:rPr>
-      </w:pPr>
-      <w:r>
-        <w:rPr>
-          <w:rFonts w:ascii="Times New Roman" w:hAnsi="Times New Roman"/>
-          <w:color w:val="000000"/>
-          <w:sz w:val="22"/>
-        </w:rPr>
-        <w:t xml:space="preserve">The web application becomes a means for delivering the malicious script to the user browser. </w:t>
-      </w:r>
-      <w:r>
-        <w:rPr>
-          <w:rFonts w:ascii="Times New Roman" w:hAnsi="Times New Roman"/>
-          <w:color w:val="000000"/>
-          <w:sz w:val="22"/>
-        </w:rPr>
-        <w:t>Usually, the</w:t>
-      </w:r>
-      <w:r>
-        <w:rPr>
-          <w:rFonts w:ascii="Times New Roman" w:hAnsi="Times New Roman"/>
-          <w:color w:val="000000"/>
-          <w:sz w:val="22"/>
-        </w:rPr>
-        <w:t xml:space="preserve"> attacker </w:t>
-      </w:r>
-      <w:r>
-        <w:rPr>
-          <w:rFonts w:ascii="Times New Roman" w:hAnsi="Times New Roman"/>
-          <w:color w:val="000000"/>
-          <w:sz w:val="22"/>
-        </w:rPr>
-        <w:t>will target</w:t>
-      </w:r>
-      <w:r>
-        <w:rPr>
-          <w:rFonts w:ascii="Times New Roman" w:hAnsi="Times New Roman"/>
-          <w:color w:val="000000"/>
-          <w:sz w:val="22"/>
-        </w:rPr>
-        <w:t xml:space="preserve"> the web application </w:t>
-      </w:r>
-      <w:r>
-        <w:rPr>
-          <w:rFonts w:ascii="Times New Roman" w:hAnsi="Times New Roman"/>
-          <w:color w:val="000000"/>
-          <w:sz w:val="22"/>
-        </w:rPr>
-        <w:t xml:space="preserve">with forums, message boards, and web pages that allow comments, search boxes, input fields will be targeted by attackers </w:t>
-      </w:r>
-      <w:r>
-        <w:rPr>
-          <w:rFonts w:ascii="Times New Roman" w:hAnsi="Times New Roman"/>
-          <w:color w:val="000000"/>
-          <w:sz w:val="22"/>
-        </w:rPr>
-        <w:t>in order to perform</w:t>
-      </w:r>
-      <w:r>
-        <w:rPr>
-          <w:rFonts w:ascii="Times New Roman" w:hAnsi="Times New Roman"/>
-          <w:color w:val="000000"/>
-          <w:sz w:val="22"/>
-        </w:rPr>
-        <w:t xml:space="preserve"> cross-site scripting attacks.</w:t>
-      </w:r>
-    </w:p>
-    <w:p>
-      <w:pPr>
-        <w:pStyle w:val="PARAGRAPHnoindent"/>
-        <w:rPr>
-          <w:rFonts w:ascii="Times New Roman" w:hAnsi="Times New Roman"/>
-          <w:color w:val="000000"/>
-          <w:sz w:val="22"/>
-        </w:rPr>
-      </w:pPr>
-      <w:r>
-        <w:rPr>
-          <w:rFonts w:ascii="Times New Roman" w:hAnsi="Times New Roman"/>
-          <w:color w:val="000000"/>
-          <w:sz w:val="22"/>
-        </w:rPr>
-        <w:t xml:space="preserve">At first, the attacker tries to find web pages that are vulnerable to cross-site scripting  and tries to inject the malicious payload in the vulnerable pages whenever the user tries to load that page then the malicious payload will be executed in victim browser and </w:t>
-      </w:r>
-      <w:r>
-        <w:rPr>
-          <w:rFonts w:ascii="Times New Roman" w:hAnsi="Times New Roman"/>
-          <w:color w:val="000000"/>
-          <w:sz w:val="22"/>
-        </w:rPr>
-        <w:t>JavaScript</w:t>
-      </w:r>
-      <w:r>
-        <w:rPr>
-          <w:rFonts w:ascii="Times New Roman" w:hAnsi="Times New Roman"/>
-          <w:color w:val="000000"/>
-          <w:sz w:val="22"/>
-        </w:rPr>
-        <w:t xml:space="preserve"> will access the cookies and sends to attacker and by using these cookies the attacker can impersonate the victim by using session hijacking attack as shown in figure 1</w:t>
-      </w:r>
-    </w:p>
-    <w:p>
-      <w:pPr>
-        <w:tabs>
-          <w:tab w:val="left" w:pos="1800"/>
-        </w:tabs>
-        <w:rPr>
-          <w:rFonts w:ascii="Times New Roman" w:hAnsi="Times New Roman" w:cs="Times New Roman"/>
-          <w:sz w:val="28"/>
-        </w:rPr>
-      </w:pPr>
-      <w:r>
-        <w:rPr>
-          <w:rFonts w:ascii="Times New Roman" w:hAnsi="Times New Roman" w:cs="Times New Roman"/>
-          <w:sz w:val="28"/>
-        </w:rPr>
-        <w:tab/>
-      </w:r>
-    </w:p>
-    <w:p>
-      <w:pPr>
-        <w:rPr>
-          <w:rFonts w:ascii="Times New Roman" w:hAnsi="Times New Roman" w:cs="Times New Roman"/>
-          <w:sz w:val="28"/>
-        </w:rPr>
-      </w:pPr>
-      <w:r>
-        <w:rPr>
-          <w:rFonts w:ascii="Times New Roman" w:hAnsi="Times New Roman" w:cs="Times New Roman"/>
-          <w:noProof/>
-          <w:sz w:val="28"/>
+        <w:spacing w:after="0" w:line="240" w:lineRule="auto"/>
+        <w:rPr>
+          <w:rFonts w:ascii="Times New Roman" w:eastAsia="Times New Roman" w:hAnsi="Times New Roman" w:cs="Times New Roman"/>
+          <w:color w:val="0E101A"/>
+          <w:sz w:val="24"/>
+          <w:szCs w:val="24"/>
+        </w:rPr>
+      </w:pPr>
+      <w:r>
+        <w:rPr>
+          <w:rFonts w:ascii="Times New Roman" w:eastAsia="Times New Roman" w:hAnsi="Times New Roman" w:cs="Times New Roman"/>
+          <w:color w:val="0E101A"/>
+          <w:sz w:val="24"/>
+          <w:szCs w:val="24"/>
+        </w:rPr>
+        <w:t>Cross-site Scripting (XSS) is a client-side injection attack where the attacker tries to execute the malicious scripts in the victim's browser by injecting malicious payload in the legitimate web application. Every time the users accessing the web pages that are injected with the malicious script then the real attack will happen.</w:t>
+      </w:r>
+    </w:p>
+    <w:p>
+      <w:pPr>
+        <w:spacing w:after="0" w:line="240" w:lineRule="auto"/>
+        <w:rPr>
+          <w:rFonts w:ascii="Times New Roman" w:eastAsia="Times New Roman" w:hAnsi="Times New Roman" w:cs="Times New Roman"/>
+          <w:color w:val="0E101A"/>
+          <w:sz w:val="24"/>
+          <w:szCs w:val="24"/>
+        </w:rPr>
+      </w:pPr>
+      <w:r>
+        <w:rPr>
+          <w:rFonts w:ascii="Times New Roman" w:eastAsia="Times New Roman" w:hAnsi="Times New Roman" w:cs="Times New Roman"/>
+          <w:color w:val="0E101A"/>
+          <w:sz w:val="24"/>
+          <w:szCs w:val="24"/>
+        </w:rPr>
+        <w:t>The web application becomes a means for delivering the malicious script to the user browser. Usually, the attacker will target the web application with forums, message boards, and web pages that allow comments, search boxes, input fields will be targeted by attackers to inject malicious payload for performing cross-site scripting.</w:t>
+      </w:r>
+    </w:p>
+    <w:p>
+      <w:pPr>
+        <w:spacing w:after="0" w:line="240" w:lineRule="auto"/>
+        <w:rPr>
+          <w:rFonts w:ascii="Times New Roman" w:eastAsia="Times New Roman" w:hAnsi="Times New Roman" w:cs="Times New Roman"/>
+          <w:color w:val="0E101A"/>
+          <w:sz w:val="24"/>
+          <w:szCs w:val="24"/>
+        </w:rPr>
+      </w:pPr>
+      <w:r>
+        <w:rPr>
+          <w:rFonts w:ascii="Times New Roman" w:eastAsia="Times New Roman" w:hAnsi="Times New Roman" w:cs="Times New Roman"/>
+          <w:color w:val="0E101A"/>
+          <w:sz w:val="24"/>
+          <w:szCs w:val="24"/>
+        </w:rPr>
+        <w:t>At first, the attacker tries to find web pages that are vulnerable to cross-site scripting and tries to inject the malicious payload in the vulnerable pages whenever the user tries to load that page then the malicious payload will be executed in victim browser and JavaScript will access the cookies and sends to attacker and by using these cookies the attacker can impersonate the victim by using session hijacking attack as shown in figure 1</w:t>
+      </w:r>
+    </w:p>
+    <w:p>
+      <w:pPr>
+        <w:spacing w:after="0" w:line="240" w:lineRule="auto"/>
+        <w:rPr>
+          <w:rFonts w:ascii="Times New Roman" w:eastAsia="Times New Roman" w:hAnsi="Times New Roman" w:cs="Times New Roman"/>
+          <w:color w:val="0E101A"/>
+          <w:sz w:val="24"/>
+          <w:szCs w:val="24"/>
+        </w:rPr>
+      </w:pPr>
+      <w:r>
+        <w:rPr>
+          <w:rFonts w:ascii="Times New Roman" w:eastAsia="Times New Roman" w:hAnsi="Times New Roman" w:cs="Times New Roman"/>
+          <w:color w:val="0E101A"/>
+          <w:sz w:val="24"/>
+          <w:szCs w:val="24"/>
+        </w:rPr>
+        <w:t xml:space="preserve">                  </w:t>
+      </w:r>
+    </w:p>
+    <w:p>
+      <w:pPr>
+        <w:spacing w:after="0" w:line="240" w:lineRule="auto"/>
+        <w:rPr>
+          <w:rFonts w:ascii="Times New Roman" w:eastAsia="Times New Roman" w:hAnsi="Times New Roman" w:cs="Times New Roman"/>
+          <w:color w:val="0E101A"/>
+          <w:sz w:val="24"/>
+          <w:szCs w:val="24"/>
+        </w:rPr>
+      </w:pPr>
+    </w:p>
+    <w:p>
+      <w:pPr>
+        <w:spacing w:after="0" w:line="240" w:lineRule="auto"/>
+        <w:rPr>
+          <w:rFonts w:ascii="Times New Roman" w:eastAsia="Times New Roman" w:hAnsi="Times New Roman" w:cs="Times New Roman"/>
+          <w:color w:val="0E101A"/>
+          <w:sz w:val="24"/>
+          <w:szCs w:val="24"/>
+        </w:rPr>
+      </w:pPr>
+    </w:p>
+    <w:p>
+      <w:pPr>
+        <w:spacing w:after="0" w:line="240" w:lineRule="auto"/>
+        <w:rPr>
+          <w:rFonts w:ascii="Times New Roman" w:eastAsia="Times New Roman" w:hAnsi="Times New Roman" w:cs="Times New Roman"/>
+          <w:color w:val="0E101A"/>
+          <w:sz w:val="24"/>
+          <w:szCs w:val="24"/>
+        </w:rPr>
+      </w:pPr>
+      <w:r>
+        <w:rPr>
+          <w:rFonts w:ascii="Times New Roman" w:eastAsia="Times New Roman" w:hAnsi="Times New Roman" w:cs="Times New Roman"/>
+          <w:color w:val="0E101A"/>
+          <w:sz w:val="24"/>
+          <w:szCs w:val="24"/>
         </w:rPr>
         <w:drawing>
-          <wp:anchor distT="0" distB="0" distL="114300" distR="114300" simplePos="0" relativeHeight="251658240" behindDoc="0" locked="0" layoutInCell="1" allowOverlap="1">
+          <wp:anchor distT="0" distB="0" distL="114300" distR="114300" simplePos="0" relativeHeight="251659264" behindDoc="0" locked="0" layoutInCell="1" allowOverlap="1">
             <wp:simplePos x="0" y="0"/>
             <wp:positionH relativeFrom="margin">
               <wp:align>center</wp:align>
@@ -230,10 +176,10 @@
             <wp:positionV relativeFrom="paragraph">
               <wp:align>top</wp:align>
             </wp:positionV>
-            <wp:extent cx="2924175" cy="2098675"/>
+            <wp:extent cx="2924175" cy="2095500"/>
             <wp:effectExtent l="19050" t="0" r="9525" b="0"/>
             <wp:wrapSquare wrapText="bothSides"/>
-            <wp:docPr id="3" name="Picture 2"/>
+            <wp:docPr id="7" name="Picture 2"/>
             <wp:cNvGraphicFramePr>
               <a:graphicFrameLocks xmlns:a="http://schemas.openxmlformats.org/drawingml/2006/main" noChangeAspect="1"/>
             </wp:cNvGraphicFramePr>
@@ -278,368 +224,424 @@
     </w:p>
     <w:p>
       <w:pPr>
-        <w:jc w:val="center"/>
-        <w:rPr>
-          <w:rFonts w:ascii="Times New Roman" w:hAnsi="Times New Roman" w:cs="Times New Roman"/>
-          <w:sz w:val="24"/>
-          <w:szCs w:val="20"/>
-        </w:rPr>
-      </w:pPr>
-      <w:r>
-        <w:rPr>
-          <w:rFonts w:ascii="Times New Roman" w:hAnsi="Times New Roman" w:cs="Times New Roman"/>
-          <w:sz w:val="24"/>
-          <w:szCs w:val="20"/>
-        </w:rPr>
-        <w:br w:type="textWrapping" w:clear="all"/>
-      </w:r>
-      <w:r>
-        <w:rPr>
-          <w:rFonts w:ascii="Times New Roman" w:hAnsi="Times New Roman" w:cs="Times New Roman"/>
-          <w:sz w:val="24"/>
-          <w:szCs w:val="20"/>
-        </w:rPr>
-        <w:t>Figure 1.</w:t>
-      </w:r>
-      <w:r>
-        <w:rPr>
-          <w:rFonts w:ascii="Times New Roman" w:hAnsi="Times New Roman" w:cs="Times New Roman"/>
-          <w:sz w:val="28"/>
-        </w:rPr>
-        <w:t xml:space="preserve"> </w:t>
-      </w:r>
-      <w:r>
-        <w:rPr>
-          <w:rFonts w:ascii="Times New Roman" w:hAnsi="Times New Roman" w:cs="Times New Roman"/>
-          <w:sz w:val="24"/>
-          <w:szCs w:val="20"/>
-        </w:rPr>
-        <w:t>Demonstration of XSS attack</w:t>
-      </w:r>
-    </w:p>
-    <w:p>
-      <w:pPr>
-        <w:pStyle w:val="PARAGRAPHnoindent"/>
-        <w:rPr>
-          <w:rFonts w:ascii="Times New Roman" w:hAnsi="Times New Roman"/>
-          <w:color w:val="000000"/>
-          <w:sz w:val="22"/>
-        </w:rPr>
-      </w:pPr>
-      <w:r>
-        <w:rPr>
-          <w:rFonts w:ascii="Times New Roman" w:hAnsi="Times New Roman"/>
-          <w:color w:val="000000"/>
-          <w:sz w:val="22"/>
-        </w:rPr>
-        <w:t xml:space="preserve">By using the Cross-site Scripting the attacker may damage the website instead of targeting the user and the attacker can also use injected malicious scripts to change the content of the website and may even redirect to other web site or website with malicious </w:t>
-      </w:r>
-      <w:r>
-        <w:rPr>
-          <w:rFonts w:ascii="Times New Roman" w:hAnsi="Times New Roman"/>
-          <w:color w:val="000000"/>
-          <w:sz w:val="22"/>
-        </w:rPr>
-        <w:t>contents</w:t>
-      </w:r>
-      <w:r>
-        <w:rPr>
-          <w:rFonts w:ascii="Times New Roman" w:hAnsi="Times New Roman"/>
-          <w:color w:val="000000"/>
-          <w:sz w:val="22"/>
-        </w:rPr>
-        <w:t xml:space="preserve"> Vulnerability is regarded to have less impact than SQL injection vulnerability. At first, the consequences of the ability to run JavaScript on a web page might not seem severe. Because most modern web browsers run java scripts in a controlled environment and have limited access to the user's OS and files. </w:t>
-      </w:r>
-    </w:p>
-    <w:p>
-      <w:pPr>
-        <w:pStyle w:val="PARAGRAPHnoindent"/>
-        <w:rPr>
-          <w:rFonts w:ascii="Times New Roman" w:hAnsi="Times New Roman"/>
-          <w:color w:val="000000"/>
-          <w:sz w:val="22"/>
-        </w:rPr>
-      </w:pPr>
-      <w:r>
-        <w:rPr>
-          <w:rFonts w:ascii="Times New Roman" w:hAnsi="Times New Roman"/>
-          <w:color w:val="000000"/>
-          <w:sz w:val="22"/>
-        </w:rPr>
-        <w:t xml:space="preserve">But if JavaScript is used as part of malicious content, it can still be dangerous as Malicious JavaScript can also access to all objects that remaining web pages can access. Which includes access to the User cookies often used to store data related to the session? If an intruder succeeds in obtaining the session cookie of a user, </w:t>
-      </w:r>
-      <w:r>
-        <w:rPr>
-          <w:rFonts w:ascii="Times New Roman" w:hAnsi="Times New Roman"/>
-          <w:color w:val="000000"/>
-          <w:sz w:val="22"/>
-        </w:rPr>
-        <w:t xml:space="preserve">then attacker </w:t>
-      </w:r>
-      <w:r>
-        <w:rPr>
-          <w:rFonts w:ascii="Times New Roman" w:hAnsi="Times New Roman"/>
-          <w:color w:val="000000"/>
-          <w:sz w:val="22"/>
-        </w:rPr>
-        <w:t xml:space="preserve">can </w:t>
-      </w:r>
-      <w:r>
-        <w:rPr>
-          <w:rFonts w:ascii="Times New Roman" w:hAnsi="Times New Roman"/>
-          <w:color w:val="000000"/>
-          <w:sz w:val="22"/>
-        </w:rPr>
-        <w:t>get access the user account and perform malicious action on behalf of user</w:t>
-      </w:r>
-      <w:r>
-        <w:rPr>
-          <w:rFonts w:ascii="Times New Roman" w:hAnsi="Times New Roman"/>
-          <w:color w:val="000000"/>
-          <w:sz w:val="22"/>
-        </w:rPr>
-        <w:t xml:space="preserve"> and can access the sensitive information</w:t>
-      </w:r>
-      <w:r>
-        <w:rPr>
-          <w:rFonts w:ascii="Times New Roman" w:hAnsi="Times New Roman"/>
-          <w:color w:val="000000"/>
-          <w:sz w:val="22"/>
-        </w:rPr>
-        <w:t xml:space="preserve"> </w:t>
-      </w:r>
-      <w:r>
-        <w:rPr>
-          <w:rFonts w:ascii="Times New Roman" w:hAnsi="Times New Roman"/>
-          <w:color w:val="000000"/>
-          <w:sz w:val="22"/>
-        </w:rPr>
-        <w:t>and JavaScript can use the XMLHttRequest object to send arbitrary HTTP requests to destinations</w:t>
-      </w:r>
-      <w:r>
-        <w:rPr>
-          <w:rFonts w:ascii="Times New Roman" w:hAnsi="Times New Roman"/>
-          <w:color w:val="000000"/>
-          <w:sz w:val="22"/>
-        </w:rPr>
-        <w:t xml:space="preserve"> which </w:t>
-      </w:r>
-      <w:r>
-        <w:rPr>
-          <w:rFonts w:ascii="Times New Roman" w:hAnsi="Times New Roman"/>
-          <w:color w:val="000000"/>
-          <w:sz w:val="22"/>
-        </w:rPr>
-        <w:t>can also use HTML5 APIs in moder</w:t>
-      </w:r>
-      <w:r>
-        <w:rPr>
-          <w:rFonts w:ascii="Times New Roman" w:hAnsi="Times New Roman"/>
-          <w:color w:val="000000"/>
-          <w:sz w:val="22"/>
-        </w:rPr>
-        <w:t>n</w:t>
-      </w:r>
-      <w:r>
-        <w:rPr>
-          <w:rFonts w:ascii="Times New Roman" w:hAnsi="Times New Roman"/>
-          <w:color w:val="000000"/>
-          <w:sz w:val="22"/>
-        </w:rPr>
-        <w:t xml:space="preserve"> browsers. For instance, gain</w:t>
-      </w:r>
-      <w:r>
-        <w:rPr>
-          <w:rFonts w:ascii="Times New Roman" w:hAnsi="Times New Roman"/>
-          <w:color w:val="000000"/>
-          <w:sz w:val="22"/>
-        </w:rPr>
-        <w:t xml:space="preserve">ing </w:t>
-      </w:r>
-      <w:r>
-        <w:rPr>
-          <w:rFonts w:ascii="Times New Roman" w:hAnsi="Times New Roman"/>
-          <w:color w:val="000000"/>
-          <w:sz w:val="22"/>
-        </w:rPr>
-        <w:t xml:space="preserve"> access to specific files from the user's file system to the geo location, webcam, and microphone. Most of these APIs require </w:t>
-      </w:r>
-      <w:r>
-        <w:rPr>
-          <w:rFonts w:ascii="Times New Roman" w:hAnsi="Times New Roman"/>
-          <w:color w:val="000000"/>
-          <w:sz w:val="22"/>
-        </w:rPr>
-        <w:t>granting</w:t>
-      </w:r>
-      <w:r>
-        <w:rPr>
-          <w:rFonts w:ascii="Times New Roman" w:hAnsi="Times New Roman"/>
-          <w:color w:val="000000"/>
-          <w:sz w:val="22"/>
-        </w:rPr>
-        <w:t xml:space="preserve"> permissions </w:t>
-      </w:r>
-      <w:r>
-        <w:rPr>
-          <w:rFonts w:ascii="Times New Roman" w:hAnsi="Times New Roman"/>
-          <w:color w:val="000000"/>
-          <w:sz w:val="22"/>
-        </w:rPr>
-        <w:t>from the user</w:t>
-      </w:r>
-      <w:r>
-        <w:rPr>
-          <w:rFonts w:ascii="Times New Roman" w:hAnsi="Times New Roman"/>
-          <w:color w:val="000000"/>
-          <w:sz w:val="22"/>
-        </w:rPr>
-        <w:t xml:space="preserve"> in order to execute in browser</w:t>
-      </w:r>
-      <w:r>
-        <w:rPr>
-          <w:rFonts w:ascii="Times New Roman" w:hAnsi="Times New Roman"/>
-          <w:color w:val="000000"/>
-          <w:sz w:val="22"/>
-        </w:rPr>
-        <w:t xml:space="preserve">, but the attacker may use social engineering to address that restriction. </w:t>
-      </w:r>
-    </w:p>
-    <w:p/>
-    <w:p/>
-    <w:p>
-      <w:r>
+        <w:spacing w:after="0" w:line="240" w:lineRule="auto"/>
+        <w:rPr>
+          <w:rFonts w:ascii="Times New Roman" w:eastAsia="Times New Roman" w:hAnsi="Times New Roman" w:cs="Times New Roman"/>
+          <w:color w:val="0E101A"/>
+          <w:sz w:val="24"/>
+          <w:szCs w:val="24"/>
+        </w:rPr>
+      </w:pPr>
+    </w:p>
+    <w:p>
+      <w:pPr>
+        <w:spacing w:after="0" w:line="240" w:lineRule="auto"/>
+        <w:rPr>
+          <w:rFonts w:ascii="Times New Roman" w:eastAsia="Times New Roman" w:hAnsi="Times New Roman" w:cs="Times New Roman"/>
+          <w:color w:val="0E101A"/>
+          <w:sz w:val="24"/>
+          <w:szCs w:val="24"/>
+        </w:rPr>
+      </w:pPr>
+    </w:p>
+    <w:p>
+      <w:pPr>
+        <w:spacing w:after="0" w:line="240" w:lineRule="auto"/>
+        <w:rPr>
+          <w:rFonts w:ascii="Times New Roman" w:eastAsia="Times New Roman" w:hAnsi="Times New Roman" w:cs="Times New Roman"/>
+          <w:color w:val="0E101A"/>
+          <w:sz w:val="24"/>
+          <w:szCs w:val="24"/>
+        </w:rPr>
+      </w:pPr>
+    </w:p>
+    <w:p>
+      <w:pPr>
+        <w:spacing w:after="0" w:line="240" w:lineRule="auto"/>
+        <w:rPr>
+          <w:rFonts w:ascii="Times New Roman" w:eastAsia="Times New Roman" w:hAnsi="Times New Roman" w:cs="Times New Roman"/>
+          <w:color w:val="0E101A"/>
+          <w:sz w:val="24"/>
+          <w:szCs w:val="24"/>
+        </w:rPr>
+      </w:pPr>
+    </w:p>
+    <w:p>
+      <w:pPr>
+        <w:spacing w:after="0" w:line="240" w:lineRule="auto"/>
+        <w:rPr>
+          <w:rFonts w:ascii="Times New Roman" w:eastAsia="Times New Roman" w:hAnsi="Times New Roman" w:cs="Times New Roman"/>
+          <w:color w:val="0E101A"/>
+          <w:sz w:val="24"/>
+          <w:szCs w:val="24"/>
+        </w:rPr>
+      </w:pPr>
+    </w:p>
+    <w:p>
+      <w:pPr>
+        <w:spacing w:after="0" w:line="240" w:lineRule="auto"/>
+        <w:rPr>
+          <w:rFonts w:ascii="Times New Roman" w:eastAsia="Times New Roman" w:hAnsi="Times New Roman" w:cs="Times New Roman"/>
+          <w:color w:val="0E101A"/>
+          <w:sz w:val="24"/>
+          <w:szCs w:val="24"/>
+        </w:rPr>
+      </w:pPr>
+    </w:p>
+    <w:p>
+      <w:pPr>
+        <w:spacing w:after="0" w:line="240" w:lineRule="auto"/>
+        <w:rPr>
+          <w:rFonts w:ascii="Times New Roman" w:eastAsia="Times New Roman" w:hAnsi="Times New Roman" w:cs="Times New Roman"/>
+          <w:color w:val="0E101A"/>
+          <w:sz w:val="24"/>
+          <w:szCs w:val="24"/>
+        </w:rPr>
+      </w:pPr>
+    </w:p>
+    <w:p>
+      <w:pPr>
+        <w:spacing w:after="0" w:line="240" w:lineRule="auto"/>
+        <w:rPr>
+          <w:rFonts w:ascii="Times New Roman" w:eastAsia="Times New Roman" w:hAnsi="Times New Roman" w:cs="Times New Roman"/>
+          <w:color w:val="0E101A"/>
+          <w:sz w:val="24"/>
+          <w:szCs w:val="24"/>
+        </w:rPr>
+      </w:pPr>
+    </w:p>
+    <w:p>
+      <w:pPr>
+        <w:spacing w:after="0" w:line="240" w:lineRule="auto"/>
+        <w:rPr>
+          <w:rFonts w:ascii="Times New Roman" w:eastAsia="Times New Roman" w:hAnsi="Times New Roman" w:cs="Times New Roman"/>
+          <w:color w:val="0E101A"/>
+          <w:sz w:val="24"/>
+          <w:szCs w:val="24"/>
+        </w:rPr>
+      </w:pPr>
+    </w:p>
+    <w:p>
+      <w:pPr>
+        <w:spacing w:after="0" w:line="240" w:lineRule="auto"/>
+        <w:rPr>
+          <w:rFonts w:ascii="Times New Roman" w:eastAsia="Times New Roman" w:hAnsi="Times New Roman" w:cs="Times New Roman"/>
+          <w:color w:val="0E101A"/>
+          <w:sz w:val="24"/>
+          <w:szCs w:val="24"/>
+        </w:rPr>
+      </w:pPr>
+    </w:p>
+    <w:p>
+      <w:pPr>
+        <w:spacing w:after="0" w:line="240" w:lineRule="auto"/>
+        <w:rPr>
+          <w:rFonts w:ascii="Times New Roman" w:eastAsia="Times New Roman" w:hAnsi="Times New Roman" w:cs="Times New Roman"/>
+          <w:color w:val="0E101A"/>
+          <w:sz w:val="24"/>
+          <w:szCs w:val="24"/>
+        </w:rPr>
+      </w:pPr>
+    </w:p>
+    <w:p>
+      <w:pPr>
+        <w:spacing w:after="0" w:line="240" w:lineRule="auto"/>
+        <w:rPr>
+          <w:rFonts w:ascii="Times New Roman" w:eastAsia="Times New Roman" w:hAnsi="Times New Roman" w:cs="Times New Roman"/>
+          <w:color w:val="0E101A"/>
+          <w:sz w:val="24"/>
+          <w:szCs w:val="24"/>
+        </w:rPr>
+      </w:pPr>
+      <w:r>
+        <w:rPr>
+          <w:rFonts w:ascii="Times New Roman" w:eastAsia="Times New Roman" w:hAnsi="Times New Roman" w:cs="Times New Roman"/>
+          <w:color w:val="0E101A"/>
+          <w:sz w:val="24"/>
+          <w:szCs w:val="24"/>
+        </w:rPr>
+        <w:t>                    </w:t>
+      </w:r>
+    </w:p>
+    <w:p>
+      <w:pPr>
+        <w:spacing w:after="0" w:line="240" w:lineRule="auto"/>
+        <w:rPr>
+          <w:rFonts w:ascii="Times New Roman" w:eastAsia="Times New Roman" w:hAnsi="Times New Roman" w:cs="Times New Roman"/>
+          <w:color w:val="0E101A"/>
+          <w:sz w:val="24"/>
+          <w:szCs w:val="24"/>
+        </w:rPr>
+      </w:pPr>
+    </w:p>
+    <w:p>
+      <w:pPr>
+        <w:spacing w:after="0" w:line="240" w:lineRule="auto"/>
+        <w:rPr>
+          <w:rFonts w:ascii="Times New Roman" w:eastAsia="Times New Roman" w:hAnsi="Times New Roman" w:cs="Times New Roman"/>
+          <w:color w:val="0E101A"/>
+          <w:sz w:val="24"/>
+          <w:szCs w:val="24"/>
+        </w:rPr>
+      </w:pPr>
+      <w:r>
+        <w:rPr>
+          <w:rFonts w:ascii="Times New Roman" w:eastAsia="Times New Roman" w:hAnsi="Times New Roman" w:cs="Times New Roman"/>
+          <w:color w:val="0E101A"/>
+          <w:sz w:val="24"/>
+          <w:szCs w:val="24"/>
+        </w:rPr>
+        <w:t> Figure 1. Demonstration of XSS attack</w:t>
+      </w:r>
+    </w:p>
+    <w:p>
+      <w:pPr>
+        <w:spacing w:after="0" w:line="240" w:lineRule="auto"/>
+        <w:rPr>
+          <w:rFonts w:ascii="Times New Roman" w:eastAsia="Times New Roman" w:hAnsi="Times New Roman" w:cs="Times New Roman"/>
+          <w:color w:val="0E101A"/>
+          <w:sz w:val="24"/>
+          <w:szCs w:val="24"/>
+        </w:rPr>
+      </w:pPr>
+      <w:r>
+        <w:rPr>
+          <w:rFonts w:ascii="Times New Roman" w:eastAsia="Times New Roman" w:hAnsi="Times New Roman" w:cs="Times New Roman"/>
+          <w:color w:val="0E101A"/>
+          <w:sz w:val="24"/>
+          <w:szCs w:val="24"/>
+        </w:rPr>
+        <w:t>By using the Cross-site Scripting the attacker may damage the website instead of targeting the user and the attacker can also use injected malicious scripts to change the content of the website and may even redirect to other web site or website with malicious contents Vulnerability is regarded to have less impact than SQL injection vulnerability. At first, the consequences of the ability to run JavaScript on a web page might not seem severe. Because most modern web browsers run java scripts in a controlled environment and have limited access to the user's OS and files. </w:t>
+      </w:r>
+    </w:p>
+    <w:p>
+      <w:pPr>
+        <w:spacing w:after="0" w:line="240" w:lineRule="auto"/>
+        <w:rPr>
+          <w:rFonts w:ascii="Times New Roman" w:eastAsia="Times New Roman" w:hAnsi="Times New Roman" w:cs="Times New Roman"/>
+          <w:color w:val="0E101A"/>
+          <w:sz w:val="24"/>
+          <w:szCs w:val="24"/>
+        </w:rPr>
+      </w:pPr>
+      <w:r>
+        <w:rPr>
+          <w:rFonts w:ascii="Times New Roman" w:eastAsia="Times New Roman" w:hAnsi="Times New Roman" w:cs="Times New Roman"/>
+          <w:color w:val="0E101A"/>
+          <w:sz w:val="24"/>
+          <w:szCs w:val="24"/>
+        </w:rPr>
+        <w:t xml:space="preserve">But if JavaScript is used as part of malicious content, it can still be dangerous as Malicious JavaScript can also access to all objects that remaining web pages can access. Which includes access to the User cookies often used to store data related to the session? If an intruder succeeds in obtaining the session cookie of a user, the attacker can get access the user account and perform malicious action on behalf of the user and can access the sensitive information and JavaScript </w:t>
+      </w:r>
+      <w:r>
+        <w:rPr>
+          <w:rFonts w:ascii="Times New Roman" w:eastAsia="Times New Roman" w:hAnsi="Times New Roman" w:cs="Times New Roman"/>
+          <w:color w:val="0E101A"/>
+          <w:sz w:val="24"/>
+          <w:szCs w:val="24"/>
+        </w:rPr>
         <w:lastRenderedPageBreak/>
-        <w:t>Types of cr</w:t>
-      </w:r>
-      <w:r>
-        <w:t>oss site scripting</w:t>
-      </w:r>
-    </w:p>
-    <w:p>
-      <w:pPr>
-        <w:jc w:val="both"/>
-        <w:rPr>
-          <w:rFonts w:ascii="Times New Roman" w:hAnsi="Times New Roman" w:cs="Times New Roman"/>
+        <w:t>can use the XMLHttpRequest object to send arbitrary HTTP requests to destinations which can also use HTML5 APIs in modern browsers. For instance, gaining access to specific files from the user's file system to the geolocation, webcam, and microphone. Most of these APIs require granting permission from the user to execute in the browser, but the attacker may use social engineering to address that restriction. </w:t>
+      </w:r>
+    </w:p>
+    <w:p>
+      <w:pPr>
+        <w:spacing w:after="0" w:line="240" w:lineRule="auto"/>
+        <w:rPr>
+          <w:rFonts w:ascii="Times New Roman" w:eastAsia="Times New Roman" w:hAnsi="Times New Roman" w:cs="Times New Roman"/>
+          <w:color w:val="0E101A"/>
+          <w:sz w:val="24"/>
+          <w:szCs w:val="24"/>
+        </w:rPr>
+      </w:pPr>
+    </w:p>
+    <w:p>
+      <w:pPr>
+        <w:spacing w:after="0" w:line="240" w:lineRule="auto"/>
+        <w:rPr>
+          <w:rFonts w:ascii="Times New Roman" w:eastAsia="Times New Roman" w:hAnsi="Times New Roman" w:cs="Times New Roman"/>
+          <w:color w:val="0E101A"/>
+          <w:sz w:val="24"/>
+          <w:szCs w:val="24"/>
+        </w:rPr>
+      </w:pPr>
+    </w:p>
+    <w:p>
+      <w:pPr>
+        <w:spacing w:after="0" w:line="240" w:lineRule="auto"/>
+        <w:rPr>
+          <w:rFonts w:ascii="Times New Roman" w:eastAsia="Times New Roman" w:hAnsi="Times New Roman" w:cs="Times New Roman"/>
+          <w:color w:val="0E101A"/>
+          <w:sz w:val="24"/>
+          <w:szCs w:val="24"/>
+        </w:rPr>
+      </w:pPr>
+      <w:r>
+        <w:rPr>
+          <w:rFonts w:ascii="Times New Roman" w:eastAsia="Times New Roman" w:hAnsi="Times New Roman" w:cs="Times New Roman"/>
+          <w:color w:val="0E101A"/>
+          <w:sz w:val="24"/>
+          <w:szCs w:val="24"/>
+        </w:rPr>
+        <w:t>the different types of cross-site scripting</w:t>
+      </w:r>
+    </w:p>
+    <w:p>
+      <w:pPr>
+        <w:spacing w:after="0" w:line="240" w:lineRule="auto"/>
+        <w:rPr>
+          <w:rFonts w:ascii="Times New Roman" w:eastAsia="Times New Roman" w:hAnsi="Times New Roman" w:cs="Times New Roman"/>
+          <w:color w:val="0E101A"/>
+          <w:sz w:val="24"/>
+          <w:szCs w:val="24"/>
+        </w:rPr>
+      </w:pPr>
+      <w:r>
+        <w:rPr>
+          <w:rFonts w:ascii="Times New Roman" w:eastAsia="Times New Roman" w:hAnsi="Times New Roman" w:cs="Times New Roman"/>
           <w:b/>
-          <w:sz w:val="24"/>
-        </w:rPr>
-      </w:pPr>
-      <w:r>
-        <w:rPr>
-          <w:rFonts w:ascii="Times New Roman" w:hAnsi="Times New Roman" w:cs="Times New Roman"/>
+          <w:bCs/>
+          <w:color w:val="0E101A"/>
+          <w:sz w:val="24"/>
+          <w:szCs w:val="24"/>
+        </w:rPr>
+        <w:t>Reflected Cross-Site Scripting:</w:t>
+      </w:r>
+    </w:p>
+    <w:p>
+      <w:pPr>
+        <w:spacing w:after="0" w:line="240" w:lineRule="auto"/>
+        <w:rPr>
+          <w:rFonts w:ascii="Times New Roman" w:eastAsia="Times New Roman" w:hAnsi="Times New Roman" w:cs="Times New Roman"/>
+          <w:color w:val="0E101A"/>
+          <w:sz w:val="24"/>
+          <w:szCs w:val="24"/>
+        </w:rPr>
+      </w:pPr>
+      <w:r>
+        <w:rPr>
+          <w:rFonts w:ascii="Times New Roman" w:eastAsia="Times New Roman" w:hAnsi="Times New Roman" w:cs="Times New Roman"/>
+          <w:color w:val="0E101A"/>
+          <w:sz w:val="24"/>
+          <w:szCs w:val="24"/>
+        </w:rPr>
+        <w:t>In Reflected cross-site scripting, the attacker will inject the malicious script in the request and pass that request to the server then the server will process that request and sent back the response with injected payload in an unsafe way which will lead to the execution of script code in the browser. Reflected XSS is also known as non-persistent or TYPE II XSS. In reflected XSS the malicious script will be executed on the same place or page where it is injected so in generally the will be delivered xss to the victim by the other means like email messages with malicious links etc.when ever the malicious links are visited by the victim then the original attack will happen.</w:t>
+      </w:r>
+    </w:p>
+    <w:p>
+      <w:pPr>
+        <w:spacing w:after="0" w:line="240" w:lineRule="auto"/>
+        <w:rPr>
+          <w:rFonts w:ascii="Times New Roman" w:eastAsia="Times New Roman" w:hAnsi="Times New Roman" w:cs="Times New Roman"/>
+          <w:color w:val="0E101A"/>
+          <w:sz w:val="24"/>
+          <w:szCs w:val="24"/>
+        </w:rPr>
+      </w:pPr>
+      <w:r>
+        <w:rPr>
+          <w:rFonts w:ascii="Times New Roman" w:eastAsia="Times New Roman" w:hAnsi="Times New Roman" w:cs="Times New Roman"/>
           <w:b/>
-          <w:sz w:val="24"/>
-        </w:rPr>
-        <w:t>Reflected Cross Site Scripting:</w:t>
-      </w:r>
-    </w:p>
-    <w:p>
-      <w:pPr>
-        <w:jc w:val="both"/>
-        <w:rPr>
-          <w:rFonts w:ascii="Times New Roman" w:hAnsi="Times New Roman" w:cs="Times New Roman"/>
-          <w:sz w:val="24"/>
-        </w:rPr>
-      </w:pPr>
-      <w:r>
-        <w:rPr>
-          <w:rFonts w:ascii="Times New Roman" w:hAnsi="Times New Roman" w:cs="Times New Roman"/>
-          <w:sz w:val="24"/>
-        </w:rPr>
-        <w:t>In Reflected cross site scripting the malicious script code injected by attacker in the requested is passed to server and processed by server and sent back  in response in unsafe way. Reflected xss is also known as non persistent or TYPE II xss.In reflected XSS the malicious script will be executed on the same place or page where it is injected so in generally the will be deliver xss  to victim by the other means like email messages with  malicious links etc.when ever the malicious links is visited by the victim then original attack will happen.</w:t>
-      </w:r>
-    </w:p>
-    <w:p>
-      <w:pPr>
-        <w:jc w:val="both"/>
-        <w:rPr>
-          <w:rFonts w:ascii="Times New Roman" w:hAnsi="Times New Roman" w:cs="Times New Roman"/>
+          <w:bCs/>
+          <w:color w:val="0E101A"/>
+          <w:sz w:val="24"/>
+          <w:szCs w:val="24"/>
+        </w:rPr>
+        <w:t>Stored Cross-Site Scripting:</w:t>
+      </w:r>
+    </w:p>
+    <w:p>
+      <w:pPr>
+        <w:spacing w:after="0" w:line="240" w:lineRule="auto"/>
+        <w:rPr>
+          <w:rFonts w:ascii="Times New Roman" w:eastAsia="Times New Roman" w:hAnsi="Times New Roman" w:cs="Times New Roman"/>
+          <w:color w:val="0E101A"/>
+          <w:sz w:val="24"/>
+          <w:szCs w:val="24"/>
+        </w:rPr>
+      </w:pPr>
+      <w:r>
+        <w:rPr>
+          <w:rFonts w:ascii="Times New Roman" w:eastAsia="Times New Roman" w:hAnsi="Times New Roman" w:cs="Times New Roman"/>
+          <w:color w:val="0E101A"/>
+          <w:sz w:val="24"/>
+          <w:szCs w:val="24"/>
+        </w:rPr>
+        <w:t>In stored XSS the injected payloads will be saved in the effected servers such as database, message forum, server logs, comment field, etc stored XSS is also known as persistent XSS or type I XSS. In stored XSS all the users whoever visits the infected page will be effected sometimes admin can also be infected. the payload injected on infected pages will be executed continuously until it has been deleted from its source.</w:t>
+      </w:r>
+    </w:p>
+    <w:p>
+      <w:pPr>
+        <w:spacing w:after="0" w:line="240" w:lineRule="auto"/>
+        <w:rPr>
+          <w:rFonts w:ascii="Times New Roman" w:eastAsia="Times New Roman" w:hAnsi="Times New Roman" w:cs="Times New Roman"/>
+          <w:color w:val="0E101A"/>
+          <w:sz w:val="24"/>
+          <w:szCs w:val="24"/>
+        </w:rPr>
+      </w:pPr>
+      <w:r>
+        <w:rPr>
+          <w:rFonts w:ascii="Times New Roman" w:eastAsia="Times New Roman" w:hAnsi="Times New Roman" w:cs="Times New Roman"/>
           <w:b/>
-          <w:sz w:val="24"/>
-        </w:rPr>
-      </w:pPr>
-      <w:r>
-        <w:rPr>
-          <w:rFonts w:ascii="Times New Roman" w:hAnsi="Times New Roman" w:cs="Times New Roman"/>
-          <w:b/>
-          <w:sz w:val="24"/>
-        </w:rPr>
-        <w:t>Stored Cross Site Scripting:</w:t>
-      </w:r>
-    </w:p>
-    <w:p>
-      <w:pPr>
-        <w:jc w:val="both"/>
-        <w:rPr>
-          <w:rFonts w:ascii="Times New Roman" w:hAnsi="Times New Roman" w:cs="Times New Roman"/>
-          <w:sz w:val="24"/>
-        </w:rPr>
-      </w:pPr>
-      <w:r>
-        <w:rPr>
-          <w:rFonts w:ascii="Times New Roman" w:hAnsi="Times New Roman" w:cs="Times New Roman"/>
-          <w:sz w:val="24"/>
-        </w:rPr>
-        <w:t>In stored xss the injected payloads will be saved in the effected servers such as database,</w:t>
-      </w:r>
-      <w:r>
-        <w:t xml:space="preserve"> </w:t>
-      </w:r>
-      <w:r>
-        <w:t>message forum, sever logs, comment field, etc stored xss is also known as persistent xss or type I xss.In stored xss all the user who ever visit the infected page will be effected sometimes admin can also be infected. the payload injected</w:t>
-      </w:r>
-      <w:r>
-        <w:t xml:space="preserve"> </w:t>
-      </w:r>
-      <w:r>
-        <w:t>on infected pages will be executed continuously until it has been deleted from its source.</w:t>
-      </w:r>
-    </w:p>
-    <w:p>
-      <w:pPr>
-        <w:jc w:val="both"/>
-        <w:rPr>
-          <w:rFonts w:ascii="Times New Roman" w:hAnsi="Times New Roman" w:cs="Times New Roman"/>
-          <w:b/>
-          <w:sz w:val="24"/>
-        </w:rPr>
-      </w:pPr>
-      <w:r>
-        <w:rPr>
-          <w:rFonts w:ascii="Times New Roman" w:hAnsi="Times New Roman" w:cs="Times New Roman"/>
-          <w:b/>
-          <w:sz w:val="24"/>
-        </w:rPr>
-        <w:t>DOM based Cross Site Scripting:</w:t>
-      </w:r>
-    </w:p>
-    <w:p>
-      <w:pPr>
-        <w:pStyle w:val="NormalWeb"/>
-      </w:pPr>
-      <w:r>
-        <w:t>DOM-based XSS</w:t>
-      </w:r>
-      <w:r>
-        <w:t xml:space="preserve"> is an advanced XSS attack. It is possible if the web application’s client-side scripts write data provided by the user to the Document Object Model (DOM). The data is subsequently read from the DOM by the web application and outputted to the browser. If the data is incorrectly handled, an attacker can inject a payload, which will be stored as part of the DOM and executed when the data is read back from the DOM[accuentix].</w:t>
-      </w:r>
-    </w:p>
-    <w:p>
-      <w:pPr>
-        <w:jc w:val="both"/>
-        <w:rPr>
-          <w:rFonts w:ascii="Times New Roman" w:hAnsi="Times New Roman" w:cs="Times New Roman"/>
-          <w:sz w:val="24"/>
-        </w:rPr>
-      </w:pPr>
-      <w:r>
-        <w:rPr>
-          <w:rFonts w:ascii="Times New Roman" w:hAnsi="Times New Roman" w:cs="Times New Roman"/>
-          <w:sz w:val="24"/>
-        </w:rPr>
-        <w:t>Dombased xss has two main components they are sources and sinks,the sources are the location where the payload is being injected and the sinks are the location where the payloads is being injected.the most popular sources and sinks are given in image below</w:t>
-      </w:r>
+          <w:bCs/>
+          <w:color w:val="0E101A"/>
+          <w:sz w:val="24"/>
+          <w:szCs w:val="24"/>
+        </w:rPr>
+        <w:t>DOM-based Cross-Site Scripting:</w:t>
+      </w:r>
+    </w:p>
+    <w:p>
+      <w:pPr>
+        <w:spacing w:after="0" w:line="240" w:lineRule="auto"/>
+        <w:rPr>
+          <w:rFonts w:ascii="Times New Roman" w:eastAsia="Times New Roman" w:hAnsi="Times New Roman" w:cs="Times New Roman"/>
+          <w:color w:val="0E101A"/>
+          <w:sz w:val="24"/>
+          <w:szCs w:val="24"/>
+        </w:rPr>
+      </w:pPr>
+      <w:r>
+        <w:rPr>
+          <w:rFonts w:ascii="Times New Roman" w:eastAsia="Times New Roman" w:hAnsi="Times New Roman" w:cs="Times New Roman"/>
+          <w:color w:val="0E101A"/>
+          <w:sz w:val="24"/>
+          <w:szCs w:val="24"/>
+        </w:rPr>
+        <w:t>DOM-based XSS is an advanced XSS attack. It is possible if the web application’s client-side scripts write data provided by the user to the Document Object Model (DOM). The data is subsequently read from the DOM by the web application and outputted to the browser. If the data is incorrectly handled, an attacker can inject a payload, which will be stored as part of the DOM and executed when the data is read back from the DOM[accuentix].</w:t>
+      </w:r>
+    </w:p>
+    <w:p>
+      <w:pPr>
+        <w:spacing w:after="0" w:line="240" w:lineRule="auto"/>
+        <w:rPr>
+          <w:rFonts w:ascii="Times New Roman" w:eastAsia="Times New Roman" w:hAnsi="Times New Roman" w:cs="Times New Roman"/>
+          <w:color w:val="0E101A"/>
+          <w:sz w:val="24"/>
+          <w:szCs w:val="24"/>
+        </w:rPr>
+      </w:pPr>
+      <w:r>
+        <w:rPr>
+          <w:rFonts w:ascii="Times New Roman" w:eastAsia="Times New Roman" w:hAnsi="Times New Roman" w:cs="Times New Roman"/>
+          <w:color w:val="0E101A"/>
+          <w:sz w:val="24"/>
+          <w:szCs w:val="24"/>
+        </w:rPr>
+        <w:t>Dom based XSS has two main components they are sources and sinks, the sources are the location where the payload is being injected and the sinks are the location where the payloads are being injected.the most popular sources and sinks are given in the image below</w:t>
+      </w:r>
+    </w:p>
+    <w:p>
+      <w:pPr>
+        <w:spacing w:after="0" w:line="240" w:lineRule="auto"/>
+        <w:rPr>
+          <w:rFonts w:ascii="Times New Roman" w:eastAsia="Times New Roman" w:hAnsi="Times New Roman" w:cs="Times New Roman"/>
+          <w:color w:val="0E101A"/>
+          <w:sz w:val="24"/>
+          <w:szCs w:val="24"/>
+        </w:rPr>
+      </w:pPr>
     </w:p>
     <w:tbl>
       <w:tblPr>
@@ -1138,435 +1140,570 @@
     </w:tbl>
     <w:p>
       <w:pPr>
-        <w:pStyle w:val="NormalWeb"/>
-      </w:pPr>
-      <w:r>
-        <w:t xml:space="preserve">A DOM-based XSS attack is client-side attack because the malicious payload injected will be injected in client side dom and shows response immediate </w:t>
-      </w:r>
-      <w:r>
-        <w:t>so payload</w:t>
-      </w:r>
-      <w:r>
-        <w:t xml:space="preserve"> will not be sent to the </w:t>
-      </w:r>
-      <w:r>
+        <w:spacing w:after="0" w:line="240" w:lineRule="auto"/>
+        <w:rPr>
+          <w:rFonts w:ascii="Times New Roman" w:eastAsia="Times New Roman" w:hAnsi="Times New Roman" w:cs="Times New Roman"/>
+          <w:color w:val="0E101A"/>
+          <w:sz w:val="24"/>
+          <w:szCs w:val="24"/>
+        </w:rPr>
+      </w:pPr>
+      <w:r>
+        <w:rPr>
+          <w:rFonts w:ascii="Times New Roman" w:eastAsia="Times New Roman" w:hAnsi="Times New Roman" w:cs="Times New Roman"/>
+          <w:color w:val="0E101A"/>
+          <w:sz w:val="24"/>
+          <w:szCs w:val="24"/>
+        </w:rPr>
+        <w:t>  </w:t>
+      </w:r>
+    </w:p>
+    <w:p>
+      <w:pPr>
+        <w:spacing w:after="0" w:line="240" w:lineRule="auto"/>
+        <w:rPr>
+          <w:rFonts w:ascii="Times New Roman" w:eastAsia="Times New Roman" w:hAnsi="Times New Roman" w:cs="Times New Roman"/>
+          <w:color w:val="0E101A"/>
+          <w:sz w:val="24"/>
+          <w:szCs w:val="24"/>
+        </w:rPr>
+      </w:pPr>
+      <w:r>
+        <w:rPr>
+          <w:rFonts w:ascii="Times New Roman" w:eastAsia="Times New Roman" w:hAnsi="Times New Roman" w:cs="Times New Roman"/>
+          <w:color w:val="0E101A"/>
+          <w:sz w:val="24"/>
+          <w:szCs w:val="24"/>
+        </w:rPr>
         <w:lastRenderedPageBreak/>
-        <w:t>server. which  makes dom based XSS more difficult to detect by the  Web Application Firewalls (WAFs) or at sever side.</w:t>
-      </w:r>
-    </w:p>
-    <w:p/>
+        <w:t> A DOM-based XSS attack is a client-side attack because the malicious payload injected will be injected in client-side dom and shows response immediately so payload will not be sent to the server. which </w:t>
+      </w:r>
+    </w:p>
+    <w:p>
+      <w:pPr>
+        <w:spacing w:after="0" w:line="240" w:lineRule="auto"/>
+        <w:rPr>
+          <w:rFonts w:ascii="Times New Roman" w:eastAsia="Times New Roman" w:hAnsi="Times New Roman" w:cs="Times New Roman"/>
+          <w:color w:val="0E101A"/>
+          <w:sz w:val="24"/>
+          <w:szCs w:val="24"/>
+        </w:rPr>
+      </w:pPr>
+      <w:r>
+        <w:rPr>
+          <w:rFonts w:ascii="Times New Roman" w:eastAsia="Times New Roman" w:hAnsi="Times New Roman" w:cs="Times New Roman"/>
+          <w:color w:val="0E101A"/>
+          <w:sz w:val="24"/>
+          <w:szCs w:val="24"/>
+        </w:rPr>
+        <w:t>makes dom based XSS more difficult to detect by the Web Application Firewalls (WAFs) or at the server-side.</w:t>
+      </w:r>
+    </w:p>
+    <w:p>
+      <w:pPr>
+        <w:spacing w:after="0" w:line="240" w:lineRule="auto"/>
+        <w:rPr>
+          <w:rFonts w:ascii="Times New Roman" w:eastAsia="Times New Roman" w:hAnsi="Times New Roman" w:cs="Times New Roman"/>
+          <w:color w:val="0E101A"/>
+          <w:sz w:val="24"/>
+          <w:szCs w:val="24"/>
+        </w:rPr>
+      </w:pPr>
+    </w:p>
+    <w:p>
+      <w:pPr>
+        <w:spacing w:after="0" w:line="240" w:lineRule="auto"/>
+        <w:outlineLvl w:val="0"/>
+        <w:rPr>
+          <w:rFonts w:ascii="Times New Roman" w:eastAsia="Times New Roman" w:hAnsi="Times New Roman" w:cs="Times New Roman"/>
+          <w:color w:val="0E101A"/>
+          <w:kern w:val="36"/>
+          <w:sz w:val="48"/>
+          <w:szCs w:val="48"/>
+        </w:rPr>
+      </w:pPr>
+      <w:r>
+        <w:rPr>
+          <w:rFonts w:ascii="Times New Roman" w:eastAsia="Times New Roman" w:hAnsi="Times New Roman" w:cs="Times New Roman"/>
+          <w:color w:val="0E101A"/>
+          <w:kern w:val="36"/>
+          <w:sz w:val="48"/>
+          <w:szCs w:val="48"/>
+        </w:rPr>
+        <w:t> Impact of Cross-Site Scripting (XSS):</w:t>
+      </w:r>
+    </w:p>
+    <w:p>
+      <w:pPr>
+        <w:spacing w:after="0" w:line="240" w:lineRule="auto"/>
+        <w:rPr>
+          <w:rFonts w:ascii="Times New Roman" w:eastAsia="Times New Roman" w:hAnsi="Times New Roman" w:cs="Times New Roman"/>
+          <w:color w:val="0E101A"/>
+          <w:sz w:val="24"/>
+          <w:szCs w:val="24"/>
+        </w:rPr>
+      </w:pPr>
+      <w:r>
+        <w:rPr>
+          <w:rFonts w:ascii="Times New Roman" w:eastAsia="Times New Roman" w:hAnsi="Times New Roman" w:cs="Times New Roman"/>
+          <w:color w:val="0E101A"/>
+          <w:sz w:val="24"/>
+          <w:szCs w:val="24"/>
+        </w:rPr>
+        <w:t>The impact of XSS on web applications will be minimal if there is no confidential information and no dynamic content change based on the user. </w:t>
+      </w:r>
+    </w:p>
+    <w:p>
+      <w:pPr>
+        <w:spacing w:after="0" w:line="240" w:lineRule="auto"/>
+        <w:rPr>
+          <w:rFonts w:ascii="Times New Roman" w:eastAsia="Times New Roman" w:hAnsi="Times New Roman" w:cs="Times New Roman"/>
+          <w:color w:val="0E101A"/>
+          <w:sz w:val="24"/>
+          <w:szCs w:val="24"/>
+        </w:rPr>
+      </w:pPr>
+      <w:r>
+        <w:rPr>
+          <w:rFonts w:ascii="Times New Roman" w:eastAsia="Times New Roman" w:hAnsi="Times New Roman" w:cs="Times New Roman"/>
+          <w:color w:val="0E101A"/>
+          <w:sz w:val="24"/>
+          <w:szCs w:val="24"/>
+        </w:rPr>
+        <w:t>The impact will be critical on the web application that containing sensitive data, such as banking transactions, emails and health records, the impact will typically be significant and based on rights the compromised has for example If the compromised user has admin privileges then attacker can take full control over application and can get any kind of data</w:t>
+      </w:r>
+    </w:p>
+    <w:p>
+      <w:pPr>
+        <w:spacing w:after="0" w:line="240" w:lineRule="auto"/>
+        <w:outlineLvl w:val="0"/>
+        <w:rPr>
+          <w:rFonts w:ascii="Times New Roman" w:eastAsia="Times New Roman" w:hAnsi="Times New Roman" w:cs="Times New Roman"/>
+          <w:color w:val="0E101A"/>
+          <w:kern w:val="36"/>
+          <w:sz w:val="48"/>
+          <w:szCs w:val="48"/>
+        </w:rPr>
+      </w:pPr>
+      <w:r>
+        <w:rPr>
+          <w:rFonts w:ascii="Times New Roman" w:eastAsia="Times New Roman" w:hAnsi="Times New Roman" w:cs="Times New Roman"/>
+          <w:color w:val="0E101A"/>
+          <w:kern w:val="36"/>
+          <w:sz w:val="48"/>
+          <w:szCs w:val="48"/>
+        </w:rPr>
+        <w:t>Session Hijacking</w:t>
+      </w:r>
+    </w:p>
+    <w:p>
+      <w:pPr>
+        <w:spacing w:after="0" w:line="240" w:lineRule="auto"/>
+        <w:rPr>
+          <w:rFonts w:ascii="Times New Roman" w:eastAsia="Times New Roman" w:hAnsi="Times New Roman" w:cs="Times New Roman"/>
+          <w:color w:val="0E101A"/>
+          <w:sz w:val="24"/>
+          <w:szCs w:val="24"/>
+        </w:rPr>
+      </w:pPr>
+      <w:r>
+        <w:rPr>
+          <w:rFonts w:ascii="Times New Roman" w:eastAsia="Times New Roman" w:hAnsi="Times New Roman" w:cs="Times New Roman"/>
+          <w:color w:val="0E101A"/>
+          <w:sz w:val="24"/>
+          <w:szCs w:val="24"/>
+        </w:rPr>
+        <w:t>The most popular XSS attack vectors are stealing the victim's session cookies to hijack the victim's accounts. This enables attackers to impersonate victim account and access any sensitive data or features on behalf of victims. </w:t>
+      </w:r>
+    </w:p>
+    <w:p>
+      <w:pPr>
+        <w:spacing w:after="0" w:line="240" w:lineRule="auto"/>
+        <w:outlineLvl w:val="0"/>
+        <w:rPr>
+          <w:rFonts w:ascii="Times New Roman" w:eastAsia="Times New Roman" w:hAnsi="Times New Roman" w:cs="Times New Roman"/>
+          <w:color w:val="0E101A"/>
+          <w:kern w:val="36"/>
+          <w:sz w:val="48"/>
+          <w:szCs w:val="48"/>
+        </w:rPr>
+      </w:pPr>
+      <w:r>
+        <w:rPr>
+          <w:rFonts w:ascii="Times New Roman" w:eastAsia="Times New Roman" w:hAnsi="Times New Roman" w:cs="Times New Roman"/>
+          <w:color w:val="0E101A"/>
+          <w:kern w:val="36"/>
+          <w:sz w:val="48"/>
+          <w:szCs w:val="48"/>
+        </w:rPr>
+        <w:t>Stealing credentials</w:t>
+      </w:r>
+    </w:p>
+    <w:p>
+      <w:pPr>
+        <w:spacing w:after="0" w:line="240" w:lineRule="auto"/>
+        <w:rPr>
+          <w:rFonts w:ascii="Times New Roman" w:eastAsia="Times New Roman" w:hAnsi="Times New Roman" w:cs="Times New Roman"/>
+          <w:color w:val="0E101A"/>
+          <w:sz w:val="24"/>
+          <w:szCs w:val="24"/>
+        </w:rPr>
+      </w:pPr>
+      <w:r>
+        <w:rPr>
+          <w:rFonts w:ascii="Times New Roman" w:eastAsia="Times New Roman" w:hAnsi="Times New Roman" w:cs="Times New Roman"/>
+          <w:color w:val="0E101A"/>
+          <w:sz w:val="24"/>
+          <w:szCs w:val="24"/>
+        </w:rPr>
+        <w:t>The attacker will use HTML pages and JavaScript to steal customer credentials, instead of obtaining their cookies cloning the login page of the web application and then using XSS attacker steal credentials from the user. This situation is even more useful from an attacker's view, as they ultimately acquire plaintext credentials instead of expiring ephemeral session cookies. </w:t>
+      </w:r>
+    </w:p>
+    <w:p>
+      <w:pPr>
+        <w:spacing w:after="0" w:line="240" w:lineRule="auto"/>
+        <w:outlineLvl w:val="0"/>
+        <w:rPr>
+          <w:rFonts w:ascii="Times New Roman" w:eastAsia="Times New Roman" w:hAnsi="Times New Roman" w:cs="Times New Roman"/>
+          <w:color w:val="0E101A"/>
+          <w:kern w:val="36"/>
+          <w:sz w:val="48"/>
+          <w:szCs w:val="48"/>
+        </w:rPr>
+      </w:pPr>
+      <w:r>
+        <w:rPr>
+          <w:rFonts w:ascii="Times New Roman" w:eastAsia="Times New Roman" w:hAnsi="Times New Roman" w:cs="Times New Roman"/>
+          <w:color w:val="0E101A"/>
+          <w:kern w:val="36"/>
+          <w:sz w:val="48"/>
+          <w:szCs w:val="48"/>
+        </w:rPr>
+        <w:t>Targeting Sensitive Data </w:t>
+      </w:r>
+    </w:p>
+    <w:p>
+      <w:pPr>
+        <w:spacing w:after="0" w:line="240" w:lineRule="auto"/>
+        <w:rPr>
+          <w:rFonts w:ascii="Times New Roman" w:eastAsia="Times New Roman" w:hAnsi="Times New Roman" w:cs="Times New Roman"/>
+          <w:color w:val="0E101A"/>
+          <w:sz w:val="24"/>
+          <w:szCs w:val="24"/>
+        </w:rPr>
+      </w:pPr>
+      <w:r>
+        <w:rPr>
+          <w:rFonts w:ascii="Times New Roman" w:eastAsia="Times New Roman" w:hAnsi="Times New Roman" w:cs="Times New Roman"/>
+          <w:color w:val="0E101A"/>
+          <w:sz w:val="24"/>
+          <w:szCs w:val="24"/>
+        </w:rPr>
+        <w:t>Another strong XSS attack vector is to use it to exfiltrate sensitive data (e.g. private identifiable data or cardholder data) or to conduct unauthorized activities. </w:t>
+      </w:r>
+    </w:p>
+    <w:p>
+      <w:pPr>
+        <w:spacing w:after="0" w:line="240" w:lineRule="auto"/>
+        <w:outlineLvl w:val="0"/>
+        <w:rPr>
+          <w:rFonts w:ascii="Times New Roman" w:eastAsia="Times New Roman" w:hAnsi="Times New Roman" w:cs="Times New Roman"/>
+          <w:color w:val="0E101A"/>
+          <w:kern w:val="36"/>
+          <w:sz w:val="48"/>
+          <w:szCs w:val="48"/>
+        </w:rPr>
+      </w:pPr>
+      <w:r>
+        <w:rPr>
+          <w:rFonts w:ascii="Times New Roman" w:eastAsia="Times New Roman" w:hAnsi="Times New Roman" w:cs="Times New Roman"/>
+          <w:color w:val="0E101A"/>
+          <w:kern w:val="36"/>
+          <w:sz w:val="48"/>
+          <w:szCs w:val="48"/>
+        </w:rPr>
+        <w:t>1. Key logger:</w:t>
+      </w:r>
+    </w:p>
+    <w:p>
+      <w:pPr>
+        <w:spacing w:after="0" w:line="240" w:lineRule="auto"/>
+        <w:rPr>
+          <w:rFonts w:ascii="Times New Roman" w:eastAsia="Times New Roman" w:hAnsi="Times New Roman" w:cs="Times New Roman"/>
+          <w:color w:val="0E101A"/>
+          <w:sz w:val="24"/>
+          <w:szCs w:val="24"/>
+        </w:rPr>
+      </w:pPr>
+      <w:r>
+        <w:rPr>
+          <w:rFonts w:ascii="Times New Roman" w:eastAsia="Times New Roman" w:hAnsi="Times New Roman" w:cs="Times New Roman"/>
+          <w:color w:val="0E101A"/>
+          <w:sz w:val="24"/>
+          <w:szCs w:val="24"/>
+        </w:rPr>
+        <w:t>Using JavaScript, all keystrokes entered by a user on a vulnerable site can be logged. For this purpose, Metasploit involves an off-the-shelf payload. There are also some commercial websites offering JavaScript software that records all visitor motions, clicks, mobile gestures, or input forms that can be used for malicious reasons.</w:t>
+      </w:r>
+    </w:p>
+    <w:p>
+      <w:pPr>
+        <w:spacing w:after="0" w:line="240" w:lineRule="auto"/>
+        <w:outlineLvl w:val="0"/>
+        <w:rPr>
+          <w:rFonts w:ascii="Times New Roman" w:eastAsia="Times New Roman" w:hAnsi="Times New Roman" w:cs="Times New Roman"/>
+          <w:color w:val="0E101A"/>
+          <w:kern w:val="36"/>
+          <w:sz w:val="48"/>
+          <w:szCs w:val="48"/>
+        </w:rPr>
+      </w:pPr>
+      <w:r>
+        <w:rPr>
+          <w:rFonts w:ascii="Times New Roman" w:eastAsia="Times New Roman" w:hAnsi="Times New Roman" w:cs="Times New Roman"/>
+          <w:color w:val="0E101A"/>
+          <w:kern w:val="36"/>
+          <w:sz w:val="48"/>
+          <w:szCs w:val="48"/>
+        </w:rPr>
+        <w:t>2. Port scan: </w:t>
+      </w:r>
+    </w:p>
+    <w:p>
+      <w:pPr>
+        <w:spacing w:after="0" w:line="240" w:lineRule="auto"/>
+        <w:rPr>
+          <w:rFonts w:ascii="Times New Roman" w:eastAsia="Times New Roman" w:hAnsi="Times New Roman" w:cs="Times New Roman"/>
+          <w:color w:val="0E101A"/>
+          <w:sz w:val="24"/>
+          <w:szCs w:val="24"/>
+        </w:rPr>
+      </w:pPr>
+      <w:r>
+        <w:rPr>
+          <w:rFonts w:ascii="Times New Roman" w:eastAsia="Times New Roman" w:hAnsi="Times New Roman" w:cs="Times New Roman"/>
+          <w:color w:val="0E101A"/>
+          <w:sz w:val="24"/>
+          <w:szCs w:val="24"/>
+        </w:rPr>
+        <w:t>XSS is also an unexpected source for port scans to be initiated against a victim's internal network by accessing a vulnerable website. </w:t>
+      </w:r>
+    </w:p>
+    <w:p>
+      <w:pPr>
+        <w:spacing w:after="0" w:line="240" w:lineRule="auto"/>
+        <w:outlineLvl w:val="0"/>
+        <w:rPr>
+          <w:rFonts w:ascii="Times New Roman" w:eastAsia="Times New Roman" w:hAnsi="Times New Roman" w:cs="Times New Roman"/>
+          <w:color w:val="0E101A"/>
+          <w:kern w:val="36"/>
+          <w:sz w:val="48"/>
+          <w:szCs w:val="48"/>
+        </w:rPr>
+      </w:pPr>
+      <w:r>
+        <w:rPr>
+          <w:rFonts w:ascii="Times New Roman" w:eastAsia="Times New Roman" w:hAnsi="Times New Roman" w:cs="Times New Roman"/>
+          <w:color w:val="0E101A"/>
+          <w:kern w:val="36"/>
+          <w:sz w:val="48"/>
+          <w:szCs w:val="48"/>
+        </w:rPr>
+        <w:t>3. Web site defacement: </w:t>
+      </w:r>
+    </w:p>
+    <w:p>
+      <w:pPr>
+        <w:spacing w:after="0" w:line="240" w:lineRule="auto"/>
+        <w:rPr>
+          <w:rFonts w:ascii="Times New Roman" w:eastAsia="Times New Roman" w:hAnsi="Times New Roman" w:cs="Times New Roman"/>
+          <w:color w:val="0E101A"/>
+          <w:sz w:val="24"/>
+          <w:szCs w:val="24"/>
+        </w:rPr>
+      </w:pPr>
+      <w:r>
+        <w:rPr>
+          <w:rFonts w:ascii="Times New Roman" w:eastAsia="Times New Roman" w:hAnsi="Times New Roman" w:cs="Times New Roman"/>
+          <w:color w:val="0E101A"/>
+          <w:sz w:val="24"/>
+          <w:szCs w:val="24"/>
+        </w:rPr>
+        <w:t>Changing the visual appearance of a website vulnerable to XSS is one of the easiest and yet most efficient ways for attackers to target companies or public organizations. Either this can take organizations to the spotlight for the improper reasons by using embarrassing pictures or hacktivism messages. </w:t>
+      </w:r>
+    </w:p>
+    <w:p>
+      <w:pPr>
+        <w:spacing w:after="0" w:line="240" w:lineRule="auto"/>
+        <w:outlineLvl w:val="0"/>
+        <w:rPr>
+          <w:rFonts w:ascii="Times New Roman" w:eastAsia="Times New Roman" w:hAnsi="Times New Roman" w:cs="Times New Roman"/>
+          <w:color w:val="0E101A"/>
+          <w:kern w:val="36"/>
+          <w:sz w:val="48"/>
+          <w:szCs w:val="48"/>
+        </w:rPr>
+      </w:pPr>
+      <w:r>
+        <w:rPr>
+          <w:rFonts w:ascii="Times New Roman" w:eastAsia="Times New Roman" w:hAnsi="Times New Roman" w:cs="Times New Roman"/>
+          <w:color w:val="0E101A"/>
+          <w:kern w:val="36"/>
+          <w:sz w:val="48"/>
+          <w:szCs w:val="48"/>
+        </w:rPr>
+        <w:lastRenderedPageBreak/>
+        <w:t>Mitigations                   </w:t>
+      </w:r>
+    </w:p>
+    <w:p>
+      <w:pPr>
+        <w:spacing w:after="0" w:line="240" w:lineRule="auto"/>
+        <w:rPr>
+          <w:rFonts w:ascii="Times New Roman" w:eastAsia="Times New Roman" w:hAnsi="Times New Roman" w:cs="Times New Roman"/>
+          <w:color w:val="0E101A"/>
+          <w:sz w:val="24"/>
+          <w:szCs w:val="24"/>
+        </w:rPr>
+      </w:pPr>
+      <w:r>
+        <w:rPr>
+          <w:rFonts w:ascii="Times New Roman" w:eastAsia="Times New Roman" w:hAnsi="Times New Roman" w:cs="Times New Roman"/>
+          <w:color w:val="0E101A"/>
+          <w:sz w:val="24"/>
+          <w:szCs w:val="24"/>
+        </w:rPr>
+        <w:t>the best way to mitigate the cross-site scripting is to properly sanitize the untrusted input is taken from input field, ids, URL parameters given by user, properly escaping the special characters in input and also output encoding the special characters while displaying in the HTML pages, the content security headers,httponly flag, </w:t>
+      </w:r>
+      <w:r>
+        <w:rPr>
+          <w:rFonts w:ascii="Times New Roman" w:eastAsia="Times New Roman" w:hAnsi="Times New Roman" w:cs="Times New Roman"/>
+          <w:b/>
+          <w:bCs/>
+          <w:color w:val="0E101A"/>
+          <w:sz w:val="24"/>
+          <w:szCs w:val="24"/>
+        </w:rPr>
+        <w:t>X-XSS-Protection Response Header can also be used are the features in modern js frameworks can also be to prevent XSS</w:t>
+      </w:r>
+    </w:p>
+    <w:p>
+      <w:pPr>
+        <w:spacing w:after="0" w:line="240" w:lineRule="auto"/>
+        <w:rPr>
+          <w:rFonts w:ascii="Times New Roman" w:eastAsia="Times New Roman" w:hAnsi="Times New Roman" w:cs="Times New Roman"/>
+          <w:color w:val="0E101A"/>
+          <w:sz w:val="24"/>
+          <w:szCs w:val="24"/>
+        </w:rPr>
+      </w:pPr>
+      <w:r>
+        <w:rPr>
+          <w:rFonts w:ascii="Times New Roman" w:eastAsia="Times New Roman" w:hAnsi="Times New Roman" w:cs="Times New Roman"/>
+          <w:color w:val="0E101A"/>
+          <w:sz w:val="24"/>
+          <w:szCs w:val="24"/>
+        </w:rPr>
+        <w:t>  </w:t>
+      </w:r>
+    </w:p>
+    <w:p>
+      <w:pPr>
+        <w:spacing w:after="0" w:line="240" w:lineRule="auto"/>
+        <w:rPr>
+          <w:rFonts w:ascii="Times New Roman" w:eastAsia="Times New Roman" w:hAnsi="Times New Roman" w:cs="Times New Roman"/>
+          <w:color w:val="0E101A"/>
+          <w:sz w:val="24"/>
+          <w:szCs w:val="24"/>
+        </w:rPr>
+      </w:pPr>
+    </w:p>
+    <w:p>
+      <w:pPr>
+        <w:spacing w:after="0" w:line="240" w:lineRule="auto"/>
+        <w:rPr>
+          <w:rFonts w:ascii="Times New Roman" w:eastAsia="Times New Roman" w:hAnsi="Times New Roman" w:cs="Times New Roman"/>
+          <w:color w:val="0E101A"/>
+          <w:sz w:val="24"/>
+          <w:szCs w:val="24"/>
+        </w:rPr>
+      </w:pPr>
+    </w:p>
+    <w:p>
+      <w:pPr>
+        <w:spacing w:after="0" w:line="240" w:lineRule="auto"/>
+        <w:rPr>
+          <w:rFonts w:ascii="Times New Roman" w:eastAsia="Times New Roman" w:hAnsi="Times New Roman" w:cs="Times New Roman"/>
+          <w:color w:val="0E101A"/>
+          <w:sz w:val="24"/>
+          <w:szCs w:val="24"/>
+        </w:rPr>
+      </w:pPr>
+    </w:p>
+    <w:p>
+      <w:pPr>
+        <w:spacing w:after="0" w:line="240" w:lineRule="auto"/>
+        <w:rPr>
+          <w:rFonts w:ascii="Times New Roman" w:eastAsia="Times New Roman" w:hAnsi="Times New Roman" w:cs="Times New Roman"/>
+          <w:color w:val="0E101A"/>
+          <w:sz w:val="24"/>
+          <w:szCs w:val="24"/>
+        </w:rPr>
+      </w:pPr>
+    </w:p>
+    <w:p>
+      <w:pPr>
+        <w:spacing w:after="0" w:line="240" w:lineRule="auto"/>
+        <w:rPr>
+          <w:rFonts w:ascii="Times New Roman" w:eastAsia="Times New Roman" w:hAnsi="Times New Roman" w:cs="Times New Roman"/>
+          <w:color w:val="0E101A"/>
+          <w:sz w:val="24"/>
+          <w:szCs w:val="24"/>
+        </w:rPr>
+      </w:pPr>
+    </w:p>
+    <w:p>
+      <w:pPr>
+        <w:spacing w:after="0" w:line="240" w:lineRule="auto"/>
+        <w:rPr>
+          <w:rFonts w:ascii="Times New Roman" w:eastAsia="Times New Roman" w:hAnsi="Times New Roman" w:cs="Times New Roman"/>
+          <w:color w:val="0E101A"/>
+          <w:sz w:val="24"/>
+          <w:szCs w:val="24"/>
+        </w:rPr>
+      </w:pPr>
+    </w:p>
+    <w:p>
+      <w:pPr>
+        <w:spacing w:after="0" w:line="240" w:lineRule="auto"/>
+        <w:rPr>
+          <w:rFonts w:ascii="Times New Roman" w:eastAsia="Times New Roman" w:hAnsi="Times New Roman" w:cs="Times New Roman"/>
+          <w:color w:val="0E101A"/>
+          <w:sz w:val="24"/>
+          <w:szCs w:val="24"/>
+        </w:rPr>
+      </w:pPr>
+      <w:r>
+        <w:rPr>
+          <w:rFonts w:ascii="Times New Roman" w:eastAsia="Times New Roman" w:hAnsi="Times New Roman" w:cs="Times New Roman"/>
+          <w:color w:val="0E101A"/>
+          <w:sz w:val="24"/>
+          <w:szCs w:val="24"/>
+        </w:rPr>
+        <w:t> </w:t>
+      </w:r>
+    </w:p>
     <w:p>
       <w:pPr>
         <w:jc w:val="both"/>
         <w:rPr>
           <w:rFonts w:ascii="Times New Roman" w:hAnsi="Times New Roman" w:cs="Times New Roman"/>
-          <w:sz w:val="24"/>
-          <w:szCs w:val="20"/>
-        </w:rPr>
-      </w:pPr>
-    </w:p>
-    <w:p>
-      <w:pPr>
-        <w:jc w:val="both"/>
+        </w:rPr>
+      </w:pPr>
+      <w:r>
         <w:rPr>
           <w:rFonts w:ascii="Times New Roman" w:hAnsi="Times New Roman" w:cs="Times New Roman"/>
-          <w:sz w:val="24"/>
-          <w:szCs w:val="20"/>
-        </w:rPr>
-        <w:sectPr>
-          <w:type w:val="continuous"/>
-          <w:pgSz w:w="12240" w:h="15840"/>
-          <w:pgMar w:top="1440" w:right="1440" w:bottom="1440" w:left="1440" w:header="708" w:footer="708" w:gutter="0"/>
-          <w:cols w:space="708"/>
-          <w:docGrid w:linePitch="360"/>
-        </w:sectPr>
-      </w:pPr>
-    </w:p>
-    <w:p>
-      <w:pPr>
-        <w:pStyle w:val="Heading1"/>
-        <w:spacing w:before="200"/>
-        <w:rPr>
-          <w:rFonts w:ascii="Times New Roman" w:hAnsi="Times New Roman"/>
-          <w:sz w:val="28"/>
-        </w:rPr>
-      </w:pPr>
-      <w:r>
-        <w:rPr>
-          <w:rFonts w:ascii="Times New Roman" w:hAnsi="Times New Roman"/>
-          <w:sz w:val="28"/>
-        </w:rPr>
-        <w:lastRenderedPageBreak/>
-        <w:t xml:space="preserve">Impact of </w:t>
-      </w:r>
-      <w:r>
-        <w:rPr>
-          <w:rFonts w:ascii="Times New Roman" w:hAnsi="Times New Roman"/>
-          <w:color w:val="000000"/>
-          <w:sz w:val="28"/>
-        </w:rPr>
-        <w:t>Cross</w:t>
-      </w:r>
-      <w:r>
-        <w:rPr>
-          <w:rFonts w:ascii="Times New Roman" w:hAnsi="Times New Roman"/>
-          <w:sz w:val="28"/>
-        </w:rPr>
-        <w:t xml:space="preserve"> Site Scripting (XSS):</w:t>
-      </w:r>
-    </w:p>
-    <w:p>
-      <w:pPr>
-        <w:pStyle w:val="PARAGRAPHnoindent"/>
-        <w:rPr>
-          <w:rFonts w:ascii="Times New Roman" w:hAnsi="Times New Roman"/>
-          <w:color w:val="000000"/>
-          <w:sz w:val="22"/>
-        </w:rPr>
-      </w:pPr>
-      <w:r>
-        <w:rPr>
-          <w:rFonts w:ascii="Times New Roman" w:hAnsi="Times New Roman"/>
-          <w:color w:val="000000"/>
-          <w:sz w:val="22"/>
-        </w:rPr>
-        <w:t xml:space="preserve">The impact of XSS on web applications will be minimal if there is no confidential information and no dynamic content change based on user. </w:t>
-      </w:r>
-    </w:p>
-    <w:p>
-      <w:pPr>
-        <w:pStyle w:val="PARAGRAPHnoindent"/>
-        <w:rPr>
-          <w:rFonts w:ascii="Times New Roman" w:hAnsi="Times New Roman"/>
-          <w:color w:val="000000"/>
-          <w:sz w:val="22"/>
-        </w:rPr>
-      </w:pPr>
-      <w:r>
-        <w:rPr>
-          <w:rFonts w:ascii="Times New Roman" w:hAnsi="Times New Roman"/>
-          <w:color w:val="000000"/>
-          <w:sz w:val="22"/>
-        </w:rPr>
-        <w:t xml:space="preserve">The impact will be critical on the web application that containing sensitive data, such as banking transactions, emails and health records, the impact will typically be significant. If the compromised user has admin </w:t>
-      </w:r>
-      <w:r>
-        <w:rPr>
-          <w:rFonts w:ascii="Times New Roman" w:hAnsi="Times New Roman"/>
-          <w:color w:val="000000"/>
-          <w:sz w:val="22"/>
-        </w:rPr>
-        <w:t>privileges</w:t>
-      </w:r>
-      <w:r>
-        <w:rPr>
-          <w:rFonts w:ascii="Times New Roman" w:hAnsi="Times New Roman"/>
-          <w:color w:val="000000"/>
-          <w:sz w:val="22"/>
-        </w:rPr>
-        <w:t xml:space="preserve"> within the application, allowing the hacker to take full control of the insecure application and to compromise all users and their data.</w:t>
-      </w:r>
-    </w:p>
-    <w:p>
-      <w:pPr>
-        <w:pStyle w:val="Heading1"/>
-        <w:spacing w:before="200"/>
-        <w:rPr>
-          <w:rFonts w:ascii="Times New Roman" w:hAnsi="Times New Roman"/>
-          <w:color w:val="000000"/>
-          <w:sz w:val="28"/>
-        </w:rPr>
-      </w:pPr>
-      <w:r>
-        <w:rPr>
-          <w:rFonts w:ascii="Times New Roman" w:hAnsi="Times New Roman"/>
-          <w:color w:val="000000"/>
-          <w:sz w:val="28"/>
-        </w:rPr>
-        <w:t>Session Hijacking</w:t>
-      </w:r>
-    </w:p>
-    <w:p>
-      <w:pPr>
-        <w:pStyle w:val="PARAGRAPHnoindent"/>
-        <w:rPr>
-          <w:rFonts w:ascii="Times New Roman" w:hAnsi="Times New Roman"/>
-          <w:color w:val="000000"/>
-          <w:sz w:val="22"/>
-        </w:rPr>
-      </w:pPr>
-      <w:r>
-        <w:rPr>
-          <w:rFonts w:ascii="Times New Roman" w:hAnsi="Times New Roman"/>
-          <w:color w:val="000000"/>
-          <w:sz w:val="22"/>
-        </w:rPr>
-        <w:t xml:space="preserve">The most popular XSS attack vectors are stealing the victim's session cookies to hijack the victim's accounts. This enables attackers to impersonate victim account and access any sensitive data or features on behalf of victims. </w:t>
-      </w:r>
-    </w:p>
-    <w:p>
-      <w:pPr>
-        <w:pStyle w:val="Heading1"/>
-        <w:spacing w:before="200"/>
-        <w:rPr>
-          <w:rFonts w:ascii="Times New Roman" w:hAnsi="Times New Roman"/>
-          <w:color w:val="000000"/>
-          <w:sz w:val="28"/>
-        </w:rPr>
-      </w:pPr>
-      <w:r>
-        <w:rPr>
-          <w:rFonts w:ascii="Times New Roman" w:hAnsi="Times New Roman"/>
-          <w:color w:val="000000"/>
-          <w:sz w:val="28"/>
-        </w:rPr>
-        <w:t>Stealing credentials</w:t>
-      </w:r>
-    </w:p>
-    <w:p>
-      <w:pPr>
-        <w:pStyle w:val="PARAGRAPHnoindent"/>
-        <w:rPr>
-          <w:rFonts w:ascii="Times New Roman" w:hAnsi="Times New Roman"/>
-          <w:color w:val="000000"/>
-          <w:sz w:val="22"/>
-        </w:rPr>
-      </w:pPr>
-      <w:r>
-        <w:rPr>
-          <w:rFonts w:ascii="Times New Roman" w:hAnsi="Times New Roman"/>
-          <w:color w:val="000000"/>
-          <w:sz w:val="22"/>
-        </w:rPr>
-        <w:t xml:space="preserve">The attacker will use HTML pages and JavaScript to steal customer credentials, instead of obtaining their cookies cloning the login page of the web application and then using XSS attacker steal credentials from the user. This situation is even more useful from an attacker's view, as they ultimately acquire plaintext credentials instead of expiring ephemeral session cookies. </w:t>
-      </w:r>
-    </w:p>
-    <w:p>
-      <w:pPr>
-        <w:pStyle w:val="Heading1"/>
-        <w:spacing w:before="200"/>
-        <w:rPr>
-          <w:rFonts w:ascii="Times New Roman" w:hAnsi="Times New Roman"/>
-          <w:color w:val="000000"/>
-          <w:sz w:val="28"/>
-        </w:rPr>
-      </w:pPr>
-      <w:r>
-        <w:rPr>
-          <w:rFonts w:ascii="Times New Roman" w:hAnsi="Times New Roman"/>
-          <w:color w:val="000000"/>
-          <w:sz w:val="28"/>
-        </w:rPr>
-        <w:t xml:space="preserve">Targeting Sensitive Data </w:t>
-      </w:r>
-    </w:p>
-    <w:p>
-      <w:pPr>
-        <w:pStyle w:val="PARAGRAPHnoindent"/>
-        <w:rPr>
-          <w:rFonts w:ascii="Times New Roman" w:hAnsi="Times New Roman"/>
-          <w:color w:val="000000"/>
-          <w:sz w:val="22"/>
-        </w:rPr>
-      </w:pPr>
-      <w:r>
-        <w:rPr>
-          <w:rFonts w:ascii="Times New Roman" w:hAnsi="Times New Roman"/>
-          <w:color w:val="000000"/>
-          <w:sz w:val="22"/>
-        </w:rPr>
-        <w:t xml:space="preserve">Another strong XSS attack vector is to use it to exfiltrate sensitive data (e.g. private identifiable data or cardholder data) or to conduct unauthorized activities. </w:t>
-      </w:r>
-    </w:p>
-    <w:p>
-      <w:pPr>
-        <w:pStyle w:val="Heading1"/>
-        <w:numPr>
-          <w:ilvl w:val="0"/>
-          <w:numId w:val="6"/>
-        </w:numPr>
-        <w:spacing w:before="200"/>
-        <w:ind w:left="851" w:hanging="851"/>
-        <w:rPr>
-          <w:rFonts w:ascii="Times New Roman" w:hAnsi="Times New Roman"/>
-          <w:color w:val="000000"/>
-          <w:sz w:val="28"/>
-        </w:rPr>
-      </w:pPr>
-      <w:r>
-        <w:rPr>
-          <w:rFonts w:ascii="Times New Roman" w:hAnsi="Times New Roman"/>
-          <w:color w:val="000000"/>
-          <w:sz w:val="28"/>
-        </w:rPr>
-        <w:t>Key logger</w:t>
-      </w:r>
-      <w:r>
-        <w:rPr>
-          <w:rFonts w:ascii="Times New Roman" w:hAnsi="Times New Roman"/>
-          <w:b w:val="0"/>
-          <w:bCs/>
-          <w:color w:val="000000"/>
-          <w:sz w:val="28"/>
-        </w:rPr>
-        <w:t>:</w:t>
-      </w:r>
-    </w:p>
-    <w:p>
-      <w:pPr>
-        <w:pStyle w:val="PARAGRAPHnoindent"/>
-        <w:ind w:left="851"/>
-        <w:rPr>
-          <w:rFonts w:ascii="Times New Roman" w:hAnsi="Times New Roman"/>
-          <w:color w:val="000000"/>
-          <w:sz w:val="22"/>
-        </w:rPr>
-      </w:pPr>
-      <w:r>
-        <w:rPr>
-          <w:rFonts w:ascii="Times New Roman" w:hAnsi="Times New Roman"/>
-          <w:color w:val="000000"/>
-          <w:sz w:val="22"/>
-        </w:rPr>
-        <w:t>Using JavaScript, all keystrokes entered by a user on a vulnerable site can be logged. For this purpose, Metasploit involves an off-the-shelf payload. There are also some commercial websites offering JavaScript software that records all visitor motions, clicks, mobile gestures, or input forms that can be used for malicious reasons.</w:t>
-      </w:r>
-    </w:p>
-    <w:p>
-      <w:pPr>
-        <w:pStyle w:val="Heading1"/>
-        <w:numPr>
-          <w:ilvl w:val="0"/>
-          <w:numId w:val="6"/>
-        </w:numPr>
-        <w:spacing w:before="200"/>
-        <w:ind w:left="851" w:hanging="851"/>
-        <w:rPr>
-          <w:rFonts w:ascii="Times New Roman" w:hAnsi="Times New Roman"/>
-          <w:color w:val="000000"/>
-          <w:sz w:val="28"/>
-        </w:rPr>
-      </w:pPr>
-      <w:r>
-        <w:rPr>
-          <w:rFonts w:ascii="Times New Roman" w:hAnsi="Times New Roman"/>
-          <w:color w:val="000000"/>
-          <w:sz w:val="28"/>
-        </w:rPr>
-        <w:t xml:space="preserve">Port scan: </w:t>
-      </w:r>
-    </w:p>
-    <w:p>
-      <w:pPr>
-        <w:pStyle w:val="PARAGRAPHnoindent"/>
-        <w:ind w:left="851"/>
-        <w:rPr>
-          <w:rFonts w:ascii="Times New Roman" w:hAnsi="Times New Roman"/>
-          <w:color w:val="000000"/>
-          <w:sz w:val="22"/>
-        </w:rPr>
-      </w:pPr>
-      <w:r>
-        <w:rPr>
-          <w:rFonts w:ascii="Times New Roman" w:hAnsi="Times New Roman"/>
-          <w:color w:val="000000"/>
-          <w:sz w:val="22"/>
-        </w:rPr>
-        <w:t xml:space="preserve">XSS is also an unexpected source for port scans to be initiated against a victim's internal network by accessing a vulnerable website. </w:t>
-      </w:r>
-    </w:p>
-    <w:p>
-      <w:pPr>
-        <w:pStyle w:val="Heading1"/>
-        <w:numPr>
-          <w:ilvl w:val="0"/>
-          <w:numId w:val="6"/>
-        </w:numPr>
-        <w:spacing w:before="200"/>
-        <w:ind w:left="851" w:hanging="851"/>
-        <w:rPr>
-          <w:rFonts w:ascii="Times New Roman" w:hAnsi="Times New Roman"/>
-          <w:color w:val="000000"/>
-          <w:sz w:val="28"/>
-        </w:rPr>
-      </w:pPr>
-      <w:r>
-        <w:rPr>
-          <w:rFonts w:ascii="Times New Roman" w:hAnsi="Times New Roman"/>
-          <w:color w:val="000000"/>
-          <w:sz w:val="28"/>
-        </w:rPr>
-        <w:t xml:space="preserve">Web site defacement: </w:t>
-      </w:r>
-    </w:p>
-    <w:p>
-      <w:pPr>
-        <w:pStyle w:val="PARAGRAPHnoindent"/>
-        <w:ind w:left="851"/>
-        <w:rPr>
-          <w:rFonts w:ascii="Times New Roman" w:hAnsi="Times New Roman"/>
-          <w:color w:val="000000"/>
-          <w:sz w:val="22"/>
-        </w:rPr>
-      </w:pPr>
-      <w:r>
-        <w:rPr>
-          <w:rFonts w:ascii="Times New Roman" w:hAnsi="Times New Roman"/>
-          <w:color w:val="000000"/>
-          <w:sz w:val="22"/>
-        </w:rPr>
-        <w:t>Changing the visual appearance of a website vulnerable to XSS is one of the easiest and yet most efficient ways for attackers to target companies or public organizations. Either this can take organizations to the spotlight for the improper reasons by using embarrassing pictures or hacktivism messages.</w:t>
-      </w:r>
-      <w:r>
-        <w:rPr>
-          <w:rFonts w:ascii="Times New Roman" w:hAnsi="Times New Roman"/>
-          <w:color w:val="000000"/>
-          <w:sz w:val="22"/>
-        </w:rPr>
-        <w:t xml:space="preserve"> </w:t>
-      </w:r>
-    </w:p>
-    <w:p>
-      <w:pPr>
-        <w:pStyle w:val="Heading1"/>
-        <w:tabs>
-          <w:tab w:val="left" w:pos="3150"/>
-        </w:tabs>
-        <w:spacing w:before="200"/>
-        <w:rPr>
-          <w:rFonts w:ascii="Times New Roman" w:hAnsi="Times New Roman"/>
-          <w:color w:val="000000"/>
-          <w:sz w:val="28"/>
-        </w:rPr>
-      </w:pPr>
-      <w:r>
-        <w:rPr>
-          <w:rFonts w:ascii="Times New Roman" w:hAnsi="Times New Roman"/>
-          <w:color w:val="000000"/>
-          <w:sz w:val="28"/>
-        </w:rPr>
-        <w:t>Mitigations</w:t>
-      </w:r>
-      <w:r>
-        <w:rPr>
-          <w:rFonts w:ascii="Times New Roman" w:hAnsi="Times New Roman"/>
-          <w:color w:val="000000"/>
-          <w:sz w:val="28"/>
-        </w:rPr>
-        <w:tab/>
-      </w:r>
-    </w:p>
-    <w:p>
-      <w:pPr>
-        <w:jc w:val="both"/>
-        <w:rPr>
-          <w:rFonts w:ascii="Times New Roman" w:hAnsi="Times New Roman" w:cs="Times New Roman"/>
-        </w:rPr>
-      </w:pPr>
-      <w:r>
-        <w:rPr>
-          <w:rFonts w:ascii="Times New Roman" w:hAnsi="Times New Roman" w:cs="Times New Roman"/>
-        </w:rPr>
-        <w:t xml:space="preserve">the  </w:t>
+        </w:rPr>
+        <w:t xml:space="preserve">  </w:t>
       </w:r>
     </w:p>
     <w:p>
@@ -2941,7 +3078,6 @@
   <w:style w:type="character" w:default="1" w:styleId="DefaultParagraphFont">
     <w:name w:val="Default Paragraph Font"/>
     <w:uiPriority w:val="1"/>
-    <w:semiHidden/>
     <w:unhideWhenUsed/>
   </w:style>
   <w:style w:type="table" w:default="1" w:styleId="TableNormal">
@@ -3461,7 +3597,7 @@
 </file>
 
 <file path=customXml/itemProps1.xml><?xml version="1.0" encoding="utf-8"?>
-<ds:datastoreItem xmlns:ds="http://schemas.openxmlformats.org/officeDocument/2006/customXml" ds:itemID="{A4F70846-91E0-4C1D-8924-14CD0119A5AE}">
+<ds:datastoreItem xmlns:ds="http://schemas.openxmlformats.org/officeDocument/2006/customXml" ds:itemID="{1BFD4E44-6399-4629-AB73-5A24E3B24526}">
   <ds:schemaRefs>
     <ds:schemaRef ds:uri="http://schemas.openxmlformats.org/officeDocument/2006/bibliography"/>
   </ds:schemaRefs>

--- a/paper/paper/doc/completed/xss(completed).docx
+++ b/paper/paper/doc/completed/xss(completed).docx
@@ -51,26 +51,39 @@
     <w:p>
       <w:pPr>
         <w:spacing w:after="0" w:line="240" w:lineRule="auto"/>
-        <w:rPr>
-          <w:rFonts w:ascii="Times New Roman" w:eastAsia="Times New Roman" w:hAnsi="Times New Roman" w:cs="Times New Roman"/>
-          <w:color w:val="0E101A"/>
-          <w:sz w:val="24"/>
-          <w:szCs w:val="24"/>
-        </w:rPr>
-      </w:pPr>
-      <w:r>
-        <w:rPr>
-          <w:rFonts w:ascii="Times New Roman" w:eastAsia="Times New Roman" w:hAnsi="Times New Roman" w:cs="Times New Roman"/>
-          <w:color w:val="0E101A"/>
-          <w:sz w:val="24"/>
-          <w:szCs w:val="24"/>
-        </w:rPr>
-        <w:t>Cross-site Scripting (XSS) is a client-side injection attack where the attacker tries to execute the malicious scripts in the victim's browser by injecting malicious payload in the legitimate web application. Every time the users accessing the web pages that are injected with the malicious script then the real attack will happen.</w:t>
-      </w:r>
-    </w:p>
-    <w:p>
-      <w:pPr>
-        <w:spacing w:after="0" w:line="240" w:lineRule="auto"/>
+        <w:jc w:val="both"/>
+        <w:rPr>
+          <w:rFonts w:ascii="Times New Roman" w:eastAsia="Times New Roman" w:hAnsi="Times New Roman" w:cs="Times New Roman"/>
+          <w:color w:val="0E101A"/>
+          <w:sz w:val="24"/>
+          <w:szCs w:val="24"/>
+        </w:rPr>
+      </w:pPr>
+      <w:r>
+        <w:rPr>
+          <w:rFonts w:ascii="Times New Roman" w:eastAsia="Times New Roman" w:hAnsi="Times New Roman" w:cs="Times New Roman"/>
+          <w:color w:val="0E101A"/>
+          <w:sz w:val="24"/>
+          <w:szCs w:val="24"/>
+        </w:rPr>
+        <w:t xml:space="preserve">Cross-site Scripting (XSS) is a client-side injection attack where the attacker tries to execute the malicious scripts in the victim's browser by injecting malicious payload in the legitimate web application. </w:t>
+      </w:r>
+      <w:proofErr w:type="gramStart"/>
+      <w:r>
+        <w:rPr>
+          <w:rFonts w:ascii="Times New Roman" w:eastAsia="Times New Roman" w:hAnsi="Times New Roman" w:cs="Times New Roman"/>
+          <w:color w:val="0E101A"/>
+          <w:sz w:val="24"/>
+          <w:szCs w:val="24"/>
+        </w:rPr>
+        <w:t>Every time the users accessing the web pages that are injected with the malicious script then the real attack will happen.</w:t>
+      </w:r>
+      <w:proofErr w:type="gramEnd"/>
+    </w:p>
+    <w:p>
+      <w:pPr>
+        <w:spacing w:after="0" w:line="240" w:lineRule="auto"/>
+        <w:jc w:val="both"/>
         <w:rPr>
           <w:rFonts w:ascii="Times New Roman" w:eastAsia="Times New Roman" w:hAnsi="Times New Roman" w:cs="Times New Roman"/>
           <w:color w:val="0E101A"/>
@@ -91,6 +104,7 @@
     <w:p>
       <w:pPr>
         <w:spacing w:after="0" w:line="240" w:lineRule="auto"/>
+        <w:jc w:val="both"/>
         <w:rPr>
           <w:rFonts w:ascii="Times New Roman" w:eastAsia="Times New Roman" w:hAnsi="Times New Roman" w:cs="Times New Roman"/>
           <w:color w:val="0E101A"/>
@@ -163,6 +177,7 @@
       <w:r>
         <w:rPr>
           <w:rFonts w:ascii="Times New Roman" w:eastAsia="Times New Roman" w:hAnsi="Times New Roman" w:cs="Times New Roman"/>
+          <w:noProof/>
           <w:color w:val="0E101A"/>
           <w:sz w:val="24"/>
           <w:szCs w:val="24"/>
@@ -391,12 +406,33 @@
           <w:sz w:val="24"/>
           <w:szCs w:val="24"/>
         </w:rPr>
-        <w:t> Figure 1. Demonstration of XSS attack</w:t>
-      </w:r>
-    </w:p>
-    <w:p>
-      <w:pPr>
-        <w:spacing w:after="0" w:line="240" w:lineRule="auto"/>
+        <w:t> </w:t>
+      </w:r>
+      <w:proofErr w:type="gramStart"/>
+      <w:r>
+        <w:rPr>
+          <w:rFonts w:ascii="Times New Roman" w:eastAsia="Times New Roman" w:hAnsi="Times New Roman" w:cs="Times New Roman"/>
+          <w:color w:val="0E101A"/>
+          <w:sz w:val="24"/>
+          <w:szCs w:val="24"/>
+        </w:rPr>
+        <w:t>Figure 1.</w:t>
+      </w:r>
+      <w:proofErr w:type="gramEnd"/>
+      <w:r>
+        <w:rPr>
+          <w:rFonts w:ascii="Times New Roman" w:eastAsia="Times New Roman" w:hAnsi="Times New Roman" w:cs="Times New Roman"/>
+          <w:color w:val="0E101A"/>
+          <w:sz w:val="24"/>
+          <w:szCs w:val="24"/>
+        </w:rPr>
+        <w:t xml:space="preserve"> Demonstration of XSS attack</w:t>
+      </w:r>
+    </w:p>
+    <w:p>
+      <w:pPr>
+        <w:spacing w:after="0" w:line="240" w:lineRule="auto"/>
+        <w:jc w:val="both"/>
         <w:rPr>
           <w:rFonts w:ascii="Times New Roman" w:eastAsia="Times New Roman" w:hAnsi="Times New Roman" w:cs="Times New Roman"/>
           <w:color w:val="0E101A"/>
@@ -417,6 +453,7 @@
     <w:p>
       <w:pPr>
         <w:spacing w:after="0" w:line="240" w:lineRule="auto"/>
+        <w:jc w:val="both"/>
         <w:rPr>
           <w:rFonts w:ascii="Times New Roman" w:eastAsia="Times New Roman" w:hAnsi="Times New Roman" w:cs="Times New Roman"/>
           <w:color w:val="0E101A"/>
@@ -441,49 +478,120 @@
           <w:szCs w:val="24"/>
         </w:rPr>
         <w:lastRenderedPageBreak/>
-        <w:t>can use the XMLHttpRequest object to send arbitrary HTTP requests to destinations which can also use HTML5 APIs in modern browsers. For instance, gaining access to specific files from the user's file system to the geolocation, webcam, and microphone. Most of these APIs require granting permission from the user to execute in the browser, but the attacker may use social engineering to address that restriction. </w:t>
-      </w:r>
-    </w:p>
-    <w:p>
-      <w:pPr>
-        <w:spacing w:after="0" w:line="240" w:lineRule="auto"/>
-        <w:rPr>
-          <w:rFonts w:ascii="Times New Roman" w:eastAsia="Times New Roman" w:hAnsi="Times New Roman" w:cs="Times New Roman"/>
-          <w:color w:val="0E101A"/>
-          <w:sz w:val="24"/>
-          <w:szCs w:val="24"/>
-        </w:rPr>
-      </w:pPr>
-    </w:p>
-    <w:p>
-      <w:pPr>
-        <w:spacing w:after="0" w:line="240" w:lineRule="auto"/>
-        <w:rPr>
-          <w:rFonts w:ascii="Times New Roman" w:eastAsia="Times New Roman" w:hAnsi="Times New Roman" w:cs="Times New Roman"/>
-          <w:color w:val="0E101A"/>
-          <w:sz w:val="24"/>
-          <w:szCs w:val="24"/>
-        </w:rPr>
-      </w:pPr>
-    </w:p>
-    <w:p>
-      <w:pPr>
-        <w:spacing w:after="0" w:line="240" w:lineRule="auto"/>
-        <w:rPr>
-          <w:rFonts w:ascii="Times New Roman" w:eastAsia="Times New Roman" w:hAnsi="Times New Roman" w:cs="Times New Roman"/>
-          <w:color w:val="0E101A"/>
-          <w:sz w:val="24"/>
-          <w:szCs w:val="24"/>
-        </w:rPr>
-      </w:pPr>
-      <w:r>
-        <w:rPr>
-          <w:rFonts w:ascii="Times New Roman" w:eastAsia="Times New Roman" w:hAnsi="Times New Roman" w:cs="Times New Roman"/>
-          <w:color w:val="0E101A"/>
-          <w:sz w:val="24"/>
-          <w:szCs w:val="24"/>
-        </w:rPr>
-        <w:t>the different types of cross-site scripting</w:t>
+        <w:t xml:space="preserve">can use the </w:t>
+      </w:r>
+      <w:proofErr w:type="spellStart"/>
+      <w:r>
+        <w:rPr>
+          <w:rFonts w:ascii="Times New Roman" w:eastAsia="Times New Roman" w:hAnsi="Times New Roman" w:cs="Times New Roman"/>
+          <w:color w:val="0E101A"/>
+          <w:sz w:val="24"/>
+          <w:szCs w:val="24"/>
+        </w:rPr>
+        <w:t>XMLHttpRequest</w:t>
+      </w:r>
+      <w:proofErr w:type="spellEnd"/>
+      <w:r>
+        <w:rPr>
+          <w:rFonts w:ascii="Times New Roman" w:eastAsia="Times New Roman" w:hAnsi="Times New Roman" w:cs="Times New Roman"/>
+          <w:color w:val="0E101A"/>
+          <w:sz w:val="24"/>
+          <w:szCs w:val="24"/>
+        </w:rPr>
+        <w:t xml:space="preserve"> object to send arbitrary HTTP requests to destinations which can also use HTML5 APIs in modern browsers. </w:t>
+      </w:r>
+      <w:proofErr w:type="gramStart"/>
+      <w:r>
+        <w:rPr>
+          <w:rFonts w:ascii="Times New Roman" w:eastAsia="Times New Roman" w:hAnsi="Times New Roman" w:cs="Times New Roman"/>
+          <w:color w:val="0E101A"/>
+          <w:sz w:val="24"/>
+          <w:szCs w:val="24"/>
+        </w:rPr>
+        <w:t xml:space="preserve">For instance, gaining access to specific files from the user's file system to the </w:t>
+      </w:r>
+      <w:proofErr w:type="spellStart"/>
+      <w:r>
+        <w:rPr>
+          <w:rFonts w:ascii="Times New Roman" w:eastAsia="Times New Roman" w:hAnsi="Times New Roman" w:cs="Times New Roman"/>
+          <w:color w:val="0E101A"/>
+          <w:sz w:val="24"/>
+          <w:szCs w:val="24"/>
+        </w:rPr>
+        <w:t>geolocation</w:t>
+      </w:r>
+      <w:proofErr w:type="spellEnd"/>
+      <w:r>
+        <w:rPr>
+          <w:rFonts w:ascii="Times New Roman" w:eastAsia="Times New Roman" w:hAnsi="Times New Roman" w:cs="Times New Roman"/>
+          <w:color w:val="0E101A"/>
+          <w:sz w:val="24"/>
+          <w:szCs w:val="24"/>
+        </w:rPr>
+        <w:t>, webcam, and microphone.</w:t>
+      </w:r>
+      <w:proofErr w:type="gramEnd"/>
+      <w:r>
+        <w:rPr>
+          <w:rFonts w:ascii="Times New Roman" w:eastAsia="Times New Roman" w:hAnsi="Times New Roman" w:cs="Times New Roman"/>
+          <w:color w:val="0E101A"/>
+          <w:sz w:val="24"/>
+          <w:szCs w:val="24"/>
+        </w:rPr>
+        <w:t xml:space="preserve"> Most of these APIs require granting permission from the user to execute in the browser, but the attacker may use social engineering to address that restriction. </w:t>
+      </w:r>
+    </w:p>
+    <w:p>
+      <w:pPr>
+        <w:spacing w:after="0" w:line="240" w:lineRule="auto"/>
+        <w:rPr>
+          <w:rFonts w:ascii="Times New Roman" w:eastAsia="Times New Roman" w:hAnsi="Times New Roman" w:cs="Times New Roman"/>
+          <w:color w:val="0E101A"/>
+          <w:sz w:val="24"/>
+          <w:szCs w:val="24"/>
+        </w:rPr>
+      </w:pPr>
+    </w:p>
+    <w:p>
+      <w:pPr>
+        <w:spacing w:after="0" w:line="240" w:lineRule="auto"/>
+        <w:rPr>
+          <w:rFonts w:ascii="Times New Roman" w:eastAsia="Times New Roman" w:hAnsi="Times New Roman" w:cs="Times New Roman"/>
+          <w:color w:val="0E101A"/>
+          <w:sz w:val="24"/>
+          <w:szCs w:val="24"/>
+        </w:rPr>
+      </w:pPr>
+    </w:p>
+    <w:p>
+      <w:pPr>
+        <w:spacing w:after="0" w:line="240" w:lineRule="auto"/>
+        <w:rPr>
+          <w:rFonts w:ascii="Times New Roman" w:eastAsia="Times New Roman" w:hAnsi="Times New Roman" w:cs="Times New Roman"/>
+          <w:color w:val="0E101A"/>
+          <w:sz w:val="24"/>
+          <w:szCs w:val="24"/>
+        </w:rPr>
+      </w:pPr>
+      <w:proofErr w:type="gramStart"/>
+      <w:r>
+        <w:rPr>
+          <w:rFonts w:ascii="Times New Roman" w:eastAsia="Times New Roman" w:hAnsi="Times New Roman" w:cs="Times New Roman"/>
+          <w:color w:val="0E101A"/>
+          <w:sz w:val="24"/>
+          <w:szCs w:val="24"/>
+        </w:rPr>
+        <w:t>the</w:t>
+      </w:r>
+      <w:proofErr w:type="gramEnd"/>
+      <w:r>
+        <w:rPr>
+          <w:rFonts w:ascii="Times New Roman" w:eastAsia="Times New Roman" w:hAnsi="Times New Roman" w:cs="Times New Roman"/>
+          <w:color w:val="0E101A"/>
+          <w:sz w:val="24"/>
+          <w:szCs w:val="24"/>
+        </w:rPr>
+        <w:t xml:space="preserve"> different types of cross-site scripting</w:t>
       </w:r>
     </w:p>
     <w:p>
@@ -511,21 +619,42 @@
     <w:p>
       <w:pPr>
         <w:spacing w:after="0" w:line="240" w:lineRule="auto"/>
-        <w:rPr>
-          <w:rFonts w:ascii="Times New Roman" w:eastAsia="Times New Roman" w:hAnsi="Times New Roman" w:cs="Times New Roman"/>
-          <w:color w:val="0E101A"/>
-          <w:sz w:val="24"/>
-          <w:szCs w:val="24"/>
-        </w:rPr>
-      </w:pPr>
-      <w:r>
-        <w:rPr>
-          <w:rFonts w:ascii="Times New Roman" w:eastAsia="Times New Roman" w:hAnsi="Times New Roman" w:cs="Times New Roman"/>
-          <w:color w:val="0E101A"/>
-          <w:sz w:val="24"/>
-          <w:szCs w:val="24"/>
-        </w:rPr>
-        <w:t>In Reflected cross-site scripting, the attacker will inject the malicious script in the request and pass that request to the server then the server will process that request and sent back the response with injected payload in an unsafe way which will lead to the execution of script code in the browser. Reflected XSS is also known as non-persistent or TYPE II XSS. In reflected XSS the malicious script will be executed on the same place or page where it is injected so in generally the will be delivered xss to the victim by the other means like email messages with malicious links etc.when ever the malicious links are visited by the victim then the original attack will happen.</w:t>
+        <w:jc w:val="both"/>
+        <w:rPr>
+          <w:rFonts w:ascii="Times New Roman" w:eastAsia="Times New Roman" w:hAnsi="Times New Roman" w:cs="Times New Roman"/>
+          <w:color w:val="0E101A"/>
+          <w:sz w:val="24"/>
+          <w:szCs w:val="24"/>
+        </w:rPr>
+      </w:pPr>
+      <w:r>
+        <w:rPr>
+          <w:rFonts w:ascii="Times New Roman" w:eastAsia="Times New Roman" w:hAnsi="Times New Roman" w:cs="Times New Roman"/>
+          <w:color w:val="0E101A"/>
+          <w:sz w:val="24"/>
+          <w:szCs w:val="24"/>
+        </w:rPr>
+        <w:t xml:space="preserve">In Reflected cross-site scripting, the attacker will inject the malicious script in the request and pass that request to the server then the server will process that request and sent back the response with injected payload in an unsafe way which will lead to the execution of script code in the browser. Reflected XSS is also known as non-persistent or TYPE II XSS. In reflected XSS the malicious script will be executed on the same place or page where it is injected so in generally the will be delivered </w:t>
+      </w:r>
+      <w:proofErr w:type="spellStart"/>
+      <w:r>
+        <w:rPr>
+          <w:rFonts w:ascii="Times New Roman" w:eastAsia="Times New Roman" w:hAnsi="Times New Roman" w:cs="Times New Roman"/>
+          <w:color w:val="0E101A"/>
+          <w:sz w:val="24"/>
+          <w:szCs w:val="24"/>
+        </w:rPr>
+        <w:t>xss</w:t>
+      </w:r>
+      <w:proofErr w:type="spellEnd"/>
+      <w:r>
+        <w:rPr>
+          <w:rFonts w:ascii="Times New Roman" w:eastAsia="Times New Roman" w:hAnsi="Times New Roman" w:cs="Times New Roman"/>
+          <w:color w:val="0E101A"/>
+          <w:sz w:val="24"/>
+          <w:szCs w:val="24"/>
+        </w:rPr>
+        <w:t xml:space="preserve"> to the victim by the other means like email messages with malicious links etc.when ever the malicious links are visited by the victim then the original attack will happen.</w:t>
       </w:r>
     </w:p>
     <w:p>
@@ -553,21 +682,42 @@
     <w:p>
       <w:pPr>
         <w:spacing w:after="0" w:line="240" w:lineRule="auto"/>
-        <w:rPr>
-          <w:rFonts w:ascii="Times New Roman" w:eastAsia="Times New Roman" w:hAnsi="Times New Roman" w:cs="Times New Roman"/>
-          <w:color w:val="0E101A"/>
-          <w:sz w:val="24"/>
-          <w:szCs w:val="24"/>
-        </w:rPr>
-      </w:pPr>
-      <w:r>
-        <w:rPr>
-          <w:rFonts w:ascii="Times New Roman" w:eastAsia="Times New Roman" w:hAnsi="Times New Roman" w:cs="Times New Roman"/>
-          <w:color w:val="0E101A"/>
-          <w:sz w:val="24"/>
-          <w:szCs w:val="24"/>
-        </w:rPr>
-        <w:t>In stored XSS the injected payloads will be saved in the effected servers such as database, message forum, server logs, comment field, etc stored XSS is also known as persistent XSS or type I XSS. In stored XSS all the users whoever visits the infected page will be effected sometimes admin can also be infected. the payload injected on infected pages will be executed continuously until it has been deleted from its source.</w:t>
+        <w:jc w:val="both"/>
+        <w:rPr>
+          <w:rFonts w:ascii="Times New Roman" w:eastAsia="Times New Roman" w:hAnsi="Times New Roman" w:cs="Times New Roman"/>
+          <w:color w:val="0E101A"/>
+          <w:sz w:val="24"/>
+          <w:szCs w:val="24"/>
+        </w:rPr>
+      </w:pPr>
+      <w:r>
+        <w:rPr>
+          <w:rFonts w:ascii="Times New Roman" w:eastAsia="Times New Roman" w:hAnsi="Times New Roman" w:cs="Times New Roman"/>
+          <w:color w:val="0E101A"/>
+          <w:sz w:val="24"/>
+          <w:szCs w:val="24"/>
+        </w:rPr>
+        <w:t xml:space="preserve">In stored XSS the injected payloads will be saved in the effected servers such as database, message forum, server logs, comment field, etc stored XSS is also known as persistent XSS or type I XSS. In stored XSS all the users whoever visits the infected page will be effected sometimes admin can also be infected. </w:t>
+      </w:r>
+      <w:proofErr w:type="gramStart"/>
+      <w:r>
+        <w:rPr>
+          <w:rFonts w:ascii="Times New Roman" w:eastAsia="Times New Roman" w:hAnsi="Times New Roman" w:cs="Times New Roman"/>
+          <w:color w:val="0E101A"/>
+          <w:sz w:val="24"/>
+          <w:szCs w:val="24"/>
+        </w:rPr>
+        <w:t>the</w:t>
+      </w:r>
+      <w:proofErr w:type="gramEnd"/>
+      <w:r>
+        <w:rPr>
+          <w:rFonts w:ascii="Times New Roman" w:eastAsia="Times New Roman" w:hAnsi="Times New Roman" w:cs="Times New Roman"/>
+          <w:color w:val="0E101A"/>
+          <w:sz w:val="24"/>
+          <w:szCs w:val="24"/>
+        </w:rPr>
+        <w:t xml:space="preserve"> payload injected on infected pages will be executed continuously until it has been deleted from its source.</w:t>
       </w:r>
     </w:p>
     <w:p>
@@ -595,41 +745,110 @@
     <w:p>
       <w:pPr>
         <w:spacing w:after="0" w:line="240" w:lineRule="auto"/>
-        <w:rPr>
-          <w:rFonts w:ascii="Times New Roman" w:eastAsia="Times New Roman" w:hAnsi="Times New Roman" w:cs="Times New Roman"/>
-          <w:color w:val="0E101A"/>
-          <w:sz w:val="24"/>
-          <w:szCs w:val="24"/>
-        </w:rPr>
-      </w:pPr>
-      <w:r>
-        <w:rPr>
-          <w:rFonts w:ascii="Times New Roman" w:eastAsia="Times New Roman" w:hAnsi="Times New Roman" w:cs="Times New Roman"/>
-          <w:color w:val="0E101A"/>
-          <w:sz w:val="24"/>
-          <w:szCs w:val="24"/>
-        </w:rPr>
-        <w:t>DOM-based XSS is an advanced XSS attack. It is possible if the web application’s client-side scripts write data provided by the user to the Document Object Model (DOM). The data is subsequently read from the DOM by the web application and outputted to the browser. If the data is incorrectly handled, an attacker can inject a payload, which will be stored as part of the DOM and executed when the data is read back from the DOM[accuentix].</w:t>
-      </w:r>
-    </w:p>
-    <w:p>
-      <w:pPr>
-        <w:spacing w:after="0" w:line="240" w:lineRule="auto"/>
-        <w:rPr>
-          <w:rFonts w:ascii="Times New Roman" w:eastAsia="Times New Roman" w:hAnsi="Times New Roman" w:cs="Times New Roman"/>
-          <w:color w:val="0E101A"/>
-          <w:sz w:val="24"/>
-          <w:szCs w:val="24"/>
-        </w:rPr>
-      </w:pPr>
-      <w:r>
-        <w:rPr>
-          <w:rFonts w:ascii="Times New Roman" w:eastAsia="Times New Roman" w:hAnsi="Times New Roman" w:cs="Times New Roman"/>
-          <w:color w:val="0E101A"/>
-          <w:sz w:val="24"/>
-          <w:szCs w:val="24"/>
-        </w:rPr>
-        <w:t>Dom based XSS has two main components they are sources and sinks, the sources are the location where the payload is being injected and the sinks are the location where the payloads are being injected.the most popular sources and sinks are given in the image below</w:t>
+        <w:jc w:val="both"/>
+        <w:rPr>
+          <w:rFonts w:ascii="Times New Roman" w:eastAsia="Times New Roman" w:hAnsi="Times New Roman" w:cs="Times New Roman"/>
+          <w:color w:val="0E101A"/>
+          <w:sz w:val="24"/>
+          <w:szCs w:val="24"/>
+        </w:rPr>
+      </w:pPr>
+      <w:r>
+        <w:rPr>
+          <w:rFonts w:ascii="Times New Roman" w:eastAsia="Times New Roman" w:hAnsi="Times New Roman" w:cs="Times New Roman"/>
+          <w:color w:val="0E101A"/>
+          <w:sz w:val="24"/>
+          <w:szCs w:val="24"/>
+        </w:rPr>
+        <w:t xml:space="preserve">DOM-based XSS is an advanced XSS attack. It is possible if the web application’s client-side scripts write data provided by the user to the Document Object Model (DOM). The data is subsequently read from the DOM by the web application and outputted to the browser. If the data is incorrectly handled, an attacker can inject a payload, which will be stored as part of the DOM and executed when the data is read back from the </w:t>
+      </w:r>
+      <w:r>
+        <w:rPr>
+          <w:rFonts w:ascii="Times New Roman" w:eastAsia="Times New Roman" w:hAnsi="Times New Roman" w:cs="Times New Roman"/>
+          <w:color w:val="0E101A"/>
+          <w:sz w:val="24"/>
+          <w:szCs w:val="24"/>
+        </w:rPr>
+        <w:t>DOM [</w:t>
+      </w:r>
+      <w:proofErr w:type="spellStart"/>
+      <w:r>
+        <w:rPr>
+          <w:rFonts w:ascii="Times New Roman" w:eastAsia="Times New Roman" w:hAnsi="Times New Roman" w:cs="Times New Roman"/>
+          <w:color w:val="0E101A"/>
+          <w:sz w:val="24"/>
+          <w:szCs w:val="24"/>
+        </w:rPr>
+        <w:t>accuentix</w:t>
+      </w:r>
+      <w:proofErr w:type="spellEnd"/>
+      <w:r>
+        <w:rPr>
+          <w:rFonts w:ascii="Times New Roman" w:eastAsia="Times New Roman" w:hAnsi="Times New Roman" w:cs="Times New Roman"/>
+          <w:color w:val="0E101A"/>
+          <w:sz w:val="24"/>
+          <w:szCs w:val="24"/>
+        </w:rPr>
+        <w:t xml:space="preserve"> citation</w:t>
+      </w:r>
+      <w:r>
+        <w:rPr>
+          <w:rFonts w:ascii="Times New Roman" w:eastAsia="Times New Roman" w:hAnsi="Times New Roman" w:cs="Times New Roman"/>
+          <w:color w:val="0E101A"/>
+          <w:sz w:val="24"/>
+          <w:szCs w:val="24"/>
+        </w:rPr>
+        <w:t>].</w:t>
+      </w:r>
+    </w:p>
+    <w:p>
+      <w:pPr>
+        <w:spacing w:after="0" w:line="240" w:lineRule="auto"/>
+        <w:jc w:val="both"/>
+        <w:rPr>
+          <w:rFonts w:ascii="Times New Roman" w:eastAsia="Times New Roman" w:hAnsi="Times New Roman" w:cs="Times New Roman"/>
+          <w:color w:val="0E101A"/>
+          <w:sz w:val="24"/>
+          <w:szCs w:val="24"/>
+        </w:rPr>
+      </w:pPr>
+      <w:r>
+        <w:rPr>
+          <w:rFonts w:ascii="Times New Roman" w:eastAsia="Times New Roman" w:hAnsi="Times New Roman" w:cs="Times New Roman"/>
+          <w:color w:val="0E101A"/>
+          <w:sz w:val="24"/>
+          <w:szCs w:val="24"/>
+        </w:rPr>
+        <w:t xml:space="preserve">Dom based XSS has two main components they are sources and sinks, the sources are the location where the payload is being injected and the sinks are the location where the payloads are being </w:t>
+      </w:r>
+      <w:proofErr w:type="spellStart"/>
+      <w:r>
+        <w:rPr>
+          <w:rFonts w:ascii="Times New Roman" w:eastAsia="Times New Roman" w:hAnsi="Times New Roman" w:cs="Times New Roman"/>
+          <w:color w:val="0E101A"/>
+          <w:sz w:val="24"/>
+          <w:szCs w:val="24"/>
+        </w:rPr>
+        <w:t>injected.the</w:t>
+      </w:r>
+      <w:proofErr w:type="spellEnd"/>
+      <w:r>
+        <w:rPr>
+          <w:rFonts w:ascii="Times New Roman" w:eastAsia="Times New Roman" w:hAnsi="Times New Roman" w:cs="Times New Roman"/>
+          <w:color w:val="0E101A"/>
+          <w:sz w:val="24"/>
+          <w:szCs w:val="24"/>
+        </w:rPr>
+        <w:t xml:space="preserve"> most popular sources and sinks are given in the image below</w:t>
+      </w:r>
+      <w:r>
+        <w:rPr>
+          <w:rFonts w:ascii="Times New Roman" w:eastAsia="Times New Roman" w:hAnsi="Times New Roman" w:cs="Times New Roman"/>
+          <w:color w:val="0E101A"/>
+          <w:sz w:val="24"/>
+          <w:szCs w:val="24"/>
+        </w:rPr>
+        <w:t>.</w:t>
       </w:r>
     </w:p>
     <w:p>
@@ -788,11 +1007,19 @@
                 <w:rFonts w:ascii="Calibri" w:eastAsia="Times New Roman" w:hAnsi="Calibri" w:cs="Calibri"/>
               </w:rPr>
             </w:pPr>
+            <w:proofErr w:type="spellStart"/>
             <w:r>
               <w:rPr>
                 <w:rFonts w:ascii="Consolas" w:eastAsia="Times New Roman" w:hAnsi="Consolas" w:cs="Calibri"/>
               </w:rPr>
-              <w:t>document.documentURI </w:t>
+              <w:t>document.documentURI</w:t>
+            </w:r>
+            <w:proofErr w:type="spellEnd"/>
+            <w:r>
+              <w:rPr>
+                <w:rFonts w:ascii="Consolas" w:eastAsia="Times New Roman" w:hAnsi="Consolas" w:cs="Calibri"/>
+              </w:rPr>
+              <w:t> </w:t>
             </w:r>
           </w:p>
           <w:p>
@@ -828,11 +1055,19 @@
                 <w:rFonts w:ascii="Calibri" w:eastAsia="Times New Roman" w:hAnsi="Calibri" w:cs="Calibri"/>
               </w:rPr>
             </w:pPr>
+            <w:proofErr w:type="spellStart"/>
             <w:r>
               <w:rPr>
                 <w:rFonts w:ascii="Consolas" w:eastAsia="Times New Roman" w:hAnsi="Consolas" w:cs="Calibri"/>
               </w:rPr>
-              <w:t>location.href </w:t>
+              <w:t>location.href</w:t>
+            </w:r>
+            <w:proofErr w:type="spellEnd"/>
+            <w:r>
+              <w:rPr>
+                <w:rFonts w:ascii="Consolas" w:eastAsia="Times New Roman" w:hAnsi="Consolas" w:cs="Calibri"/>
+              </w:rPr>
+              <w:t> </w:t>
             </w:r>
           </w:p>
           <w:p>
@@ -848,6 +1083,7 @@
                 <w:rFonts w:ascii="Calibri" w:eastAsia="Times New Roman" w:hAnsi="Calibri" w:cs="Calibri"/>
               </w:rPr>
             </w:pPr>
+            <w:proofErr w:type="spellStart"/>
             <w:r>
               <w:rPr>
                 <w:rFonts w:ascii="Consolas" w:eastAsia="Times New Roman" w:hAnsi="Consolas" w:cs="Calibri"/>
@@ -858,7 +1094,14 @@
               <w:rPr>
                 <w:rFonts w:ascii="Consolas" w:eastAsia="Times New Roman" w:hAnsi="Consolas" w:cs="Calibri"/>
               </w:rPr>
-              <w:t>Search </w:t>
+              <w:t>Search</w:t>
+            </w:r>
+            <w:proofErr w:type="spellEnd"/>
+            <w:r>
+              <w:rPr>
+                <w:rFonts w:ascii="Consolas" w:eastAsia="Times New Roman" w:hAnsi="Consolas" w:cs="Calibri"/>
+              </w:rPr>
+              <w:t> </w:t>
             </w:r>
           </w:p>
           <w:p>
@@ -894,11 +1137,19 @@
                 <w:rFonts w:ascii="Calibri" w:eastAsia="Times New Roman" w:hAnsi="Calibri" w:cs="Calibri"/>
               </w:rPr>
             </w:pPr>
+            <w:proofErr w:type="spellStart"/>
             <w:r>
               <w:rPr>
                 <w:rFonts w:ascii="Consolas" w:eastAsia="Times New Roman" w:hAnsi="Consolas" w:cs="Calibri"/>
               </w:rPr>
-              <w:t>Document.referrer </w:t>
+              <w:t>Document.referrer</w:t>
+            </w:r>
+            <w:proofErr w:type="spellEnd"/>
+            <w:r>
+              <w:rPr>
+                <w:rFonts w:ascii="Consolas" w:eastAsia="Times New Roman" w:hAnsi="Consolas" w:cs="Calibri"/>
+              </w:rPr>
+              <w:t> </w:t>
             </w:r>
           </w:p>
           <w:p>
@@ -968,11 +1219,19 @@
                 <w:rFonts w:ascii="Calibri" w:eastAsia="Times New Roman" w:hAnsi="Calibri" w:cs="Calibri"/>
               </w:rPr>
             </w:pPr>
+            <w:proofErr w:type="spellStart"/>
             <w:r>
               <w:rPr>
                 <w:rFonts w:ascii="Consolas" w:eastAsia="Times New Roman" w:hAnsi="Consolas" w:cs="Calibri"/>
               </w:rPr>
-              <w:t>eval </w:t>
+              <w:t>eval</w:t>
+            </w:r>
+            <w:proofErr w:type="spellEnd"/>
+            <w:r>
+              <w:rPr>
+                <w:rFonts w:ascii="Consolas" w:eastAsia="Times New Roman" w:hAnsi="Consolas" w:cs="Calibri"/>
+              </w:rPr>
+              <w:t> </w:t>
             </w:r>
           </w:p>
           <w:p>
@@ -988,11 +1247,19 @@
                 <w:rFonts w:ascii="Calibri" w:eastAsia="Times New Roman" w:hAnsi="Calibri" w:cs="Calibri"/>
               </w:rPr>
             </w:pPr>
+            <w:proofErr w:type="spellStart"/>
             <w:r>
               <w:rPr>
                 <w:rFonts w:ascii="Consolas" w:eastAsia="Times New Roman" w:hAnsi="Consolas" w:cs="Calibri"/>
               </w:rPr>
-              <w:t>setTimeout </w:t>
+              <w:t>setTimeout</w:t>
+            </w:r>
+            <w:proofErr w:type="spellEnd"/>
+            <w:r>
+              <w:rPr>
+                <w:rFonts w:ascii="Consolas" w:eastAsia="Times New Roman" w:hAnsi="Consolas" w:cs="Calibri"/>
+              </w:rPr>
+              <w:t> </w:t>
             </w:r>
           </w:p>
           <w:p>
@@ -1008,11 +1275,19 @@
                 <w:rFonts w:ascii="Calibri" w:eastAsia="Times New Roman" w:hAnsi="Calibri" w:cs="Calibri"/>
               </w:rPr>
             </w:pPr>
+            <w:proofErr w:type="spellStart"/>
             <w:r>
               <w:rPr>
                 <w:rFonts w:ascii="Consolas" w:eastAsia="Times New Roman" w:hAnsi="Consolas" w:cs="Calibri"/>
               </w:rPr>
-              <w:t>setInterval </w:t>
+              <w:t>setInterval</w:t>
+            </w:r>
+            <w:proofErr w:type="spellEnd"/>
+            <w:r>
+              <w:rPr>
+                <w:rFonts w:ascii="Consolas" w:eastAsia="Times New Roman" w:hAnsi="Consolas" w:cs="Calibri"/>
+              </w:rPr>
+              <w:t> </w:t>
             </w:r>
           </w:p>
           <w:p>
@@ -1028,11 +1303,19 @@
                 <w:rFonts w:ascii="Calibri" w:eastAsia="Times New Roman" w:hAnsi="Calibri" w:cs="Calibri"/>
               </w:rPr>
             </w:pPr>
+            <w:proofErr w:type="spellStart"/>
             <w:r>
               <w:rPr>
                 <w:rFonts w:ascii="Consolas" w:eastAsia="Times New Roman" w:hAnsi="Consolas" w:cs="Calibri"/>
               </w:rPr>
-              <w:t>document.write </w:t>
+              <w:t>document.write</w:t>
+            </w:r>
+            <w:proofErr w:type="spellEnd"/>
+            <w:r>
+              <w:rPr>
+                <w:rFonts w:ascii="Consolas" w:eastAsia="Times New Roman" w:hAnsi="Consolas" w:cs="Calibri"/>
+              </w:rPr>
+              <w:t> </w:t>
             </w:r>
           </w:p>
           <w:p>
@@ -1048,11 +1331,19 @@
                 <w:rFonts w:ascii="Calibri" w:eastAsia="Times New Roman" w:hAnsi="Calibri" w:cs="Calibri"/>
               </w:rPr>
             </w:pPr>
+            <w:proofErr w:type="spellStart"/>
             <w:r>
               <w:rPr>
                 <w:rFonts w:ascii="Consolas" w:eastAsia="Times New Roman" w:hAnsi="Consolas" w:cs="Calibri"/>
               </w:rPr>
-              <w:t>document.writeIn </w:t>
+              <w:t>document.writeIn</w:t>
+            </w:r>
+            <w:proofErr w:type="spellEnd"/>
+            <w:r>
+              <w:rPr>
+                <w:rFonts w:ascii="Consolas" w:eastAsia="Times New Roman" w:hAnsi="Consolas" w:cs="Calibri"/>
+              </w:rPr>
+              <w:t> </w:t>
             </w:r>
           </w:p>
           <w:p>
@@ -1068,11 +1359,19 @@
                 <w:rFonts w:ascii="Calibri" w:eastAsia="Times New Roman" w:hAnsi="Calibri" w:cs="Calibri"/>
               </w:rPr>
             </w:pPr>
+            <w:proofErr w:type="spellStart"/>
             <w:r>
               <w:rPr>
                 <w:rFonts w:ascii="Consolas" w:eastAsia="Times New Roman" w:hAnsi="Consolas" w:cs="Calibri"/>
               </w:rPr>
-              <w:t>innerHTML </w:t>
+              <w:t>innerHTML</w:t>
+            </w:r>
+            <w:proofErr w:type="spellEnd"/>
+            <w:r>
+              <w:rPr>
+                <w:rFonts w:ascii="Consolas" w:eastAsia="Times New Roman" w:hAnsi="Consolas" w:cs="Calibri"/>
+              </w:rPr>
+              <w:t> </w:t>
             </w:r>
           </w:p>
           <w:p>
@@ -1088,11 +1387,19 @@
                 <w:rFonts w:ascii="Calibri" w:eastAsia="Times New Roman" w:hAnsi="Calibri" w:cs="Calibri"/>
               </w:rPr>
             </w:pPr>
+            <w:proofErr w:type="spellStart"/>
             <w:r>
               <w:rPr>
                 <w:rFonts w:ascii="Consolas" w:eastAsia="Times New Roman" w:hAnsi="Consolas" w:cs="Calibri"/>
               </w:rPr>
-              <w:t>outerHTML </w:t>
+              <w:t>outerHTML</w:t>
+            </w:r>
+            <w:proofErr w:type="spellEnd"/>
+            <w:r>
+              <w:rPr>
+                <w:rFonts w:ascii="Consolas" w:eastAsia="Times New Roman" w:hAnsi="Consolas" w:cs="Calibri"/>
+              </w:rPr>
+              <w:t> </w:t>
             </w:r>
           </w:p>
           <w:p>
@@ -1128,11 +1435,19 @@
                 <w:rFonts w:ascii="Calibri" w:eastAsia="Times New Roman" w:hAnsi="Calibri" w:cs="Calibri"/>
               </w:rPr>
             </w:pPr>
+            <w:proofErr w:type="spellStart"/>
             <w:r>
               <w:rPr>
                 <w:rFonts w:ascii="Consolas" w:eastAsia="Times New Roman" w:hAnsi="Consolas" w:cs="Calibri"/>
               </w:rPr>
-              <w:t>location.href </w:t>
+              <w:t>location.href</w:t>
+            </w:r>
+            <w:proofErr w:type="spellEnd"/>
+            <w:r>
+              <w:rPr>
+                <w:rFonts w:ascii="Consolas" w:eastAsia="Times New Roman" w:hAnsi="Consolas" w:cs="Calibri"/>
+              </w:rPr>
+              <w:t> </w:t>
             </w:r>
           </w:p>
         </w:tc>
@@ -1161,6 +1476,7 @@
     <w:p>
       <w:pPr>
         <w:spacing w:after="0" w:line="240" w:lineRule="auto"/>
+        <w:jc w:val="both"/>
         <w:rPr>
           <w:rFonts w:ascii="Times New Roman" w:eastAsia="Times New Roman" w:hAnsi="Times New Roman" w:cs="Times New Roman"/>
           <w:color w:val="0E101A"/>
@@ -1176,27 +1492,101 @@
           <w:szCs w:val="24"/>
         </w:rPr>
         <w:lastRenderedPageBreak/>
-        <w:t> A DOM-based XSS attack is a client-side attack because the malicious payload injected will be injected in client-side dom and shows response immediately so payload will not be sent to the server. which </w:t>
-      </w:r>
-    </w:p>
-    <w:p>
-      <w:pPr>
-        <w:spacing w:after="0" w:line="240" w:lineRule="auto"/>
-        <w:rPr>
-          <w:rFonts w:ascii="Times New Roman" w:eastAsia="Times New Roman" w:hAnsi="Times New Roman" w:cs="Times New Roman"/>
-          <w:color w:val="0E101A"/>
-          <w:sz w:val="24"/>
-          <w:szCs w:val="24"/>
-        </w:rPr>
-      </w:pPr>
-      <w:r>
-        <w:rPr>
-          <w:rFonts w:ascii="Times New Roman" w:eastAsia="Times New Roman" w:hAnsi="Times New Roman" w:cs="Times New Roman"/>
-          <w:color w:val="0E101A"/>
-          <w:sz w:val="24"/>
-          <w:szCs w:val="24"/>
-        </w:rPr>
-        <w:t>makes dom based XSS more difficult to detect by the Web Application Firewalls (WAFs) or at the server-side.</w:t>
+        <w:t xml:space="preserve"> A DOM-based XSS attack is a client-side attack because the malicious payload injected will be injected in client-side </w:t>
+      </w:r>
+      <w:proofErr w:type="spellStart"/>
+      <w:proofErr w:type="gramStart"/>
+      <w:r>
+        <w:rPr>
+          <w:rFonts w:ascii="Times New Roman" w:eastAsia="Times New Roman" w:hAnsi="Times New Roman" w:cs="Times New Roman"/>
+          <w:color w:val="0E101A"/>
+          <w:sz w:val="24"/>
+          <w:szCs w:val="24"/>
+        </w:rPr>
+        <w:t>dom</w:t>
+      </w:r>
+      <w:proofErr w:type="spellEnd"/>
+      <w:proofErr w:type="gramEnd"/>
+      <w:r>
+        <w:rPr>
+          <w:rFonts w:ascii="Times New Roman" w:eastAsia="Times New Roman" w:hAnsi="Times New Roman" w:cs="Times New Roman"/>
+          <w:color w:val="0E101A"/>
+          <w:sz w:val="24"/>
+          <w:szCs w:val="24"/>
+        </w:rPr>
+        <w:t xml:space="preserve"> and shows response immediately so payload will not be sent to the server. </w:t>
+      </w:r>
+      <w:proofErr w:type="gramStart"/>
+      <w:r>
+        <w:rPr>
+          <w:rFonts w:ascii="Times New Roman" w:eastAsia="Times New Roman" w:hAnsi="Times New Roman" w:cs="Times New Roman"/>
+          <w:color w:val="0E101A"/>
+          <w:sz w:val="24"/>
+          <w:szCs w:val="24"/>
+        </w:rPr>
+        <w:t>which</w:t>
+      </w:r>
+      <w:proofErr w:type="gramEnd"/>
+      <w:r>
+        <w:rPr>
+          <w:rFonts w:ascii="Times New Roman" w:eastAsia="Times New Roman" w:hAnsi="Times New Roman" w:cs="Times New Roman"/>
+          <w:color w:val="0E101A"/>
+          <w:sz w:val="24"/>
+          <w:szCs w:val="24"/>
+        </w:rPr>
+        <w:t> </w:t>
+      </w:r>
+    </w:p>
+    <w:p>
+      <w:pPr>
+        <w:spacing w:after="0" w:line="240" w:lineRule="auto"/>
+        <w:jc w:val="both"/>
+        <w:rPr>
+          <w:rFonts w:ascii="Times New Roman" w:eastAsia="Times New Roman" w:hAnsi="Times New Roman" w:cs="Times New Roman"/>
+          <w:color w:val="0E101A"/>
+          <w:sz w:val="24"/>
+          <w:szCs w:val="24"/>
+        </w:rPr>
+      </w:pPr>
+      <w:proofErr w:type="gramStart"/>
+      <w:r>
+        <w:rPr>
+          <w:rFonts w:ascii="Times New Roman" w:eastAsia="Times New Roman" w:hAnsi="Times New Roman" w:cs="Times New Roman"/>
+          <w:color w:val="0E101A"/>
+          <w:sz w:val="24"/>
+          <w:szCs w:val="24"/>
+        </w:rPr>
+        <w:t>makes</w:t>
+      </w:r>
+      <w:proofErr w:type="gramEnd"/>
+      <w:r>
+        <w:rPr>
+          <w:rFonts w:ascii="Times New Roman" w:eastAsia="Times New Roman" w:hAnsi="Times New Roman" w:cs="Times New Roman"/>
+          <w:color w:val="0E101A"/>
+          <w:sz w:val="24"/>
+          <w:szCs w:val="24"/>
+        </w:rPr>
+        <w:t xml:space="preserve"> </w:t>
+      </w:r>
+      <w:proofErr w:type="spellStart"/>
+      <w:r>
+        <w:rPr>
+          <w:rFonts w:ascii="Times New Roman" w:eastAsia="Times New Roman" w:hAnsi="Times New Roman" w:cs="Times New Roman"/>
+          <w:color w:val="0E101A"/>
+          <w:sz w:val="24"/>
+          <w:szCs w:val="24"/>
+        </w:rPr>
+        <w:t>dom</w:t>
+      </w:r>
+      <w:proofErr w:type="spellEnd"/>
+      <w:r>
+        <w:rPr>
+          <w:rFonts w:ascii="Times New Roman" w:eastAsia="Times New Roman" w:hAnsi="Times New Roman" w:cs="Times New Roman"/>
+          <w:color w:val="0E101A"/>
+          <w:sz w:val="24"/>
+          <w:szCs w:val="24"/>
+        </w:rPr>
+        <w:t xml:space="preserve"> based XSS more difficult to detect by the Web Application Firewalls (WAFs) or at the server-side.</w:t>
       </w:r>
     </w:p>
     <w:p>
@@ -1236,6 +1626,7 @@
     <w:p>
       <w:pPr>
         <w:spacing w:after="0" w:line="240" w:lineRule="auto"/>
+        <w:jc w:val="both"/>
         <w:rPr>
           <w:rFonts w:ascii="Times New Roman" w:eastAsia="Times New Roman" w:hAnsi="Times New Roman" w:cs="Times New Roman"/>
           <w:color w:val="0E101A"/>
@@ -1256,6 +1647,7 @@
     <w:p>
       <w:pPr>
         <w:spacing w:after="0" w:line="240" w:lineRule="auto"/>
+        <w:jc w:val="both"/>
         <w:rPr>
           <w:rFonts w:ascii="Times New Roman" w:eastAsia="Times New Roman" w:hAnsi="Times New Roman" w:cs="Times New Roman"/>
           <w:color w:val="0E101A"/>
@@ -1299,6 +1691,7 @@
     <w:p>
       <w:pPr>
         <w:spacing w:after="0" w:line="240" w:lineRule="auto"/>
+        <w:jc w:val="both"/>
         <w:rPr>
           <w:rFonts w:ascii="Times New Roman" w:eastAsia="Times New Roman" w:hAnsi="Times New Roman" w:cs="Times New Roman"/>
           <w:color w:val="0E101A"/>
@@ -1342,6 +1735,7 @@
     <w:p>
       <w:pPr>
         <w:spacing w:after="0" w:line="240" w:lineRule="auto"/>
+        <w:jc w:val="both"/>
         <w:rPr>
           <w:rFonts w:ascii="Times New Roman" w:eastAsia="Times New Roman" w:hAnsi="Times New Roman" w:cs="Times New Roman"/>
           <w:color w:val="0E101A"/>
@@ -1385,6 +1779,7 @@
     <w:p>
       <w:pPr>
         <w:spacing w:after="0" w:line="240" w:lineRule="auto"/>
+        <w:jc w:val="both"/>
         <w:rPr>
           <w:rFonts w:ascii="Times New Roman" w:eastAsia="Times New Roman" w:hAnsi="Times New Roman" w:cs="Times New Roman"/>
           <w:color w:val="0E101A"/>
@@ -1428,21 +1823,42 @@
     <w:p>
       <w:pPr>
         <w:spacing w:after="0" w:line="240" w:lineRule="auto"/>
-        <w:rPr>
-          <w:rFonts w:ascii="Times New Roman" w:eastAsia="Times New Roman" w:hAnsi="Times New Roman" w:cs="Times New Roman"/>
-          <w:color w:val="0E101A"/>
-          <w:sz w:val="24"/>
-          <w:szCs w:val="24"/>
-        </w:rPr>
-      </w:pPr>
-      <w:r>
-        <w:rPr>
-          <w:rFonts w:ascii="Times New Roman" w:eastAsia="Times New Roman" w:hAnsi="Times New Roman" w:cs="Times New Roman"/>
-          <w:color w:val="0E101A"/>
-          <w:sz w:val="24"/>
-          <w:szCs w:val="24"/>
-        </w:rPr>
-        <w:t>Using JavaScript, all keystrokes entered by a user on a vulnerable site can be logged. For this purpose, Metasploit involves an off-the-shelf payload. There are also some commercial websites offering JavaScript software that records all visitor motions, clicks, mobile gestures, or input forms that can be used for malicious reasons.</w:t>
+        <w:jc w:val="both"/>
+        <w:rPr>
+          <w:rFonts w:ascii="Times New Roman" w:eastAsia="Times New Roman" w:hAnsi="Times New Roman" w:cs="Times New Roman"/>
+          <w:color w:val="0E101A"/>
+          <w:sz w:val="24"/>
+          <w:szCs w:val="24"/>
+        </w:rPr>
+      </w:pPr>
+      <w:r>
+        <w:rPr>
+          <w:rFonts w:ascii="Times New Roman" w:eastAsia="Times New Roman" w:hAnsi="Times New Roman" w:cs="Times New Roman"/>
+          <w:color w:val="0E101A"/>
+          <w:sz w:val="24"/>
+          <w:szCs w:val="24"/>
+        </w:rPr>
+        <w:t xml:space="preserve">Using JavaScript, all keystrokes entered by a user on a vulnerable site can be logged. For this purpose, </w:t>
+      </w:r>
+      <w:proofErr w:type="spellStart"/>
+      <w:r>
+        <w:rPr>
+          <w:rFonts w:ascii="Times New Roman" w:eastAsia="Times New Roman" w:hAnsi="Times New Roman" w:cs="Times New Roman"/>
+          <w:color w:val="0E101A"/>
+          <w:sz w:val="24"/>
+          <w:szCs w:val="24"/>
+        </w:rPr>
+        <w:t>Metasploit</w:t>
+      </w:r>
+      <w:proofErr w:type="spellEnd"/>
+      <w:r>
+        <w:rPr>
+          <w:rFonts w:ascii="Times New Roman" w:eastAsia="Times New Roman" w:hAnsi="Times New Roman" w:cs="Times New Roman"/>
+          <w:color w:val="0E101A"/>
+          <w:sz w:val="24"/>
+          <w:szCs w:val="24"/>
+        </w:rPr>
+        <w:t xml:space="preserve"> involves an off-the-shelf payload. There are also some commercial websites offering JavaScript software that records all visitor motions, clicks, mobile gestures, or input forms that can be used for malicious reasons.</w:t>
       </w:r>
     </w:p>
     <w:p>
@@ -1471,6 +1887,7 @@
     <w:p>
       <w:pPr>
         <w:spacing w:after="0" w:line="240" w:lineRule="auto"/>
+        <w:jc w:val="both"/>
         <w:rPr>
           <w:rFonts w:ascii="Times New Roman" w:eastAsia="Times New Roman" w:hAnsi="Times New Roman" w:cs="Times New Roman"/>
           <w:color w:val="0E101A"/>
@@ -1514,21 +1931,42 @@
     <w:p>
       <w:pPr>
         <w:spacing w:after="0" w:line="240" w:lineRule="auto"/>
-        <w:rPr>
-          <w:rFonts w:ascii="Times New Roman" w:eastAsia="Times New Roman" w:hAnsi="Times New Roman" w:cs="Times New Roman"/>
-          <w:color w:val="0E101A"/>
-          <w:sz w:val="24"/>
-          <w:szCs w:val="24"/>
-        </w:rPr>
-      </w:pPr>
-      <w:r>
-        <w:rPr>
-          <w:rFonts w:ascii="Times New Roman" w:eastAsia="Times New Roman" w:hAnsi="Times New Roman" w:cs="Times New Roman"/>
-          <w:color w:val="0E101A"/>
-          <w:sz w:val="24"/>
-          <w:szCs w:val="24"/>
-        </w:rPr>
-        <w:t>Changing the visual appearance of a website vulnerable to XSS is one of the easiest and yet most efficient ways for attackers to target companies or public organizations. Either this can take organizations to the spotlight for the improper reasons by using embarrassing pictures or hacktivism messages. </w:t>
+        <w:jc w:val="both"/>
+        <w:rPr>
+          <w:rFonts w:ascii="Times New Roman" w:eastAsia="Times New Roman" w:hAnsi="Times New Roman" w:cs="Times New Roman"/>
+          <w:color w:val="0E101A"/>
+          <w:sz w:val="24"/>
+          <w:szCs w:val="24"/>
+        </w:rPr>
+      </w:pPr>
+      <w:r>
+        <w:rPr>
+          <w:rFonts w:ascii="Times New Roman" w:eastAsia="Times New Roman" w:hAnsi="Times New Roman" w:cs="Times New Roman"/>
+          <w:color w:val="0E101A"/>
+          <w:sz w:val="24"/>
+          <w:szCs w:val="24"/>
+        </w:rPr>
+        <w:t xml:space="preserve">Changing the visual appearance of a website vulnerable to XSS is one of the easiest and yet most efficient ways for attackers to target companies or public organizations. Either this can take organizations to the spotlight for the improper reasons by using embarrassing pictures or </w:t>
+      </w:r>
+      <w:proofErr w:type="spellStart"/>
+      <w:r>
+        <w:rPr>
+          <w:rFonts w:ascii="Times New Roman" w:eastAsia="Times New Roman" w:hAnsi="Times New Roman" w:cs="Times New Roman"/>
+          <w:color w:val="0E101A"/>
+          <w:sz w:val="24"/>
+          <w:szCs w:val="24"/>
+        </w:rPr>
+        <w:t>hacktivism</w:t>
+      </w:r>
+      <w:proofErr w:type="spellEnd"/>
+      <w:r>
+        <w:rPr>
+          <w:rFonts w:ascii="Times New Roman" w:eastAsia="Times New Roman" w:hAnsi="Times New Roman" w:cs="Times New Roman"/>
+          <w:color w:val="0E101A"/>
+          <w:sz w:val="24"/>
+          <w:szCs w:val="24"/>
+        </w:rPr>
+        <w:t xml:space="preserve"> messages. </w:t>
       </w:r>
     </w:p>
     <w:p>
@@ -1572,7 +2010,58 @@
           <w:sz w:val="24"/>
           <w:szCs w:val="24"/>
         </w:rPr>
-        <w:t>the best way to mitigate the cross-site scripting is to properly sanitize the untrusted input is taken from input field, ids, URL parameters given by user, properly escaping the special characters in input and also output encoding the special characters while displaying in the HTML pages, the content security headers,httponly flag, </w:t>
+        <w:t xml:space="preserve">the best way to mitigate the cross-site scripting is to properly sanitize the </w:t>
+      </w:r>
+      <w:proofErr w:type="spellStart"/>
+      <w:r>
+        <w:rPr>
+          <w:rFonts w:ascii="Times New Roman" w:eastAsia="Times New Roman" w:hAnsi="Times New Roman" w:cs="Times New Roman"/>
+          <w:color w:val="0E101A"/>
+          <w:sz w:val="24"/>
+          <w:szCs w:val="24"/>
+        </w:rPr>
+        <w:t>untrusted</w:t>
+      </w:r>
+      <w:proofErr w:type="spellEnd"/>
+      <w:r>
+        <w:rPr>
+          <w:rFonts w:ascii="Times New Roman" w:eastAsia="Times New Roman" w:hAnsi="Times New Roman" w:cs="Times New Roman"/>
+          <w:color w:val="0E101A"/>
+          <w:sz w:val="24"/>
+          <w:szCs w:val="24"/>
+        </w:rPr>
+        <w:t xml:space="preserve"> input is taken from input field, ids, URL parameters given by user, properly escaping the special characters in input and also output encoding the special characters while displaying in the HTML pages, the content security </w:t>
+      </w:r>
+      <w:proofErr w:type="spellStart"/>
+      <w:r>
+        <w:rPr>
+          <w:rFonts w:ascii="Times New Roman" w:eastAsia="Times New Roman" w:hAnsi="Times New Roman" w:cs="Times New Roman"/>
+          <w:color w:val="0E101A"/>
+          <w:sz w:val="24"/>
+          <w:szCs w:val="24"/>
+        </w:rPr>
+        <w:t>headers</w:t>
+      </w:r>
+      <w:proofErr w:type="gramStart"/>
+      <w:r>
+        <w:rPr>
+          <w:rFonts w:ascii="Times New Roman" w:eastAsia="Times New Roman" w:hAnsi="Times New Roman" w:cs="Times New Roman"/>
+          <w:color w:val="0E101A"/>
+          <w:sz w:val="24"/>
+          <w:szCs w:val="24"/>
+        </w:rPr>
+        <w:t>,httponly</w:t>
+      </w:r>
+      <w:proofErr w:type="spellEnd"/>
+      <w:proofErr w:type="gramEnd"/>
+      <w:r>
+        <w:rPr>
+          <w:rFonts w:ascii="Times New Roman" w:eastAsia="Times New Roman" w:hAnsi="Times New Roman" w:cs="Times New Roman"/>
+          <w:color w:val="0E101A"/>
+          <w:sz w:val="24"/>
+          <w:szCs w:val="24"/>
+        </w:rPr>
+        <w:t xml:space="preserve"> flag, </w:t>
       </w:r>
       <w:r>
         <w:rPr>
@@ -1583,7 +2072,31 @@
           <w:sz w:val="24"/>
           <w:szCs w:val="24"/>
         </w:rPr>
-        <w:t>X-XSS-Protection Response Header can also be used are the features in modern js frameworks can also be to prevent XSS</w:t>
+        <w:t xml:space="preserve">X-XSS-Protection Response Header can also be used are the features in modern </w:t>
+      </w:r>
+      <w:proofErr w:type="spellStart"/>
+      <w:r>
+        <w:rPr>
+          <w:rFonts w:ascii="Times New Roman" w:eastAsia="Times New Roman" w:hAnsi="Times New Roman" w:cs="Times New Roman"/>
+          <w:b/>
+          <w:bCs/>
+          <w:color w:val="0E101A"/>
+          <w:sz w:val="24"/>
+          <w:szCs w:val="24"/>
+        </w:rPr>
+        <w:t>js</w:t>
+      </w:r>
+      <w:proofErr w:type="spellEnd"/>
+      <w:r>
+        <w:rPr>
+          <w:rFonts w:ascii="Times New Roman" w:eastAsia="Times New Roman" w:hAnsi="Times New Roman" w:cs="Times New Roman"/>
+          <w:b/>
+          <w:bCs/>
+          <w:color w:val="0E101A"/>
+          <w:sz w:val="24"/>
+          <w:szCs w:val="24"/>
+        </w:rPr>
+        <w:t xml:space="preserve"> frameworks can also be to prevent XSS</w:t>
       </w:r>
     </w:p>
     <w:p>
@@ -3078,6 +3591,7 @@
   <w:style w:type="character" w:default="1" w:styleId="DefaultParagraphFont">
     <w:name w:val="Default Paragraph Font"/>
     <w:uiPriority w:val="1"/>
+    <w:semiHidden/>
     <w:unhideWhenUsed/>
   </w:style>
   <w:style w:type="table" w:default="1" w:styleId="TableNormal">
@@ -3597,7 +4111,7 @@
 </file>
 
 <file path=customXml/itemProps1.xml><?xml version="1.0" encoding="utf-8"?>
-<ds:datastoreItem xmlns:ds="http://schemas.openxmlformats.org/officeDocument/2006/customXml" ds:itemID="{1BFD4E44-6399-4629-AB73-5A24E3B24526}">
+<ds:datastoreItem xmlns:ds="http://schemas.openxmlformats.org/officeDocument/2006/customXml" ds:itemID="{2DE6E4FB-B10A-4AA8-8DCA-7EDFABFBEC0F}">
   <ds:schemaRefs>
     <ds:schemaRef ds:uri="http://schemas.openxmlformats.org/officeDocument/2006/bibliography"/>
   </ds:schemaRefs>
